--- a/exec/포팅 매뉴얼.docx
+++ b/exec/포팅 매뉴얼.docx
@@ -26,7 +26,6 @@
         <w:t>매뉴얼</w:t>
       </w:r>
     </w:p>
-    <w:p/>
     <w:p/>
     <w:p>
       <w:pPr>
@@ -129,8 +128,6 @@
         </w:rPr>
         <w:t>Spring</w:t>
       </w:r>
-      <w:bookmarkStart w:id="0" w:name="_GoBack"/>
-      <w:bookmarkEnd w:id="0"/>
     </w:p>
     <w:p>
       <w:pPr>
@@ -424,16 +421,144 @@
     </w:p>
     <w:p>
       <w:pPr>
+        <w:pStyle w:val="a4"/>
+        <w:numPr>
+          <w:ilvl w:val="0"/>
+          <w:numId w:val="1"/>
+        </w:numPr>
+        <w:ind w:leftChars="0"/>
+        <w:rPr>
+          <w:b/>
+          <w:szCs w:val="20"/>
+        </w:rPr>
+      </w:pPr>
+      <w:r>
+        <w:rPr>
+          <w:rFonts w:hint="eastAsia"/>
+          <w:b/>
+          <w:szCs w:val="20"/>
+        </w:rPr>
+        <w:t xml:space="preserve">외부 </w:t>
+      </w:r>
+      <w:r>
+        <w:rPr>
+          <w:rFonts w:hint="eastAsia"/>
+          <w:b/>
+          <w:szCs w:val="20"/>
+        </w:rPr>
+        <w:t>서비스 정보</w:t>
+      </w:r>
+    </w:p>
+    <w:p>
+      <w:pPr>
+        <w:pStyle w:val="a4"/>
+        <w:numPr>
+          <w:ilvl w:val="1"/>
+          <w:numId w:val="1"/>
+        </w:numPr>
+        <w:ind w:leftChars="0"/>
+        <w:rPr>
+          <w:b/>
+          <w:szCs w:val="20"/>
+        </w:rPr>
+      </w:pPr>
+      <w:r>
+        <w:rPr>
+          <w:rFonts w:hint="eastAsia"/>
+          <w:b/>
+          <w:szCs w:val="20"/>
+        </w:rPr>
+        <w:t>카카오 공유</w:t>
+      </w:r>
+    </w:p>
+    <w:p>
+      <w:pPr>
+        <w:pStyle w:val="a4"/>
+        <w:numPr>
+          <w:ilvl w:val="1"/>
+          <w:numId w:val="1"/>
+        </w:numPr>
+        <w:ind w:leftChars="0"/>
+        <w:rPr>
+          <w:b/>
+          <w:szCs w:val="20"/>
+        </w:rPr>
+      </w:pPr>
+      <w:r>
+        <w:rPr>
+          <w:b/>
+          <w:szCs w:val="20"/>
+        </w:rPr>
+        <w:t>Y</w:t>
+      </w:r>
+      <w:r>
+        <w:rPr>
+          <w:rFonts w:hint="eastAsia"/>
+          <w:b/>
+          <w:szCs w:val="20"/>
+        </w:rPr>
+        <w:t xml:space="preserve">outube </w:t>
+      </w:r>
+      <w:r>
+        <w:rPr>
+          <w:b/>
+          <w:szCs w:val="20"/>
+        </w:rPr>
+        <w:t>API</w:t>
+      </w:r>
+    </w:p>
+    <w:p>
+      <w:pPr>
+        <w:pStyle w:val="a4"/>
         <w:widowControl/>
+        <w:numPr>
+          <w:ilvl w:val="1"/>
+          <w:numId w:val="1"/>
+        </w:numPr>
         <w:wordWrap/>
         <w:autoSpaceDE/>
         <w:autoSpaceDN/>
-        <w:rPr>
-          <w:szCs w:val="20"/>
-        </w:rPr>
-      </w:pPr>
-      <w:r>
-        <w:rPr>
+        <w:ind w:leftChars="0"/>
+        <w:rPr>
+          <w:b/>
+          <w:szCs w:val="20"/>
+        </w:rPr>
+      </w:pPr>
+      <w:r>
+        <w:rPr>
+          <w:b/>
+          <w:szCs w:val="20"/>
+        </w:rPr>
+        <w:t>STEAM API</w:t>
+      </w:r>
+    </w:p>
+    <w:p>
+      <w:pPr>
+        <w:pStyle w:val="a4"/>
+        <w:widowControl/>
+        <w:numPr>
+          <w:ilvl w:val="1"/>
+          <w:numId w:val="1"/>
+        </w:numPr>
+        <w:wordWrap/>
+        <w:autoSpaceDE/>
+        <w:autoSpaceDN/>
+        <w:ind w:leftChars="0"/>
+        <w:rPr>
+          <w:b/>
+          <w:szCs w:val="20"/>
+        </w:rPr>
+      </w:pPr>
+      <w:r>
+        <w:rPr>
+          <w:b/>
+          <w:szCs w:val="20"/>
+        </w:rPr>
+        <w:t>AWS S3</w:t>
+      </w:r>
+      <w:r>
+        <w:rPr>
+          <w:b/>
           <w:szCs w:val="20"/>
         </w:rPr>
         <w:br w:type="page"/>
@@ -448,7 +573,6 @@
         </w:numPr>
         <w:ind w:leftChars="0"/>
         <w:rPr>
-          <w:rFonts w:hint="eastAsia"/>
           <w:b/>
           <w:sz w:val="28"/>
           <w:szCs w:val="28"/>
@@ -472,25 +596,27 @@
         </w:rPr>
         <w:t xml:space="preserve"> 기술 스택</w:t>
       </w:r>
+    </w:p>
+    <w:p>
+      <w:pPr>
+        <w:rPr>
+          <w:b/>
+          <w:szCs w:val="20"/>
+        </w:rPr>
+      </w:pPr>
     </w:p>
     <w:tbl>
       <w:tblPr>
         <w:tblStyle w:val="a5"/>
         <w:tblW w:w="0" w:type="auto"/>
         <w:jc w:val="center"/>
-        <w:tblBorders>
-          <w:top w:val="single" w:sz="12" w:space="0" w:color="auto"/>
-          <w:left w:val="single" w:sz="12" w:space="0" w:color="auto"/>
-          <w:bottom w:val="single" w:sz="12" w:space="0" w:color="auto"/>
-          <w:right w:val="single" w:sz="12" w:space="0" w:color="auto"/>
-        </w:tblBorders>
         <w:tblLook w:val="04A0" w:firstRow="1" w:lastRow="0" w:firstColumn="1" w:lastColumn="0" w:noHBand="0" w:noVBand="1"/>
       </w:tblPr>
       <w:tblGrid>
-        <w:gridCol w:w="2368"/>
-        <w:gridCol w:w="2209"/>
-        <w:gridCol w:w="2210"/>
-        <w:gridCol w:w="2209"/>
+        <w:gridCol w:w="2374"/>
+        <w:gridCol w:w="2214"/>
+        <w:gridCol w:w="2214"/>
+        <w:gridCol w:w="2214"/>
       </w:tblGrid>
       <w:tr>
         <w:trPr>
@@ -499,31 +625,21 @@
         <w:tc>
           <w:tcPr>
             <w:tcW w:w="2374" w:type="dxa"/>
-            <w:tcBorders>
-              <w:top w:val="single" w:sz="12" w:space="0" w:color="auto"/>
-              <w:bottom w:val="single" w:sz="12" w:space="0" w:color="auto"/>
-            </w:tcBorders>
-            <w:shd w:val="clear" w:color="auto" w:fill="F2F2F2" w:themeFill="background1" w:themeFillShade="F2"/>
-            <w:vAlign w:val="center"/>
-          </w:tcPr>
-          <w:p>
-            <w:pPr>
-              <w:jc w:val="center"/>
-              <w:rPr>
-                <w:rFonts w:hint="eastAsia"/>
-                <w:b/>
-                <w:sz w:val="22"/>
-                <w:szCs w:val="20"/>
-              </w:rPr>
-            </w:pPr>
-            <w:r>
-              <w:rPr>
-                <w:rFonts w:hint="eastAsia"/>
-                <w:b/>
-                <w:sz w:val="22"/>
-                <w:szCs w:val="20"/>
-              </w:rPr>
-              <w:t>구분</w:t>
+            <w:vAlign w:val="center"/>
+          </w:tcPr>
+          <w:p>
+            <w:pPr>
+              <w:jc w:val="center"/>
+              <w:rPr>
+                <w:szCs w:val="20"/>
+              </w:rPr>
+            </w:pPr>
+            <w:r>
+              <w:rPr>
+                <w:rFonts w:hint="eastAsia"/>
+                <w:szCs w:val="20"/>
+              </w:rPr>
+              <w:t>형상관리</w:t>
             </w:r>
           </w:p>
         </w:tc>
@@ -531,61 +647,41 @@
           <w:tcPr>
             <w:tcW w:w="4428" w:type="dxa"/>
             <w:gridSpan w:val="2"/>
-            <w:tcBorders>
-              <w:top w:val="single" w:sz="12" w:space="0" w:color="auto"/>
-              <w:bottom w:val="single" w:sz="12" w:space="0" w:color="auto"/>
-            </w:tcBorders>
-            <w:shd w:val="clear" w:color="auto" w:fill="F2F2F2" w:themeFill="background1" w:themeFillShade="F2"/>
-            <w:vAlign w:val="center"/>
-          </w:tcPr>
-          <w:p>
-            <w:pPr>
-              <w:jc w:val="center"/>
-              <w:rPr>
-                <w:b/>
-                <w:sz w:val="22"/>
-                <w:szCs w:val="20"/>
-              </w:rPr>
-            </w:pPr>
-            <w:r>
-              <w:rPr>
-                <w:rFonts w:hint="eastAsia"/>
-                <w:b/>
-                <w:sz w:val="22"/>
-                <w:szCs w:val="20"/>
-              </w:rPr>
-              <w:t>상세내용</w:t>
-            </w:r>
-          </w:p>
-        </w:tc>
-        <w:tc>
-          <w:tcPr>
-            <w:tcW w:w="2214" w:type="dxa"/>
-            <w:tcBorders>
-              <w:top w:val="single" w:sz="12" w:space="0" w:color="auto"/>
-              <w:bottom w:val="single" w:sz="12" w:space="0" w:color="auto"/>
-            </w:tcBorders>
-            <w:shd w:val="clear" w:color="auto" w:fill="F2F2F2" w:themeFill="background1" w:themeFillShade="F2"/>
-            <w:vAlign w:val="center"/>
-          </w:tcPr>
-          <w:p>
-            <w:pPr>
-              <w:jc w:val="center"/>
-              <w:rPr>
-                <w:rFonts w:hint="eastAsia"/>
-                <w:b/>
-                <w:sz w:val="22"/>
-                <w:szCs w:val="20"/>
-              </w:rPr>
-            </w:pPr>
-            <w:r>
-              <w:rPr>
-                <w:rFonts w:hint="eastAsia"/>
-                <w:b/>
-                <w:sz w:val="22"/>
-                <w:szCs w:val="20"/>
-              </w:rPr>
-              <w:t>버전</w:t>
+            <w:vAlign w:val="center"/>
+          </w:tcPr>
+          <w:p>
+            <w:pPr>
+              <w:jc w:val="center"/>
+              <w:rPr>
+                <w:szCs w:val="20"/>
+              </w:rPr>
+            </w:pPr>
+            <w:r>
+              <w:rPr>
+                <w:szCs w:val="20"/>
+              </w:rPr>
+              <w:t>GitLab</w:t>
+            </w:r>
+          </w:p>
+        </w:tc>
+        <w:tc>
+          <w:tcPr>
+            <w:tcW w:w="2214" w:type="dxa"/>
+            <w:vAlign w:val="center"/>
+          </w:tcPr>
+          <w:p>
+            <w:pPr>
+              <w:jc w:val="center"/>
+              <w:rPr>
+                <w:szCs w:val="20"/>
+              </w:rPr>
+            </w:pPr>
+            <w:r>
+              <w:rPr>
+                <w:rFonts w:hint="eastAsia"/>
+                <w:szCs w:val="20"/>
+              </w:rPr>
+              <w:t>.</w:t>
             </w:r>
           </w:p>
         </w:tc>
@@ -597,27 +693,21 @@
         <w:tc>
           <w:tcPr>
             <w:tcW w:w="2374" w:type="dxa"/>
-            <w:tcBorders>
-              <w:top w:val="single" w:sz="12" w:space="0" w:color="auto"/>
-              <w:bottom w:val="single" w:sz="12" w:space="0" w:color="auto"/>
-            </w:tcBorders>
-            <w:vAlign w:val="center"/>
-          </w:tcPr>
-          <w:p>
-            <w:pPr>
-              <w:jc w:val="center"/>
-              <w:rPr>
-                <w:sz w:val="22"/>
-                <w:szCs w:val="20"/>
-              </w:rPr>
-            </w:pPr>
-            <w:r>
-              <w:rPr>
-                <w:rFonts w:hint="eastAsia"/>
-                <w:sz w:val="22"/>
-                <w:szCs w:val="20"/>
-              </w:rPr>
-              <w:t>형상관리</w:t>
+            <w:vAlign w:val="center"/>
+          </w:tcPr>
+          <w:p>
+            <w:pPr>
+              <w:jc w:val="center"/>
+              <w:rPr>
+                <w:szCs w:val="20"/>
+              </w:rPr>
+            </w:pPr>
+            <w:r>
+              <w:rPr>
+                <w:rFonts w:hint="eastAsia"/>
+                <w:szCs w:val="20"/>
+              </w:rPr>
+              <w:t>이슈관리</w:t>
             </w:r>
           </w:p>
         </w:tc>
@@ -625,50 +715,39 @@
           <w:tcPr>
             <w:tcW w:w="4428" w:type="dxa"/>
             <w:gridSpan w:val="2"/>
-            <w:tcBorders>
-              <w:top w:val="single" w:sz="12" w:space="0" w:color="auto"/>
-              <w:bottom w:val="single" w:sz="12" w:space="0" w:color="auto"/>
-            </w:tcBorders>
-            <w:vAlign w:val="center"/>
-          </w:tcPr>
-          <w:p>
-            <w:pPr>
-              <w:jc w:val="center"/>
-              <w:rPr>
-                <w:sz w:val="22"/>
-                <w:szCs w:val="20"/>
-              </w:rPr>
-            </w:pPr>
-            <w:r>
-              <w:rPr>
-                <w:sz w:val="22"/>
-                <w:szCs w:val="20"/>
-              </w:rPr>
-              <w:t>GitLab</w:t>
-            </w:r>
-          </w:p>
-        </w:tc>
-        <w:tc>
-          <w:tcPr>
-            <w:tcW w:w="2214" w:type="dxa"/>
-            <w:tcBorders>
-              <w:top w:val="single" w:sz="12" w:space="0" w:color="auto"/>
-              <w:bottom w:val="single" w:sz="12" w:space="0" w:color="auto"/>
-            </w:tcBorders>
-            <w:vAlign w:val="center"/>
-          </w:tcPr>
-          <w:p>
-            <w:pPr>
-              <w:jc w:val="center"/>
-              <w:rPr>
-                <w:sz w:val="22"/>
-                <w:szCs w:val="20"/>
-              </w:rPr>
-            </w:pPr>
-            <w:r>
-              <w:rPr>
-                <w:rFonts w:hint="eastAsia"/>
-                <w:sz w:val="22"/>
+            <w:vAlign w:val="center"/>
+          </w:tcPr>
+          <w:p>
+            <w:pPr>
+              <w:jc w:val="center"/>
+              <w:rPr>
+                <w:szCs w:val="20"/>
+              </w:rPr>
+            </w:pPr>
+            <w:r>
+              <w:rPr>
+                <w:rFonts w:hint="eastAsia"/>
+                <w:szCs w:val="20"/>
+              </w:rPr>
+              <w:t>Jira</w:t>
+            </w:r>
+          </w:p>
+        </w:tc>
+        <w:tc>
+          <w:tcPr>
+            <w:tcW w:w="2214" w:type="dxa"/>
+            <w:vAlign w:val="center"/>
+          </w:tcPr>
+          <w:p>
+            <w:pPr>
+              <w:jc w:val="center"/>
+              <w:rPr>
+                <w:szCs w:val="20"/>
+              </w:rPr>
+            </w:pPr>
+            <w:r>
+              <w:rPr>
+                <w:rFonts w:hint="eastAsia"/>
                 <w:szCs w:val="20"/>
               </w:rPr>
               <w:t>.</w:t>
@@ -683,27 +762,21 @@
         <w:tc>
           <w:tcPr>
             <w:tcW w:w="2374" w:type="dxa"/>
-            <w:tcBorders>
-              <w:top w:val="single" w:sz="12" w:space="0" w:color="auto"/>
-              <w:bottom w:val="single" w:sz="12" w:space="0" w:color="auto"/>
-            </w:tcBorders>
-            <w:vAlign w:val="center"/>
-          </w:tcPr>
-          <w:p>
-            <w:pPr>
-              <w:jc w:val="center"/>
-              <w:rPr>
-                <w:sz w:val="22"/>
-                <w:szCs w:val="20"/>
-              </w:rPr>
-            </w:pPr>
-            <w:r>
-              <w:rPr>
-                <w:rFonts w:hint="eastAsia"/>
-                <w:sz w:val="22"/>
-                <w:szCs w:val="20"/>
-              </w:rPr>
-              <w:t>이슈관리</w:t>
+            <w:vAlign w:val="center"/>
+          </w:tcPr>
+          <w:p>
+            <w:pPr>
+              <w:jc w:val="center"/>
+              <w:rPr>
+                <w:szCs w:val="20"/>
+              </w:rPr>
+            </w:pPr>
+            <w:r>
+              <w:rPr>
+                <w:rFonts w:hint="eastAsia"/>
+                <w:szCs w:val="20"/>
+              </w:rPr>
+              <w:t>UX/UI</w:t>
             </w:r>
           </w:p>
         </w:tc>
@@ -711,51 +784,38 @@
           <w:tcPr>
             <w:tcW w:w="4428" w:type="dxa"/>
             <w:gridSpan w:val="2"/>
-            <w:tcBorders>
-              <w:top w:val="single" w:sz="12" w:space="0" w:color="auto"/>
-              <w:bottom w:val="single" w:sz="12" w:space="0" w:color="auto"/>
-            </w:tcBorders>
-            <w:vAlign w:val="center"/>
-          </w:tcPr>
-          <w:p>
-            <w:pPr>
-              <w:jc w:val="center"/>
-              <w:rPr>
-                <w:sz w:val="22"/>
-                <w:szCs w:val="20"/>
-              </w:rPr>
-            </w:pPr>
-            <w:r>
-              <w:rPr>
-                <w:rFonts w:hint="eastAsia"/>
-                <w:sz w:val="22"/>
-                <w:szCs w:val="20"/>
-              </w:rPr>
-              <w:t>Jira</w:t>
-            </w:r>
-          </w:p>
-        </w:tc>
-        <w:tc>
-          <w:tcPr>
-            <w:tcW w:w="2214" w:type="dxa"/>
-            <w:tcBorders>
-              <w:top w:val="single" w:sz="12" w:space="0" w:color="auto"/>
-              <w:bottom w:val="single" w:sz="12" w:space="0" w:color="auto"/>
-            </w:tcBorders>
-            <w:vAlign w:val="center"/>
-          </w:tcPr>
-          <w:p>
-            <w:pPr>
-              <w:jc w:val="center"/>
-              <w:rPr>
-                <w:sz w:val="22"/>
-                <w:szCs w:val="20"/>
-              </w:rPr>
-            </w:pPr>
-            <w:r>
-              <w:rPr>
-                <w:rFonts w:hint="eastAsia"/>
-                <w:sz w:val="22"/>
+            <w:vAlign w:val="center"/>
+          </w:tcPr>
+          <w:p>
+            <w:pPr>
+              <w:jc w:val="center"/>
+            </w:pPr>
+            <w:r>
+              <w:t>F</w:t>
+            </w:r>
+            <w:r>
+              <w:rPr>
+                <w:rFonts w:hint="eastAsia"/>
+              </w:rPr>
+              <w:t>igma</w:t>
+            </w:r>
+          </w:p>
+        </w:tc>
+        <w:tc>
+          <w:tcPr>
+            <w:tcW w:w="2214" w:type="dxa"/>
+            <w:vAlign w:val="center"/>
+          </w:tcPr>
+          <w:p>
+            <w:pPr>
+              <w:jc w:val="center"/>
+              <w:rPr>
+                <w:szCs w:val="20"/>
+              </w:rPr>
+            </w:pPr>
+            <w:r>
+              <w:rPr>
+                <w:rFonts w:hint="eastAsia"/>
                 <w:szCs w:val="20"/>
               </w:rPr>
               <w:t>.</w:t>
@@ -770,27 +830,27 @@
         <w:tc>
           <w:tcPr>
             <w:tcW w:w="2374" w:type="dxa"/>
-            <w:tcBorders>
-              <w:top w:val="single" w:sz="12" w:space="0" w:color="auto"/>
-              <w:bottom w:val="single" w:sz="12" w:space="0" w:color="auto"/>
-            </w:tcBorders>
-            <w:vAlign w:val="center"/>
-          </w:tcPr>
-          <w:p>
-            <w:pPr>
-              <w:jc w:val="center"/>
-              <w:rPr>
-                <w:sz w:val="22"/>
-                <w:szCs w:val="20"/>
-              </w:rPr>
-            </w:pPr>
-            <w:r>
-              <w:rPr>
-                <w:rFonts w:hint="eastAsia"/>
-                <w:sz w:val="22"/>
-                <w:szCs w:val="20"/>
-              </w:rPr>
-              <w:t>UX/UI</w:t>
+            <w:vAlign w:val="center"/>
+          </w:tcPr>
+          <w:p>
+            <w:pPr>
+              <w:jc w:val="center"/>
+              <w:rPr>
+                <w:szCs w:val="20"/>
+              </w:rPr>
+            </w:pPr>
+            <w:r>
+              <w:rPr>
+                <w:szCs w:val="20"/>
+              </w:rPr>
+              <w:t>프로젝트</w:t>
+            </w:r>
+            <w:r>
+              <w:rPr>
+                <w:rFonts w:hint="eastAsia"/>
+                <w:szCs w:val="20"/>
+              </w:rPr>
+              <w:t xml:space="preserve"> 일정 관리</w:t>
             </w:r>
           </w:p>
         </w:tc>
@@ -798,55 +858,45 @@
           <w:tcPr>
             <w:tcW w:w="4428" w:type="dxa"/>
             <w:gridSpan w:val="2"/>
-            <w:tcBorders>
-              <w:top w:val="single" w:sz="12" w:space="0" w:color="auto"/>
-              <w:bottom w:val="single" w:sz="12" w:space="0" w:color="auto"/>
-            </w:tcBorders>
-            <w:vAlign w:val="center"/>
-          </w:tcPr>
-          <w:p>
-            <w:pPr>
-              <w:jc w:val="center"/>
-              <w:rPr>
-                <w:sz w:val="22"/>
-              </w:rPr>
-            </w:pPr>
-            <w:r>
-              <w:rPr>
-                <w:sz w:val="22"/>
-              </w:rPr>
-              <w:t>F</w:t>
-            </w:r>
-            <w:r>
-              <w:rPr>
-                <w:rFonts w:hint="eastAsia"/>
-                <w:sz w:val="22"/>
-              </w:rPr>
-              <w:t>igma</w:t>
-            </w:r>
-          </w:p>
-        </w:tc>
-        <w:tc>
-          <w:tcPr>
-            <w:tcW w:w="2214" w:type="dxa"/>
-            <w:tcBorders>
-              <w:top w:val="single" w:sz="12" w:space="0" w:color="auto"/>
-              <w:bottom w:val="single" w:sz="12" w:space="0" w:color="auto"/>
-            </w:tcBorders>
-            <w:vAlign w:val="center"/>
-          </w:tcPr>
-          <w:p>
-            <w:pPr>
-              <w:jc w:val="center"/>
-              <w:rPr>
-                <w:sz w:val="22"/>
-                <w:szCs w:val="20"/>
-              </w:rPr>
-            </w:pPr>
-            <w:r>
-              <w:rPr>
-                <w:rFonts w:hint="eastAsia"/>
-                <w:sz w:val="22"/>
+            <w:vAlign w:val="center"/>
+          </w:tcPr>
+          <w:p>
+            <w:pPr>
+              <w:jc w:val="center"/>
+              <w:rPr>
+                <w:szCs w:val="20"/>
+              </w:rPr>
+            </w:pPr>
+            <w:r>
+              <w:rPr>
+                <w:szCs w:val="20"/>
+              </w:rPr>
+              <w:t>N</w:t>
+            </w:r>
+            <w:r>
+              <w:rPr>
+                <w:rFonts w:hint="eastAsia"/>
+                <w:szCs w:val="20"/>
+              </w:rPr>
+              <w:t>otion</w:t>
+            </w:r>
+          </w:p>
+        </w:tc>
+        <w:tc>
+          <w:tcPr>
+            <w:tcW w:w="2214" w:type="dxa"/>
+            <w:vAlign w:val="center"/>
+          </w:tcPr>
+          <w:p>
+            <w:pPr>
+              <w:jc w:val="center"/>
+              <w:rPr>
+                <w:szCs w:val="20"/>
+              </w:rPr>
+            </w:pPr>
+            <w:r>
+              <w:rPr>
+                <w:rFonts w:hint="eastAsia"/>
                 <w:szCs w:val="20"/>
               </w:rPr>
               <w:t>.</w:t>
@@ -861,96 +911,92 @@
         <w:tc>
           <w:tcPr>
             <w:tcW w:w="2374" w:type="dxa"/>
-            <w:tcBorders>
-              <w:top w:val="single" w:sz="12" w:space="0" w:color="auto"/>
-              <w:bottom w:val="single" w:sz="12" w:space="0" w:color="auto"/>
-            </w:tcBorders>
-            <w:vAlign w:val="center"/>
-          </w:tcPr>
-          <w:p>
-            <w:pPr>
-              <w:jc w:val="center"/>
-              <w:rPr>
-                <w:sz w:val="22"/>
-                <w:szCs w:val="20"/>
-              </w:rPr>
-            </w:pPr>
-            <w:r>
-              <w:rPr>
-                <w:sz w:val="22"/>
-                <w:szCs w:val="20"/>
-              </w:rPr>
-              <w:t>프로젝트</w:t>
-            </w:r>
-            <w:r>
-              <w:rPr>
-                <w:rFonts w:hint="eastAsia"/>
-                <w:sz w:val="22"/>
-                <w:szCs w:val="20"/>
-              </w:rPr>
-              <w:t xml:space="preserve"> 일정 관리</w:t>
-            </w:r>
-          </w:p>
-        </w:tc>
-        <w:tc>
-          <w:tcPr>
-            <w:tcW w:w="4428" w:type="dxa"/>
-            <w:gridSpan w:val="2"/>
-            <w:tcBorders>
-              <w:top w:val="single" w:sz="12" w:space="0" w:color="auto"/>
-              <w:bottom w:val="single" w:sz="12" w:space="0" w:color="auto"/>
-            </w:tcBorders>
-            <w:vAlign w:val="center"/>
-          </w:tcPr>
-          <w:p>
-            <w:pPr>
-              <w:jc w:val="center"/>
-              <w:rPr>
-                <w:sz w:val="22"/>
-                <w:szCs w:val="20"/>
-              </w:rPr>
-            </w:pPr>
-            <w:r>
-              <w:rPr>
-                <w:sz w:val="22"/>
-                <w:szCs w:val="20"/>
-              </w:rPr>
-              <w:t>N</w:t>
-            </w:r>
-            <w:r>
-              <w:rPr>
-                <w:rFonts w:hint="eastAsia"/>
-                <w:sz w:val="22"/>
-                <w:szCs w:val="20"/>
-              </w:rPr>
-              <w:t>otion</w:t>
-            </w:r>
-          </w:p>
-        </w:tc>
-        <w:tc>
-          <w:tcPr>
-            <w:tcW w:w="2214" w:type="dxa"/>
-            <w:tcBorders>
-              <w:top w:val="single" w:sz="12" w:space="0" w:color="auto"/>
-              <w:bottom w:val="single" w:sz="12" w:space="0" w:color="auto"/>
-            </w:tcBorders>
-            <w:vAlign w:val="center"/>
-          </w:tcPr>
-          <w:p>
-            <w:pPr>
-              <w:jc w:val="center"/>
-              <w:rPr>
-                <w:sz w:val="22"/>
-                <w:szCs w:val="20"/>
-              </w:rPr>
-            </w:pPr>
-            <w:r>
-              <w:rPr>
-                <w:rFonts w:hint="eastAsia"/>
-                <w:sz w:val="22"/>
-                <w:szCs w:val="20"/>
-              </w:rPr>
-              <w:t>.</w:t>
+            <w:vMerge w:val="restart"/>
+            <w:vAlign w:val="center"/>
+          </w:tcPr>
+          <w:p>
+            <w:pPr>
+              <w:jc w:val="center"/>
+              <w:rPr>
+                <w:szCs w:val="20"/>
+              </w:rPr>
+            </w:pPr>
+            <w:r>
+              <w:rPr>
+                <w:szCs w:val="20"/>
+              </w:rPr>
+              <w:t>빌드</w:t>
+            </w:r>
+            <w:r>
+              <w:rPr>
+                <w:rFonts w:hint="eastAsia"/>
+                <w:szCs w:val="20"/>
+              </w:rPr>
+              <w:t xml:space="preserve"> 및 배포 관리</w:t>
+            </w:r>
+          </w:p>
+        </w:tc>
+        <w:tc>
+          <w:tcPr>
+            <w:tcW w:w="2214" w:type="dxa"/>
+            <w:vMerge w:val="restart"/>
+            <w:vAlign w:val="center"/>
+          </w:tcPr>
+          <w:p>
+            <w:pPr>
+              <w:jc w:val="center"/>
+              <w:rPr>
+                <w:szCs w:val="20"/>
+              </w:rPr>
+            </w:pPr>
+            <w:r>
+              <w:rPr>
+                <w:rFonts w:hint="eastAsia"/>
+                <w:szCs w:val="20"/>
+              </w:rPr>
+              <w:t>AWS EC2</w:t>
+            </w:r>
+          </w:p>
+        </w:tc>
+        <w:tc>
+          <w:tcPr>
+            <w:tcW w:w="2214" w:type="dxa"/>
+            <w:vAlign w:val="center"/>
+          </w:tcPr>
+          <w:p>
+            <w:pPr>
+              <w:jc w:val="center"/>
+              <w:rPr>
+                <w:szCs w:val="20"/>
+              </w:rPr>
+            </w:pPr>
+            <w:r>
+              <w:rPr>
+                <w:rFonts w:hint="eastAsia"/>
+                <w:szCs w:val="20"/>
+              </w:rPr>
+              <w:t>Jenkins</w:t>
+            </w:r>
+          </w:p>
+        </w:tc>
+        <w:tc>
+          <w:tcPr>
+            <w:tcW w:w="2214" w:type="dxa"/>
+            <w:vAlign w:val="center"/>
+          </w:tcPr>
+          <w:p>
+            <w:pPr>
+              <w:jc w:val="center"/>
+              <w:rPr>
+                <w:szCs w:val="20"/>
+              </w:rPr>
+            </w:pPr>
+            <w:r>
+              <w:rPr>
+                <w:rFonts w:hint="eastAsia"/>
+                <w:szCs w:val="20"/>
+              </w:rPr>
+              <w:t>2.387.1</w:t>
             </w:r>
           </w:p>
         </w:tc>
@@ -962,117 +1008,72 @@
         <w:tc>
           <w:tcPr>
             <w:tcW w:w="2374" w:type="dxa"/>
-            <w:vMerge w:val="restart"/>
-            <w:tcBorders>
-              <w:top w:val="single" w:sz="12" w:space="0" w:color="auto"/>
-              <w:bottom w:val="single" w:sz="4" w:space="0" w:color="auto"/>
-            </w:tcBorders>
-            <w:vAlign w:val="center"/>
-          </w:tcPr>
-          <w:p>
-            <w:pPr>
-              <w:jc w:val="center"/>
-              <w:rPr>
-                <w:sz w:val="22"/>
-                <w:szCs w:val="20"/>
-              </w:rPr>
-            </w:pPr>
-            <w:r>
-              <w:rPr>
-                <w:rFonts w:hint="eastAsia"/>
-                <w:sz w:val="22"/>
-                <w:szCs w:val="20"/>
-              </w:rPr>
-              <w:t>I</w:t>
-            </w:r>
-            <w:r>
-              <w:rPr>
-                <w:sz w:val="22"/>
-                <w:szCs w:val="20"/>
-              </w:rPr>
-              <w:t>nfra</w:t>
-            </w:r>
-          </w:p>
-        </w:tc>
-        <w:tc>
-          <w:tcPr>
-            <w:tcW w:w="2214" w:type="dxa"/>
-            <w:vMerge w:val="restart"/>
-            <w:tcBorders>
-              <w:top w:val="single" w:sz="12" w:space="0" w:color="auto"/>
-              <w:bottom w:val="single" w:sz="4" w:space="0" w:color="auto"/>
-            </w:tcBorders>
-            <w:vAlign w:val="center"/>
-          </w:tcPr>
-          <w:p>
-            <w:pPr>
-              <w:jc w:val="center"/>
-              <w:rPr>
-                <w:sz w:val="22"/>
-                <w:szCs w:val="20"/>
-              </w:rPr>
-            </w:pPr>
-            <w:r>
-              <w:rPr>
-                <w:rFonts w:hint="eastAsia"/>
-                <w:sz w:val="22"/>
-                <w:szCs w:val="20"/>
-              </w:rPr>
-              <w:t>AWS EC2</w:t>
-            </w:r>
-          </w:p>
-        </w:tc>
-        <w:tc>
-          <w:tcPr>
-            <w:tcW w:w="2214" w:type="dxa"/>
-            <w:tcBorders>
-              <w:top w:val="single" w:sz="12" w:space="0" w:color="auto"/>
-              <w:bottom w:val="single" w:sz="4" w:space="0" w:color="auto"/>
-            </w:tcBorders>
-            <w:vAlign w:val="center"/>
-          </w:tcPr>
-          <w:p>
-            <w:pPr>
-              <w:jc w:val="center"/>
-              <w:rPr>
-                <w:sz w:val="22"/>
-                <w:szCs w:val="20"/>
-              </w:rPr>
-            </w:pPr>
-            <w:r>
-              <w:rPr>
-                <w:rFonts w:hint="eastAsia"/>
-                <w:sz w:val="22"/>
-                <w:szCs w:val="20"/>
-              </w:rPr>
-              <w:t>Jenkins</w:t>
-            </w:r>
-          </w:p>
-        </w:tc>
-        <w:tc>
-          <w:tcPr>
-            <w:tcW w:w="2214" w:type="dxa"/>
-            <w:tcBorders>
-              <w:top w:val="single" w:sz="12" w:space="0" w:color="auto"/>
-              <w:bottom w:val="single" w:sz="4" w:space="0" w:color="auto"/>
-            </w:tcBorders>
-            <w:vAlign w:val="center"/>
-          </w:tcPr>
-          <w:p>
-            <w:pPr>
-              <w:jc w:val="center"/>
-              <w:rPr>
-                <w:sz w:val="22"/>
-                <w:szCs w:val="20"/>
-              </w:rPr>
-            </w:pPr>
-            <w:r>
-              <w:rPr>
-                <w:rFonts w:hint="eastAsia"/>
-                <w:sz w:val="22"/>
-                <w:szCs w:val="20"/>
-              </w:rPr>
-              <w:t>2.387.1</w:t>
+            <w:vMerge/>
+            <w:vAlign w:val="center"/>
+          </w:tcPr>
+          <w:p>
+            <w:pPr>
+              <w:jc w:val="center"/>
+              <w:rPr>
+                <w:szCs w:val="20"/>
+              </w:rPr>
+            </w:pPr>
+          </w:p>
+        </w:tc>
+        <w:tc>
+          <w:tcPr>
+            <w:tcW w:w="2214" w:type="dxa"/>
+            <w:vMerge/>
+            <w:vAlign w:val="center"/>
+          </w:tcPr>
+          <w:p>
+            <w:pPr>
+              <w:jc w:val="center"/>
+              <w:rPr>
+                <w:szCs w:val="20"/>
+              </w:rPr>
+            </w:pPr>
+          </w:p>
+        </w:tc>
+        <w:tc>
+          <w:tcPr>
+            <w:tcW w:w="2214" w:type="dxa"/>
+            <w:vAlign w:val="center"/>
+          </w:tcPr>
+          <w:p>
+            <w:pPr>
+              <w:jc w:val="center"/>
+              <w:rPr>
+                <w:szCs w:val="20"/>
+              </w:rPr>
+            </w:pPr>
+            <w:r>
+              <w:rPr>
+                <w:rFonts w:hint="eastAsia"/>
+                <w:szCs w:val="20"/>
+              </w:rPr>
+              <w:t>Docker</w:t>
+            </w:r>
+          </w:p>
+        </w:tc>
+        <w:tc>
+          <w:tcPr>
+            <w:tcW w:w="2214" w:type="dxa"/>
+            <w:vAlign w:val="center"/>
+          </w:tcPr>
+          <w:p>
+            <w:pPr>
+              <w:jc w:val="center"/>
+              <w:rPr>
+                <w:szCs w:val="20"/>
+              </w:rPr>
+            </w:pPr>
+            <w:r>
+              <w:rPr>
+                <w:rFonts w:hint="eastAsia"/>
+                <w:szCs w:val="20"/>
+              </w:rPr>
+              <w:t>23.0.1</w:t>
             </w:r>
           </w:p>
         </w:tc>
@@ -1085,17 +1086,12 @@
           <w:tcPr>
             <w:tcW w:w="2374" w:type="dxa"/>
             <w:vMerge/>
-            <w:tcBorders>
-              <w:top w:val="single" w:sz="4" w:space="0" w:color="auto"/>
-              <w:bottom w:val="single" w:sz="4" w:space="0" w:color="auto"/>
-            </w:tcBorders>
-            <w:vAlign w:val="center"/>
-          </w:tcPr>
-          <w:p>
-            <w:pPr>
-              <w:jc w:val="center"/>
-              <w:rPr>
-                <w:sz w:val="22"/>
+            <w:vAlign w:val="center"/>
+          </w:tcPr>
+          <w:p>
+            <w:pPr>
+              <w:jc w:val="center"/>
+              <w:rPr>
                 <w:szCs w:val="20"/>
               </w:rPr>
             </w:pPr>
@@ -1105,73 +1101,56 @@
           <w:tcPr>
             <w:tcW w:w="2214" w:type="dxa"/>
             <w:vMerge/>
-            <w:tcBorders>
-              <w:top w:val="single" w:sz="4" w:space="0" w:color="auto"/>
-              <w:bottom w:val="single" w:sz="4" w:space="0" w:color="auto"/>
-            </w:tcBorders>
-            <w:vAlign w:val="center"/>
-          </w:tcPr>
-          <w:p>
-            <w:pPr>
-              <w:jc w:val="center"/>
-              <w:rPr>
-                <w:sz w:val="22"/>
-                <w:szCs w:val="20"/>
-              </w:rPr>
-            </w:pPr>
-          </w:p>
-        </w:tc>
-        <w:tc>
-          <w:tcPr>
-            <w:tcW w:w="2214" w:type="dxa"/>
-            <w:tcBorders>
-              <w:top w:val="single" w:sz="4" w:space="0" w:color="auto"/>
-              <w:bottom w:val="single" w:sz="4" w:space="0" w:color="auto"/>
-            </w:tcBorders>
-            <w:vAlign w:val="center"/>
-          </w:tcPr>
-          <w:p>
-            <w:pPr>
-              <w:jc w:val="center"/>
-              <w:rPr>
-                <w:sz w:val="22"/>
-                <w:szCs w:val="20"/>
-              </w:rPr>
-            </w:pPr>
-            <w:r>
-              <w:rPr>
-                <w:rFonts w:hint="eastAsia"/>
-                <w:sz w:val="22"/>
-                <w:szCs w:val="20"/>
-              </w:rPr>
-              <w:t>Docker</w:t>
-            </w:r>
-          </w:p>
-        </w:tc>
-        <w:tc>
-          <w:tcPr>
-            <w:tcW w:w="2214" w:type="dxa"/>
-            <w:tcBorders>
-              <w:top w:val="single" w:sz="4" w:space="0" w:color="auto"/>
-              <w:bottom w:val="single" w:sz="4" w:space="0" w:color="auto"/>
-            </w:tcBorders>
-            <w:vAlign w:val="center"/>
-          </w:tcPr>
-          <w:p>
-            <w:pPr>
-              <w:jc w:val="center"/>
-              <w:rPr>
-                <w:sz w:val="22"/>
-                <w:szCs w:val="20"/>
-              </w:rPr>
-            </w:pPr>
-            <w:r>
-              <w:rPr>
-                <w:rFonts w:hint="eastAsia"/>
-                <w:sz w:val="22"/>
-                <w:szCs w:val="20"/>
-              </w:rPr>
-              <w:t>23.0.1</w:t>
+            <w:vAlign w:val="center"/>
+          </w:tcPr>
+          <w:p>
+            <w:pPr>
+              <w:jc w:val="center"/>
+              <w:rPr>
+                <w:szCs w:val="20"/>
+              </w:rPr>
+            </w:pPr>
+          </w:p>
+        </w:tc>
+        <w:tc>
+          <w:tcPr>
+            <w:tcW w:w="2214" w:type="dxa"/>
+            <w:vAlign w:val="center"/>
+          </w:tcPr>
+          <w:p>
+            <w:pPr>
+              <w:jc w:val="center"/>
+              <w:rPr>
+                <w:szCs w:val="20"/>
+              </w:rPr>
+            </w:pPr>
+            <w:r>
+              <w:rPr>
+                <w:rFonts w:hint="eastAsia"/>
+                <w:szCs w:val="20"/>
+              </w:rPr>
+              <w:t>Docker compose</w:t>
+            </w:r>
+          </w:p>
+        </w:tc>
+        <w:tc>
+          <w:tcPr>
+            <w:tcW w:w="2214" w:type="dxa"/>
+            <w:vAlign w:val="center"/>
+          </w:tcPr>
+          <w:p>
+            <w:pPr>
+              <w:jc w:val="center"/>
+              <w:rPr>
+                <w:szCs w:val="20"/>
+              </w:rPr>
+            </w:pPr>
+            <w:r>
+              <w:rPr>
+                <w:rFonts w:hint="eastAsia"/>
+                <w:szCs w:val="20"/>
+              </w:rPr>
+              <w:t>1.25.0</w:t>
             </w:r>
           </w:p>
         </w:tc>
@@ -1184,17 +1163,12 @@
           <w:tcPr>
             <w:tcW w:w="2374" w:type="dxa"/>
             <w:vMerge/>
-            <w:tcBorders>
-              <w:top w:val="single" w:sz="4" w:space="0" w:color="auto"/>
-              <w:bottom w:val="single" w:sz="4" w:space="0" w:color="auto"/>
-            </w:tcBorders>
-            <w:vAlign w:val="center"/>
-          </w:tcPr>
-          <w:p>
-            <w:pPr>
-              <w:jc w:val="center"/>
-              <w:rPr>
-                <w:sz w:val="22"/>
+            <w:vAlign w:val="center"/>
+          </w:tcPr>
+          <w:p>
+            <w:pPr>
+              <w:jc w:val="center"/>
+              <w:rPr>
                 <w:szCs w:val="20"/>
               </w:rPr>
             </w:pPr>
@@ -1204,73 +1178,56 @@
           <w:tcPr>
             <w:tcW w:w="2214" w:type="dxa"/>
             <w:vMerge/>
-            <w:tcBorders>
-              <w:top w:val="single" w:sz="4" w:space="0" w:color="auto"/>
-              <w:bottom w:val="single" w:sz="4" w:space="0" w:color="auto"/>
-            </w:tcBorders>
-            <w:vAlign w:val="center"/>
-          </w:tcPr>
-          <w:p>
-            <w:pPr>
-              <w:jc w:val="center"/>
-              <w:rPr>
-                <w:sz w:val="22"/>
-                <w:szCs w:val="20"/>
-              </w:rPr>
-            </w:pPr>
-          </w:p>
-        </w:tc>
-        <w:tc>
-          <w:tcPr>
-            <w:tcW w:w="2214" w:type="dxa"/>
-            <w:tcBorders>
-              <w:top w:val="single" w:sz="4" w:space="0" w:color="auto"/>
-              <w:bottom w:val="single" w:sz="4" w:space="0" w:color="auto"/>
-            </w:tcBorders>
-            <w:vAlign w:val="center"/>
-          </w:tcPr>
-          <w:p>
-            <w:pPr>
-              <w:jc w:val="center"/>
-              <w:rPr>
-                <w:sz w:val="22"/>
-                <w:szCs w:val="20"/>
-              </w:rPr>
-            </w:pPr>
-            <w:r>
-              <w:rPr>
-                <w:rFonts w:hint="eastAsia"/>
-                <w:sz w:val="22"/>
-                <w:szCs w:val="20"/>
-              </w:rPr>
-              <w:t>Docker compose</w:t>
-            </w:r>
-          </w:p>
-        </w:tc>
-        <w:tc>
-          <w:tcPr>
-            <w:tcW w:w="2214" w:type="dxa"/>
-            <w:tcBorders>
-              <w:top w:val="single" w:sz="4" w:space="0" w:color="auto"/>
-              <w:bottom w:val="single" w:sz="4" w:space="0" w:color="auto"/>
-            </w:tcBorders>
-            <w:vAlign w:val="center"/>
-          </w:tcPr>
-          <w:p>
-            <w:pPr>
-              <w:jc w:val="center"/>
-              <w:rPr>
-                <w:sz w:val="22"/>
-                <w:szCs w:val="20"/>
-              </w:rPr>
-            </w:pPr>
-            <w:r>
-              <w:rPr>
-                <w:rFonts w:hint="eastAsia"/>
-                <w:sz w:val="22"/>
-                <w:szCs w:val="20"/>
-              </w:rPr>
-              <w:t>1.25.0</w:t>
+            <w:vAlign w:val="center"/>
+          </w:tcPr>
+          <w:p>
+            <w:pPr>
+              <w:jc w:val="center"/>
+              <w:rPr>
+                <w:szCs w:val="20"/>
+              </w:rPr>
+            </w:pPr>
+          </w:p>
+        </w:tc>
+        <w:tc>
+          <w:tcPr>
+            <w:tcW w:w="2214" w:type="dxa"/>
+            <w:vAlign w:val="center"/>
+          </w:tcPr>
+          <w:p>
+            <w:pPr>
+              <w:jc w:val="center"/>
+              <w:rPr>
+                <w:szCs w:val="20"/>
+              </w:rPr>
+            </w:pPr>
+            <w:r>
+              <w:rPr>
+                <w:rFonts w:hint="eastAsia"/>
+                <w:szCs w:val="20"/>
+              </w:rPr>
+              <w:t>Nginx</w:t>
+            </w:r>
+          </w:p>
+        </w:tc>
+        <w:tc>
+          <w:tcPr>
+            <w:tcW w:w="2214" w:type="dxa"/>
+            <w:vAlign w:val="center"/>
+          </w:tcPr>
+          <w:p>
+            <w:pPr>
+              <w:jc w:val="center"/>
+              <w:rPr>
+                <w:szCs w:val="20"/>
+              </w:rPr>
+            </w:pPr>
+            <w:r>
+              <w:rPr>
+                <w:rFonts w:hint="eastAsia"/>
+                <w:szCs w:val="20"/>
+              </w:rPr>
+              <w:t>1.18.0</w:t>
             </w:r>
           </w:p>
         </w:tc>
@@ -1283,17 +1240,12 @@
           <w:tcPr>
             <w:tcW w:w="2374" w:type="dxa"/>
             <w:vMerge/>
-            <w:tcBorders>
-              <w:top w:val="single" w:sz="4" w:space="0" w:color="auto"/>
-              <w:bottom w:val="single" w:sz="4" w:space="0" w:color="auto"/>
-            </w:tcBorders>
-            <w:vAlign w:val="center"/>
-          </w:tcPr>
-          <w:p>
-            <w:pPr>
-              <w:jc w:val="center"/>
-              <w:rPr>
-                <w:sz w:val="22"/>
+            <w:vAlign w:val="center"/>
+          </w:tcPr>
+          <w:p>
+            <w:pPr>
+              <w:jc w:val="center"/>
+              <w:rPr>
                 <w:szCs w:val="20"/>
               </w:rPr>
             </w:pPr>
@@ -1303,73 +1255,56 @@
           <w:tcPr>
             <w:tcW w:w="2214" w:type="dxa"/>
             <w:vMerge/>
-            <w:tcBorders>
-              <w:top w:val="single" w:sz="4" w:space="0" w:color="auto"/>
-              <w:bottom w:val="single" w:sz="4" w:space="0" w:color="auto"/>
-            </w:tcBorders>
-            <w:vAlign w:val="center"/>
-          </w:tcPr>
-          <w:p>
-            <w:pPr>
-              <w:jc w:val="center"/>
-              <w:rPr>
-                <w:sz w:val="22"/>
-                <w:szCs w:val="20"/>
-              </w:rPr>
-            </w:pPr>
-          </w:p>
-        </w:tc>
-        <w:tc>
-          <w:tcPr>
-            <w:tcW w:w="2214" w:type="dxa"/>
-            <w:tcBorders>
-              <w:top w:val="single" w:sz="4" w:space="0" w:color="auto"/>
-              <w:bottom w:val="single" w:sz="4" w:space="0" w:color="auto"/>
-            </w:tcBorders>
-            <w:vAlign w:val="center"/>
-          </w:tcPr>
-          <w:p>
-            <w:pPr>
-              <w:jc w:val="center"/>
-              <w:rPr>
-                <w:sz w:val="22"/>
-                <w:szCs w:val="20"/>
-              </w:rPr>
-            </w:pPr>
-            <w:r>
-              <w:rPr>
-                <w:rFonts w:hint="eastAsia"/>
-                <w:sz w:val="22"/>
-                <w:szCs w:val="20"/>
-              </w:rPr>
-              <w:t>Nginx</w:t>
-            </w:r>
-          </w:p>
-        </w:tc>
-        <w:tc>
-          <w:tcPr>
-            <w:tcW w:w="2214" w:type="dxa"/>
-            <w:tcBorders>
-              <w:top w:val="single" w:sz="4" w:space="0" w:color="auto"/>
-              <w:bottom w:val="single" w:sz="4" w:space="0" w:color="auto"/>
-            </w:tcBorders>
-            <w:vAlign w:val="center"/>
-          </w:tcPr>
-          <w:p>
-            <w:pPr>
-              <w:jc w:val="center"/>
-              <w:rPr>
-                <w:sz w:val="22"/>
-                <w:szCs w:val="20"/>
-              </w:rPr>
-            </w:pPr>
-            <w:r>
-              <w:rPr>
-                <w:rFonts w:hint="eastAsia"/>
-                <w:sz w:val="22"/>
-                <w:szCs w:val="20"/>
-              </w:rPr>
-              <w:t>1.18.0</w:t>
+            <w:vAlign w:val="center"/>
+          </w:tcPr>
+          <w:p>
+            <w:pPr>
+              <w:jc w:val="center"/>
+              <w:rPr>
+                <w:szCs w:val="20"/>
+              </w:rPr>
+            </w:pPr>
+          </w:p>
+        </w:tc>
+        <w:tc>
+          <w:tcPr>
+            <w:tcW w:w="2214" w:type="dxa"/>
+            <w:vAlign w:val="center"/>
+          </w:tcPr>
+          <w:p>
+            <w:pPr>
+              <w:jc w:val="center"/>
+              <w:rPr>
+                <w:szCs w:val="20"/>
+              </w:rPr>
+            </w:pPr>
+            <w:r>
+              <w:rPr>
+                <w:rFonts w:hint="eastAsia"/>
+                <w:szCs w:val="20"/>
+              </w:rPr>
+              <w:t>Certbot</w:t>
+            </w:r>
+          </w:p>
+        </w:tc>
+        <w:tc>
+          <w:tcPr>
+            <w:tcW w:w="2214" w:type="dxa"/>
+            <w:vAlign w:val="center"/>
+          </w:tcPr>
+          <w:p>
+            <w:pPr>
+              <w:jc w:val="center"/>
+              <w:rPr>
+                <w:szCs w:val="20"/>
+              </w:rPr>
+            </w:pPr>
+            <w:r>
+              <w:rPr>
+                <w:rFonts w:hint="eastAsia"/>
+                <w:szCs w:val="20"/>
+              </w:rPr>
+              <w:t>.</w:t>
             </w:r>
           </w:p>
         </w:tc>
@@ -1381,94 +1316,65 @@
         <w:tc>
           <w:tcPr>
             <w:tcW w:w="2374" w:type="dxa"/>
-            <w:vMerge/>
-            <w:tcBorders>
-              <w:top w:val="single" w:sz="4" w:space="0" w:color="auto"/>
-              <w:bottom w:val="single" w:sz="12" w:space="0" w:color="auto"/>
-            </w:tcBorders>
-            <w:vAlign w:val="center"/>
-          </w:tcPr>
-          <w:p>
-            <w:pPr>
-              <w:jc w:val="center"/>
-              <w:rPr>
-                <w:sz w:val="22"/>
-                <w:szCs w:val="20"/>
-              </w:rPr>
-            </w:pPr>
-          </w:p>
-        </w:tc>
-        <w:tc>
-          <w:tcPr>
-            <w:tcW w:w="2214" w:type="dxa"/>
-            <w:vMerge/>
-            <w:tcBorders>
-              <w:top w:val="single" w:sz="4" w:space="0" w:color="auto"/>
-              <w:bottom w:val="single" w:sz="12" w:space="0" w:color="auto"/>
-            </w:tcBorders>
-            <w:vAlign w:val="center"/>
-          </w:tcPr>
-          <w:p>
-            <w:pPr>
-              <w:jc w:val="center"/>
-              <w:rPr>
-                <w:sz w:val="22"/>
-                <w:szCs w:val="20"/>
-              </w:rPr>
-            </w:pPr>
-          </w:p>
-        </w:tc>
-        <w:tc>
-          <w:tcPr>
-            <w:tcW w:w="2214" w:type="dxa"/>
-            <w:tcBorders>
-              <w:top w:val="single" w:sz="4" w:space="0" w:color="auto"/>
-              <w:bottom w:val="single" w:sz="12" w:space="0" w:color="auto"/>
-            </w:tcBorders>
-            <w:vAlign w:val="center"/>
-          </w:tcPr>
-          <w:p>
-            <w:pPr>
-              <w:jc w:val="center"/>
-              <w:rPr>
-                <w:sz w:val="22"/>
-                <w:szCs w:val="20"/>
-              </w:rPr>
-            </w:pPr>
-            <w:r>
-              <w:rPr>
-                <w:rFonts w:hint="eastAsia"/>
-                <w:sz w:val="22"/>
-                <w:szCs w:val="20"/>
-              </w:rPr>
-              <w:t>Certbot</w:t>
-            </w:r>
-          </w:p>
-        </w:tc>
-        <w:tc>
-          <w:tcPr>
-            <w:tcW w:w="2214" w:type="dxa"/>
-            <w:tcBorders>
-              <w:top w:val="single" w:sz="4" w:space="0" w:color="auto"/>
-              <w:bottom w:val="single" w:sz="12" w:space="0" w:color="auto"/>
-            </w:tcBorders>
-            <w:vAlign w:val="center"/>
-          </w:tcPr>
-          <w:p>
-            <w:pPr>
-              <w:jc w:val="center"/>
-              <w:rPr>
-                <w:sz w:val="22"/>
-                <w:szCs w:val="20"/>
-              </w:rPr>
-            </w:pPr>
-            <w:r>
-              <w:rPr>
-                <w:rFonts w:hint="eastAsia"/>
-                <w:sz w:val="22"/>
-                <w:szCs w:val="20"/>
-              </w:rPr>
-              <w:t>.</w:t>
+            <w:vMerge w:val="restart"/>
+            <w:vAlign w:val="center"/>
+          </w:tcPr>
+          <w:p>
+            <w:pPr>
+              <w:jc w:val="center"/>
+              <w:rPr>
+                <w:szCs w:val="20"/>
+              </w:rPr>
+            </w:pPr>
+            <w:r>
+              <w:rPr>
+                <w:rFonts w:hint="eastAsia"/>
+                <w:szCs w:val="20"/>
+              </w:rPr>
+              <w:t>IDE</w:t>
+            </w:r>
+          </w:p>
+        </w:tc>
+        <w:tc>
+          <w:tcPr>
+            <w:tcW w:w="4428" w:type="dxa"/>
+            <w:gridSpan w:val="2"/>
+            <w:vAlign w:val="center"/>
+          </w:tcPr>
+          <w:p>
+            <w:pPr>
+              <w:jc w:val="center"/>
+              <w:rPr>
+                <w:szCs w:val="20"/>
+              </w:rPr>
+            </w:pPr>
+            <w:r>
+              <w:rPr>
+                <w:rFonts w:hint="eastAsia"/>
+                <w:szCs w:val="20"/>
+              </w:rPr>
+              <w:t>IntelliJ</w:t>
+            </w:r>
+          </w:p>
+        </w:tc>
+        <w:tc>
+          <w:tcPr>
+            <w:tcW w:w="2214" w:type="dxa"/>
+            <w:vAlign w:val="center"/>
+          </w:tcPr>
+          <w:p>
+            <w:pPr>
+              <w:jc w:val="center"/>
+              <w:rPr>
+                <w:szCs w:val="20"/>
+              </w:rPr>
+            </w:pPr>
+            <w:r>
+              <w:rPr>
+                <w:rFonts w:hint="eastAsia"/>
+                <w:szCs w:val="20"/>
+              </w:rPr>
+              <w:t>2021.2.4</w:t>
             </w:r>
           </w:p>
         </w:tc>
@@ -1480,83 +1386,58 @@
         <w:tc>
           <w:tcPr>
             <w:tcW w:w="2374" w:type="dxa"/>
-            <w:vMerge w:val="restart"/>
-            <w:tcBorders>
-              <w:top w:val="single" w:sz="12" w:space="0" w:color="auto"/>
-              <w:bottom w:val="single" w:sz="4" w:space="0" w:color="auto"/>
-            </w:tcBorders>
-            <w:vAlign w:val="center"/>
-          </w:tcPr>
-          <w:p>
-            <w:pPr>
-              <w:jc w:val="center"/>
-              <w:rPr>
-                <w:sz w:val="22"/>
-                <w:szCs w:val="20"/>
-              </w:rPr>
-            </w:pPr>
-            <w:r>
-              <w:rPr>
-                <w:rFonts w:hint="eastAsia"/>
-                <w:sz w:val="22"/>
-                <w:szCs w:val="20"/>
-              </w:rPr>
-              <w:t>IDE</w:t>
-            </w:r>
+            <w:vMerge/>
+            <w:vAlign w:val="center"/>
+          </w:tcPr>
+          <w:p>
+            <w:pPr>
+              <w:jc w:val="center"/>
+              <w:rPr>
+                <w:szCs w:val="20"/>
+              </w:rPr>
+            </w:pPr>
           </w:p>
         </w:tc>
         <w:tc>
           <w:tcPr>
             <w:tcW w:w="4428" w:type="dxa"/>
             <w:gridSpan w:val="2"/>
-            <w:tcBorders>
-              <w:top w:val="single" w:sz="12" w:space="0" w:color="auto"/>
-              <w:bottom w:val="single" w:sz="4" w:space="0" w:color="auto"/>
-            </w:tcBorders>
-            <w:vAlign w:val="center"/>
-          </w:tcPr>
-          <w:p>
-            <w:pPr>
-              <w:jc w:val="center"/>
-              <w:rPr>
-                <w:sz w:val="22"/>
-                <w:szCs w:val="20"/>
-              </w:rPr>
-            </w:pPr>
-            <w:r>
-              <w:rPr>
-                <w:rFonts w:hint="eastAsia"/>
-                <w:sz w:val="22"/>
-                <w:szCs w:val="20"/>
-              </w:rPr>
-              <w:t>IntelliJ</w:t>
-            </w:r>
-          </w:p>
-        </w:tc>
-        <w:tc>
-          <w:tcPr>
-            <w:tcW w:w="2214" w:type="dxa"/>
-            <w:tcBorders>
-              <w:top w:val="single" w:sz="12" w:space="0" w:color="auto"/>
-              <w:bottom w:val="single" w:sz="4" w:space="0" w:color="auto"/>
-            </w:tcBorders>
-            <w:vAlign w:val="center"/>
-          </w:tcPr>
-          <w:p>
-            <w:pPr>
-              <w:jc w:val="center"/>
-              <w:rPr>
-                <w:sz w:val="22"/>
-                <w:szCs w:val="20"/>
-              </w:rPr>
-            </w:pPr>
-            <w:r>
-              <w:rPr>
-                <w:rFonts w:hint="eastAsia"/>
-                <w:sz w:val="22"/>
-                <w:szCs w:val="20"/>
-              </w:rPr>
-              <w:t>2021.2.4</w:t>
+            <w:vAlign w:val="center"/>
+          </w:tcPr>
+          <w:p>
+            <w:pPr>
+              <w:jc w:val="center"/>
+              <w:rPr>
+                <w:szCs w:val="20"/>
+              </w:rPr>
+            </w:pPr>
+            <w:r>
+              <w:rPr>
+                <w:rFonts w:hint="eastAsia"/>
+                <w:szCs w:val="20"/>
+              </w:rPr>
+              <w:t>VSCode</w:t>
+            </w:r>
+          </w:p>
+        </w:tc>
+        <w:tc>
+          <w:tcPr>
+            <w:tcW w:w="2214" w:type="dxa"/>
+            <w:vAlign w:val="center"/>
+          </w:tcPr>
+          <w:p>
+            <w:pPr>
+              <w:jc w:val="center"/>
+              <w:rPr>
+                <w:szCs w:val="20"/>
+              </w:rPr>
+            </w:pPr>
+            <w:r>
+              <w:rPr>
+                <w:rFonts w:hint="eastAsia"/>
+                <w:szCs w:val="20"/>
+              </w:rPr>
+              <w:t>1.75.1</w:t>
             </w:r>
           </w:p>
         </w:tc>
@@ -1568,75 +1449,65 @@
         <w:tc>
           <w:tcPr>
             <w:tcW w:w="2374" w:type="dxa"/>
-            <w:vMerge/>
-            <w:tcBorders>
-              <w:top w:val="single" w:sz="4" w:space="0" w:color="auto"/>
-              <w:bottom w:val="single" w:sz="12" w:space="0" w:color="auto"/>
-            </w:tcBorders>
-            <w:vAlign w:val="center"/>
-          </w:tcPr>
-          <w:p>
-            <w:pPr>
-              <w:jc w:val="center"/>
-              <w:rPr>
-                <w:sz w:val="22"/>
-                <w:szCs w:val="20"/>
-              </w:rPr>
-            </w:pPr>
+            <w:vMerge w:val="restart"/>
+            <w:vAlign w:val="center"/>
+          </w:tcPr>
+          <w:p>
+            <w:pPr>
+              <w:jc w:val="center"/>
+              <w:rPr>
+                <w:szCs w:val="20"/>
+              </w:rPr>
+            </w:pPr>
+            <w:r>
+              <w:rPr>
+                <w:rFonts w:hint="eastAsia"/>
+                <w:szCs w:val="20"/>
+              </w:rPr>
+              <w:t>Database</w:t>
+            </w:r>
           </w:p>
         </w:tc>
         <w:tc>
           <w:tcPr>
             <w:tcW w:w="4428" w:type="dxa"/>
             <w:gridSpan w:val="2"/>
-            <w:tcBorders>
-              <w:top w:val="single" w:sz="4" w:space="0" w:color="auto"/>
-              <w:bottom w:val="single" w:sz="12" w:space="0" w:color="auto"/>
-            </w:tcBorders>
-            <w:vAlign w:val="center"/>
-          </w:tcPr>
-          <w:p>
-            <w:pPr>
-              <w:jc w:val="center"/>
-              <w:rPr>
-                <w:sz w:val="22"/>
-                <w:szCs w:val="20"/>
-              </w:rPr>
-            </w:pPr>
-            <w:r>
-              <w:rPr>
-                <w:rFonts w:hint="eastAsia"/>
-                <w:sz w:val="22"/>
-                <w:szCs w:val="20"/>
-              </w:rPr>
-              <w:t>VSCode</w:t>
-            </w:r>
-          </w:p>
-        </w:tc>
-        <w:tc>
-          <w:tcPr>
-            <w:tcW w:w="2214" w:type="dxa"/>
-            <w:tcBorders>
-              <w:top w:val="single" w:sz="4" w:space="0" w:color="auto"/>
-              <w:bottom w:val="single" w:sz="12" w:space="0" w:color="auto"/>
-            </w:tcBorders>
-            <w:vAlign w:val="center"/>
-          </w:tcPr>
-          <w:p>
-            <w:pPr>
-              <w:jc w:val="center"/>
-              <w:rPr>
-                <w:sz w:val="22"/>
-                <w:szCs w:val="20"/>
-              </w:rPr>
-            </w:pPr>
-            <w:r>
-              <w:rPr>
-                <w:rFonts w:hint="eastAsia"/>
-                <w:sz w:val="22"/>
-                <w:szCs w:val="20"/>
-              </w:rPr>
-              <w:t>1.75.1</w:t>
+            <w:vAlign w:val="center"/>
+          </w:tcPr>
+          <w:p>
+            <w:pPr>
+              <w:jc w:val="center"/>
+              <w:rPr>
+                <w:szCs w:val="20"/>
+              </w:rPr>
+            </w:pPr>
+            <w:r>
+              <w:rPr>
+                <w:rFonts w:hint="eastAsia"/>
+                <w:szCs w:val="20"/>
+              </w:rPr>
+              <w:t>MySQL</w:t>
+            </w:r>
+          </w:p>
+        </w:tc>
+        <w:tc>
+          <w:tcPr>
+            <w:tcW w:w="2214" w:type="dxa"/>
+            <w:vAlign w:val="center"/>
+          </w:tcPr>
+          <w:p>
+            <w:pPr>
+              <w:jc w:val="center"/>
+              <w:rPr>
+                <w:szCs w:val="20"/>
+              </w:rPr>
+            </w:pPr>
+            <w:r>
+              <w:rPr>
+                <w:rFonts w:hint="eastAsia"/>
+                <w:szCs w:val="20"/>
+              </w:rPr>
+              <w:t>8.0.32</w:t>
             </w:r>
           </w:p>
         </w:tc>
@@ -1648,83 +1519,58 @@
         <w:tc>
           <w:tcPr>
             <w:tcW w:w="2374" w:type="dxa"/>
-            <w:vMerge w:val="restart"/>
-            <w:tcBorders>
-              <w:top w:val="single" w:sz="12" w:space="0" w:color="auto"/>
-              <w:bottom w:val="single" w:sz="4" w:space="0" w:color="auto"/>
-            </w:tcBorders>
-            <w:vAlign w:val="center"/>
-          </w:tcPr>
-          <w:p>
-            <w:pPr>
-              <w:jc w:val="center"/>
-              <w:rPr>
-                <w:sz w:val="22"/>
-                <w:szCs w:val="20"/>
-              </w:rPr>
-            </w:pPr>
-            <w:r>
-              <w:rPr>
-                <w:rFonts w:hint="eastAsia"/>
-                <w:sz w:val="22"/>
-                <w:szCs w:val="20"/>
-              </w:rPr>
-              <w:t>Database</w:t>
-            </w:r>
+            <w:vMerge/>
+            <w:vAlign w:val="center"/>
+          </w:tcPr>
+          <w:p>
+            <w:pPr>
+              <w:jc w:val="center"/>
+              <w:rPr>
+                <w:szCs w:val="20"/>
+              </w:rPr>
+            </w:pPr>
           </w:p>
         </w:tc>
         <w:tc>
           <w:tcPr>
             <w:tcW w:w="4428" w:type="dxa"/>
             <w:gridSpan w:val="2"/>
-            <w:tcBorders>
-              <w:top w:val="single" w:sz="12" w:space="0" w:color="auto"/>
-              <w:bottom w:val="single" w:sz="4" w:space="0" w:color="auto"/>
-            </w:tcBorders>
-            <w:vAlign w:val="center"/>
-          </w:tcPr>
-          <w:p>
-            <w:pPr>
-              <w:jc w:val="center"/>
-              <w:rPr>
-                <w:sz w:val="22"/>
-                <w:szCs w:val="20"/>
-              </w:rPr>
-            </w:pPr>
-            <w:r>
-              <w:rPr>
-                <w:rFonts w:hint="eastAsia"/>
-                <w:sz w:val="22"/>
-                <w:szCs w:val="20"/>
-              </w:rPr>
-              <w:t>MySQL</w:t>
-            </w:r>
-          </w:p>
-        </w:tc>
-        <w:tc>
-          <w:tcPr>
-            <w:tcW w:w="2214" w:type="dxa"/>
-            <w:tcBorders>
-              <w:top w:val="single" w:sz="12" w:space="0" w:color="auto"/>
-              <w:bottom w:val="single" w:sz="4" w:space="0" w:color="auto"/>
-            </w:tcBorders>
-            <w:vAlign w:val="center"/>
-          </w:tcPr>
-          <w:p>
-            <w:pPr>
-              <w:jc w:val="center"/>
-              <w:rPr>
-                <w:sz w:val="22"/>
-                <w:szCs w:val="20"/>
-              </w:rPr>
-            </w:pPr>
-            <w:r>
-              <w:rPr>
-                <w:rFonts w:hint="eastAsia"/>
-                <w:sz w:val="22"/>
-                <w:szCs w:val="20"/>
-              </w:rPr>
-              <w:t>8.0.32</w:t>
+            <w:vAlign w:val="center"/>
+          </w:tcPr>
+          <w:p>
+            <w:pPr>
+              <w:jc w:val="center"/>
+              <w:rPr>
+                <w:szCs w:val="20"/>
+              </w:rPr>
+            </w:pPr>
+            <w:r>
+              <w:rPr>
+                <w:rFonts w:hint="eastAsia"/>
+                <w:szCs w:val="20"/>
+              </w:rPr>
+              <w:t>MongoDB</w:t>
+            </w:r>
+          </w:p>
+        </w:tc>
+        <w:tc>
+          <w:tcPr>
+            <w:tcW w:w="2214" w:type="dxa"/>
+            <w:vAlign w:val="center"/>
+          </w:tcPr>
+          <w:p>
+            <w:pPr>
+              <w:jc w:val="center"/>
+              <w:rPr>
+                <w:szCs w:val="20"/>
+              </w:rPr>
+            </w:pPr>
+            <w:r>
+              <w:rPr>
+                <w:rFonts w:hint="eastAsia"/>
+                <w:szCs w:val="20"/>
+              </w:rPr>
+              <w:t>6.0.5</w:t>
             </w:r>
           </w:p>
         </w:tc>
@@ -1737,17 +1583,12 @@
           <w:tcPr>
             <w:tcW w:w="2374" w:type="dxa"/>
             <w:vMerge/>
-            <w:tcBorders>
-              <w:top w:val="single" w:sz="4" w:space="0" w:color="auto"/>
-              <w:bottom w:val="single" w:sz="4" w:space="0" w:color="auto"/>
-            </w:tcBorders>
-            <w:vAlign w:val="center"/>
-          </w:tcPr>
-          <w:p>
-            <w:pPr>
-              <w:jc w:val="center"/>
-              <w:rPr>
-                <w:sz w:val="22"/>
+            <w:vAlign w:val="center"/>
+          </w:tcPr>
+          <w:p>
+            <w:pPr>
+              <w:jc w:val="center"/>
+              <w:rPr>
                 <w:szCs w:val="20"/>
               </w:rPr>
             </w:pPr>
@@ -1757,54 +1598,42 @@
           <w:tcPr>
             <w:tcW w:w="4428" w:type="dxa"/>
             <w:gridSpan w:val="2"/>
-            <w:tcBorders>
-              <w:top w:val="single" w:sz="4" w:space="0" w:color="auto"/>
-              <w:bottom w:val="single" w:sz="4" w:space="0" w:color="auto"/>
-            </w:tcBorders>
-            <w:vAlign w:val="center"/>
-          </w:tcPr>
-          <w:p>
-            <w:pPr>
-              <w:jc w:val="center"/>
-              <w:rPr>
-                <w:sz w:val="22"/>
-                <w:szCs w:val="20"/>
-              </w:rPr>
-            </w:pPr>
-            <w:r>
-              <w:rPr>
-                <w:rFonts w:hint="eastAsia"/>
-                <w:sz w:val="22"/>
-                <w:szCs w:val="20"/>
-              </w:rPr>
-              <w:t>MongoDB</w:t>
-            </w:r>
-          </w:p>
-        </w:tc>
-        <w:tc>
-          <w:tcPr>
-            <w:tcW w:w="2214" w:type="dxa"/>
-            <w:tcBorders>
-              <w:top w:val="single" w:sz="4" w:space="0" w:color="auto"/>
-              <w:bottom w:val="single" w:sz="4" w:space="0" w:color="auto"/>
-            </w:tcBorders>
-            <w:vAlign w:val="center"/>
-          </w:tcPr>
-          <w:p>
-            <w:pPr>
-              <w:jc w:val="center"/>
-              <w:rPr>
-                <w:sz w:val="22"/>
-                <w:szCs w:val="20"/>
-              </w:rPr>
-            </w:pPr>
-            <w:r>
-              <w:rPr>
-                <w:rFonts w:hint="eastAsia"/>
-                <w:sz w:val="22"/>
-                <w:szCs w:val="20"/>
-              </w:rPr>
-              <w:t>6.0.5</w:t>
+            <w:vAlign w:val="center"/>
+          </w:tcPr>
+          <w:p>
+            <w:pPr>
+              <w:jc w:val="center"/>
+              <w:rPr>
+                <w:szCs w:val="20"/>
+              </w:rPr>
+            </w:pPr>
+            <w:r>
+              <w:rPr>
+                <w:rFonts w:hint="eastAsia"/>
+                <w:szCs w:val="20"/>
+              </w:rPr>
+              <w:t>Redis</w:t>
+            </w:r>
+          </w:p>
+        </w:tc>
+        <w:tc>
+          <w:tcPr>
+            <w:tcW w:w="2214" w:type="dxa"/>
+            <w:vAlign w:val="center"/>
+          </w:tcPr>
+          <w:p>
+            <w:pPr>
+              <w:jc w:val="center"/>
+              <w:rPr>
+                <w:szCs w:val="20"/>
+              </w:rPr>
+            </w:pPr>
+            <w:r>
+              <w:rPr>
+                <w:rFonts w:hint="eastAsia"/>
+                <w:szCs w:val="20"/>
+              </w:rPr>
+              <w:t>7.0.10</w:t>
             </w:r>
           </w:p>
         </w:tc>
@@ -1816,75 +1645,65 @@
         <w:tc>
           <w:tcPr>
             <w:tcW w:w="2374" w:type="dxa"/>
-            <w:vMerge/>
-            <w:tcBorders>
-              <w:top w:val="single" w:sz="4" w:space="0" w:color="auto"/>
-              <w:bottom w:val="single" w:sz="12" w:space="0" w:color="auto"/>
-            </w:tcBorders>
-            <w:vAlign w:val="center"/>
-          </w:tcPr>
-          <w:p>
-            <w:pPr>
-              <w:jc w:val="center"/>
-              <w:rPr>
-                <w:sz w:val="22"/>
-                <w:szCs w:val="20"/>
-              </w:rPr>
-            </w:pPr>
+            <w:vMerge w:val="restart"/>
+            <w:vAlign w:val="center"/>
+          </w:tcPr>
+          <w:p>
+            <w:pPr>
+              <w:jc w:val="center"/>
+              <w:rPr>
+                <w:szCs w:val="20"/>
+              </w:rPr>
+            </w:pPr>
+            <w:r>
+              <w:rPr>
+                <w:rFonts w:hint="eastAsia"/>
+                <w:szCs w:val="20"/>
+              </w:rPr>
+              <w:t>프론트엔드</w:t>
+            </w:r>
           </w:p>
         </w:tc>
         <w:tc>
           <w:tcPr>
             <w:tcW w:w="4428" w:type="dxa"/>
             <w:gridSpan w:val="2"/>
-            <w:tcBorders>
-              <w:top w:val="single" w:sz="4" w:space="0" w:color="auto"/>
-              <w:bottom w:val="single" w:sz="12" w:space="0" w:color="auto"/>
-            </w:tcBorders>
-            <w:vAlign w:val="center"/>
-          </w:tcPr>
-          <w:p>
-            <w:pPr>
-              <w:jc w:val="center"/>
-              <w:rPr>
-                <w:sz w:val="22"/>
-                <w:szCs w:val="20"/>
-              </w:rPr>
-            </w:pPr>
-            <w:r>
-              <w:rPr>
-                <w:rFonts w:hint="eastAsia"/>
-                <w:sz w:val="22"/>
-                <w:szCs w:val="20"/>
-              </w:rPr>
-              <w:t>Redis</w:t>
-            </w:r>
-          </w:p>
-        </w:tc>
-        <w:tc>
-          <w:tcPr>
-            <w:tcW w:w="2214" w:type="dxa"/>
-            <w:tcBorders>
-              <w:top w:val="single" w:sz="4" w:space="0" w:color="auto"/>
-              <w:bottom w:val="single" w:sz="12" w:space="0" w:color="auto"/>
-            </w:tcBorders>
-            <w:vAlign w:val="center"/>
-          </w:tcPr>
-          <w:p>
-            <w:pPr>
-              <w:jc w:val="center"/>
-              <w:rPr>
-                <w:sz w:val="22"/>
-                <w:szCs w:val="20"/>
-              </w:rPr>
-            </w:pPr>
-            <w:r>
-              <w:rPr>
-                <w:rFonts w:hint="eastAsia"/>
-                <w:sz w:val="22"/>
-                <w:szCs w:val="20"/>
-              </w:rPr>
-              <w:t>7.0.10</w:t>
+            <w:vAlign w:val="center"/>
+          </w:tcPr>
+          <w:p>
+            <w:pPr>
+              <w:jc w:val="center"/>
+              <w:rPr>
+                <w:szCs w:val="20"/>
+              </w:rPr>
+            </w:pPr>
+            <w:r>
+              <w:rPr>
+                <w:rFonts w:hint="eastAsia"/>
+                <w:szCs w:val="20"/>
+              </w:rPr>
+              <w:t>Node.js</w:t>
+            </w:r>
+          </w:p>
+        </w:tc>
+        <w:tc>
+          <w:tcPr>
+            <w:tcW w:w="2214" w:type="dxa"/>
+            <w:vAlign w:val="center"/>
+          </w:tcPr>
+          <w:p>
+            <w:pPr>
+              <w:jc w:val="center"/>
+              <w:rPr>
+                <w:szCs w:val="20"/>
+              </w:rPr>
+            </w:pPr>
+            <w:r>
+              <w:rPr>
+                <w:rFonts w:hint="eastAsia"/>
+                <w:szCs w:val="20"/>
+              </w:rPr>
+              <w:t>18.12.1</w:t>
             </w:r>
           </w:p>
         </w:tc>
@@ -1896,90 +1715,58 @@
         <w:tc>
           <w:tcPr>
             <w:tcW w:w="2374" w:type="dxa"/>
-            <w:vMerge w:val="restart"/>
-            <w:tcBorders>
-              <w:top w:val="single" w:sz="12" w:space="0" w:color="auto"/>
-              <w:bottom w:val="single" w:sz="4" w:space="0" w:color="auto"/>
-            </w:tcBorders>
-            <w:vAlign w:val="center"/>
-          </w:tcPr>
-          <w:p>
-            <w:pPr>
-              <w:jc w:val="center"/>
-              <w:rPr>
-                <w:sz w:val="22"/>
-                <w:szCs w:val="20"/>
-              </w:rPr>
-            </w:pPr>
-            <w:r>
-              <w:rPr>
-                <w:rFonts w:hint="eastAsia"/>
-                <w:sz w:val="22"/>
-                <w:szCs w:val="20"/>
-              </w:rPr>
-              <w:t>F</w:t>
-            </w:r>
-            <w:r>
-              <w:rPr>
-                <w:sz w:val="22"/>
-                <w:szCs w:val="20"/>
-              </w:rPr>
-              <w:t>rontEnd</w:t>
-            </w:r>
+            <w:vMerge/>
+            <w:vAlign w:val="center"/>
+          </w:tcPr>
+          <w:p>
+            <w:pPr>
+              <w:jc w:val="center"/>
+              <w:rPr>
+                <w:szCs w:val="20"/>
+              </w:rPr>
+            </w:pPr>
           </w:p>
         </w:tc>
         <w:tc>
           <w:tcPr>
             <w:tcW w:w="4428" w:type="dxa"/>
             <w:gridSpan w:val="2"/>
-            <w:tcBorders>
-              <w:top w:val="single" w:sz="12" w:space="0" w:color="auto"/>
-              <w:bottom w:val="single" w:sz="4" w:space="0" w:color="auto"/>
-            </w:tcBorders>
-            <w:vAlign w:val="center"/>
-          </w:tcPr>
-          <w:p>
-            <w:pPr>
-              <w:jc w:val="center"/>
-              <w:rPr>
-                <w:sz w:val="22"/>
-                <w:szCs w:val="20"/>
-              </w:rPr>
-            </w:pPr>
-            <w:r>
-              <w:rPr>
-                <w:rFonts w:hint="eastAsia"/>
-                <w:sz w:val="22"/>
-                <w:szCs w:val="20"/>
-              </w:rPr>
-              <w:t>Node.js</w:t>
-            </w:r>
-          </w:p>
-        </w:tc>
-        <w:tc>
-          <w:tcPr>
-            <w:tcW w:w="2214" w:type="dxa"/>
-            <w:tcBorders>
-              <w:top w:val="single" w:sz="12" w:space="0" w:color="auto"/>
-              <w:bottom w:val="single" w:sz="4" w:space="0" w:color="auto"/>
-            </w:tcBorders>
-            <w:vAlign w:val="center"/>
-          </w:tcPr>
-          <w:p>
-            <w:pPr>
-              <w:jc w:val="center"/>
-              <w:rPr>
-                <w:sz w:val="22"/>
-                <w:szCs w:val="20"/>
-              </w:rPr>
-            </w:pPr>
-            <w:r>
-              <w:rPr>
-                <w:rFonts w:hint="eastAsia"/>
-                <w:sz w:val="22"/>
-                <w:szCs w:val="20"/>
-              </w:rPr>
-              <w:t>18.12.1</w:t>
+            <w:vAlign w:val="center"/>
+          </w:tcPr>
+          <w:p>
+            <w:pPr>
+              <w:jc w:val="center"/>
+              <w:rPr>
+                <w:szCs w:val="20"/>
+              </w:rPr>
+            </w:pPr>
+            <w:r>
+              <w:rPr>
+                <w:rFonts w:hint="eastAsia"/>
+                <w:szCs w:val="20"/>
+              </w:rPr>
+              <w:t>yarn</w:t>
+            </w:r>
+          </w:p>
+        </w:tc>
+        <w:tc>
+          <w:tcPr>
+            <w:tcW w:w="2214" w:type="dxa"/>
+            <w:vAlign w:val="center"/>
+          </w:tcPr>
+          <w:p>
+            <w:pPr>
+              <w:jc w:val="center"/>
+              <w:rPr>
+                <w:szCs w:val="20"/>
+              </w:rPr>
+            </w:pPr>
+            <w:r>
+              <w:rPr>
+                <w:rFonts w:hint="eastAsia"/>
+                <w:szCs w:val="20"/>
+              </w:rPr>
+              <w:t>1.22.19</w:t>
             </w:r>
           </w:p>
         </w:tc>
@@ -1992,74 +1779,87 @@
           <w:tcPr>
             <w:tcW w:w="2374" w:type="dxa"/>
             <w:vMerge/>
-            <w:tcBorders>
-              <w:top w:val="single" w:sz="4" w:space="0" w:color="auto"/>
-              <w:bottom w:val="single" w:sz="4" w:space="0" w:color="auto"/>
-            </w:tcBorders>
-            <w:vAlign w:val="center"/>
-          </w:tcPr>
-          <w:p>
-            <w:pPr>
-              <w:jc w:val="center"/>
-              <w:rPr>
-                <w:sz w:val="22"/>
-                <w:szCs w:val="20"/>
-              </w:rPr>
-            </w:pPr>
-          </w:p>
-        </w:tc>
-        <w:tc>
-          <w:tcPr>
-            <w:tcW w:w="4428" w:type="dxa"/>
-            <w:gridSpan w:val="2"/>
-            <w:tcBorders>
-              <w:top w:val="single" w:sz="4" w:space="0" w:color="auto"/>
-              <w:bottom w:val="single" w:sz="4" w:space="0" w:color="auto"/>
-            </w:tcBorders>
-            <w:vAlign w:val="center"/>
-          </w:tcPr>
-          <w:p>
-            <w:pPr>
-              <w:jc w:val="center"/>
-              <w:rPr>
-                <w:sz w:val="22"/>
-                <w:szCs w:val="20"/>
-              </w:rPr>
-            </w:pPr>
-            <w:r>
-              <w:rPr>
-                <w:rFonts w:hint="eastAsia"/>
-                <w:sz w:val="22"/>
-                <w:szCs w:val="20"/>
-              </w:rPr>
-              <w:t>yarn</w:t>
-            </w:r>
-          </w:p>
-        </w:tc>
-        <w:tc>
-          <w:tcPr>
-            <w:tcW w:w="2214" w:type="dxa"/>
-            <w:tcBorders>
-              <w:top w:val="single" w:sz="4" w:space="0" w:color="auto"/>
-              <w:bottom w:val="single" w:sz="4" w:space="0" w:color="auto"/>
-            </w:tcBorders>
-            <w:vAlign w:val="center"/>
-          </w:tcPr>
-          <w:p>
-            <w:pPr>
-              <w:jc w:val="center"/>
-              <w:rPr>
-                <w:sz w:val="22"/>
-                <w:szCs w:val="20"/>
-              </w:rPr>
-            </w:pPr>
-            <w:r>
-              <w:rPr>
-                <w:rFonts w:hint="eastAsia"/>
-                <w:sz w:val="22"/>
-                <w:szCs w:val="20"/>
-              </w:rPr>
-              <w:t>1.22.19</w:t>
+            <w:vAlign w:val="center"/>
+          </w:tcPr>
+          <w:p>
+            <w:pPr>
+              <w:jc w:val="center"/>
+              <w:rPr>
+                <w:szCs w:val="20"/>
+              </w:rPr>
+            </w:pPr>
+          </w:p>
+        </w:tc>
+        <w:tc>
+          <w:tcPr>
+            <w:tcW w:w="2214" w:type="dxa"/>
+            <w:vMerge w:val="restart"/>
+            <w:vAlign w:val="center"/>
+          </w:tcPr>
+          <w:p>
+            <w:pPr>
+              <w:jc w:val="center"/>
+              <w:rPr>
+                <w:w w:val="90"/>
+                <w:szCs w:val="20"/>
+              </w:rPr>
+            </w:pPr>
+            <w:r>
+              <w:rPr>
+                <w:rFonts w:hint="eastAsia"/>
+                <w:w w:val="90"/>
+                <w:szCs w:val="20"/>
+              </w:rPr>
+              <w:t>VSCode IDE</w:t>
+            </w:r>
+            <w:r>
+              <w:rPr>
+                <w:w w:val="90"/>
+                <w:szCs w:val="20"/>
+              </w:rPr>
+              <w:t xml:space="preserve"> EXTENSION</w:t>
+            </w:r>
+          </w:p>
+        </w:tc>
+        <w:tc>
+          <w:tcPr>
+            <w:tcW w:w="2214" w:type="dxa"/>
+            <w:vAlign w:val="center"/>
+          </w:tcPr>
+          <w:p>
+            <w:pPr>
+              <w:jc w:val="center"/>
+              <w:rPr>
+                <w:szCs w:val="20"/>
+              </w:rPr>
+            </w:pPr>
+            <w:r>
+              <w:rPr>
+                <w:rFonts w:hint="eastAsia"/>
+                <w:szCs w:val="20"/>
+              </w:rPr>
+              <w:t>ESLint</w:t>
+            </w:r>
+          </w:p>
+        </w:tc>
+        <w:tc>
+          <w:tcPr>
+            <w:tcW w:w="2214" w:type="dxa"/>
+            <w:vAlign w:val="center"/>
+          </w:tcPr>
+          <w:p>
+            <w:pPr>
+              <w:jc w:val="center"/>
+              <w:rPr>
+                <w:szCs w:val="20"/>
+              </w:rPr>
+            </w:pPr>
+            <w:r>
+              <w:rPr>
+                <w:rFonts w:hint="eastAsia"/>
+                <w:szCs w:val="20"/>
+              </w:rPr>
+              <w:t>2.4.0</w:t>
             </w:r>
           </w:p>
         </w:tc>
@@ -2072,123 +1872,77 @@
           <w:tcPr>
             <w:tcW w:w="2374" w:type="dxa"/>
             <w:vMerge/>
-            <w:tcBorders>
-              <w:top w:val="single" w:sz="4" w:space="0" w:color="auto"/>
-              <w:bottom w:val="single" w:sz="4" w:space="0" w:color="auto"/>
-            </w:tcBorders>
-            <w:vAlign w:val="center"/>
-          </w:tcPr>
-          <w:p>
-            <w:pPr>
-              <w:jc w:val="center"/>
-              <w:rPr>
-                <w:sz w:val="22"/>
-                <w:szCs w:val="20"/>
-              </w:rPr>
-            </w:pPr>
-          </w:p>
-        </w:tc>
-        <w:tc>
-          <w:tcPr>
-            <w:tcW w:w="2214" w:type="dxa"/>
-            <w:vMerge w:val="restart"/>
-            <w:tcBorders>
-              <w:top w:val="single" w:sz="4" w:space="0" w:color="auto"/>
-              <w:bottom w:val="single" w:sz="4" w:space="0" w:color="auto"/>
-            </w:tcBorders>
-            <w:vAlign w:val="center"/>
-          </w:tcPr>
-          <w:p>
-            <w:pPr>
-              <w:jc w:val="center"/>
-              <w:rPr>
-                <w:rFonts w:hint="eastAsia"/>
-                <w:w w:val="90"/>
-                <w:sz w:val="22"/>
-                <w:szCs w:val="20"/>
-              </w:rPr>
-            </w:pPr>
-            <w:r>
-              <w:rPr>
-                <w:rFonts w:hint="eastAsia"/>
-                <w:w w:val="90"/>
-                <w:sz w:val="22"/>
-                <w:szCs w:val="20"/>
-              </w:rPr>
-              <w:t>VSCode</w:t>
-            </w:r>
-          </w:p>
-          <w:p>
-            <w:pPr>
-              <w:jc w:val="center"/>
-              <w:rPr>
-                <w:rFonts w:hint="eastAsia"/>
-                <w:w w:val="90"/>
-                <w:sz w:val="22"/>
-                <w:szCs w:val="20"/>
-              </w:rPr>
-            </w:pPr>
-            <w:r>
-              <w:rPr>
-                <w:w w:val="90"/>
-                <w:sz w:val="22"/>
-                <w:szCs w:val="20"/>
-              </w:rPr>
-              <w:t>Extension</w:t>
-            </w:r>
-          </w:p>
-        </w:tc>
-        <w:tc>
-          <w:tcPr>
-            <w:tcW w:w="2214" w:type="dxa"/>
-            <w:tcBorders>
-              <w:top w:val="single" w:sz="4" w:space="0" w:color="auto"/>
-              <w:bottom w:val="single" w:sz="4" w:space="0" w:color="auto"/>
-            </w:tcBorders>
-            <w:vAlign w:val="center"/>
-          </w:tcPr>
-          <w:p>
-            <w:pPr>
-              <w:jc w:val="center"/>
-              <w:rPr>
-                <w:sz w:val="22"/>
-                <w:szCs w:val="20"/>
-              </w:rPr>
-            </w:pPr>
-            <w:r>
-              <w:rPr>
-                <w:rFonts w:hint="eastAsia"/>
-                <w:sz w:val="22"/>
-                <w:szCs w:val="20"/>
-              </w:rPr>
-              <w:t>ESLint</w:t>
-            </w:r>
-          </w:p>
-        </w:tc>
-        <w:tc>
-          <w:tcPr>
-            <w:tcW w:w="2214" w:type="dxa"/>
-            <w:tcBorders>
-              <w:top w:val="single" w:sz="4" w:space="0" w:color="auto"/>
-              <w:bottom w:val="single" w:sz="4" w:space="0" w:color="auto"/>
-            </w:tcBorders>
-            <w:vAlign w:val="center"/>
-          </w:tcPr>
-          <w:p>
-            <w:pPr>
-              <w:jc w:val="center"/>
-              <w:rPr>
-                <w:sz w:val="22"/>
-                <w:szCs w:val="20"/>
-              </w:rPr>
-            </w:pPr>
-            <w:r>
-              <w:rPr>
-                <w:rFonts w:hint="eastAsia"/>
-                <w:sz w:val="22"/>
-                <w:szCs w:val="20"/>
-              </w:rPr>
-              <w:t>2.4.0</w:t>
+            <w:vAlign w:val="center"/>
+          </w:tcPr>
+          <w:p>
+            <w:pPr>
+              <w:jc w:val="center"/>
+              <w:rPr>
+                <w:szCs w:val="20"/>
+              </w:rPr>
+            </w:pPr>
+          </w:p>
+        </w:tc>
+        <w:tc>
+          <w:tcPr>
+            <w:tcW w:w="2214" w:type="dxa"/>
+            <w:vMerge/>
+            <w:vAlign w:val="center"/>
+          </w:tcPr>
+          <w:p>
+            <w:pPr>
+              <w:jc w:val="center"/>
+              <w:rPr>
+                <w:szCs w:val="20"/>
+              </w:rPr>
+            </w:pPr>
+          </w:p>
+        </w:tc>
+        <w:tc>
+          <w:tcPr>
+            <w:tcW w:w="2214" w:type="dxa"/>
+            <w:vAlign w:val="center"/>
+          </w:tcPr>
+          <w:p>
+            <w:pPr>
+              <w:jc w:val="center"/>
+              <w:rPr>
+                <w:szCs w:val="20"/>
+              </w:rPr>
+            </w:pPr>
+            <w:r>
+              <w:rPr>
+                <w:szCs w:val="20"/>
+              </w:rPr>
+              <w:t>P</w:t>
+            </w:r>
+            <w:r>
+              <w:rPr>
+                <w:rFonts w:hint="eastAsia"/>
+                <w:szCs w:val="20"/>
+              </w:rPr>
+              <w:t>rettier</w:t>
+            </w:r>
+          </w:p>
+        </w:tc>
+        <w:tc>
+          <w:tcPr>
+            <w:tcW w:w="2214" w:type="dxa"/>
+            <w:vAlign w:val="center"/>
+          </w:tcPr>
+          <w:p>
+            <w:pPr>
+              <w:jc w:val="center"/>
+              <w:rPr>
+                <w:szCs w:val="20"/>
+              </w:rPr>
+            </w:pPr>
+            <w:r>
+              <w:rPr>
+                <w:rFonts w:hint="eastAsia"/>
+                <w:szCs w:val="20"/>
+              </w:rPr>
+              <w:t>0.10.4</w:t>
             </w:r>
           </w:p>
         </w:tc>
@@ -2201,100 +1955,57 @@
           <w:tcPr>
             <w:tcW w:w="2374" w:type="dxa"/>
             <w:vMerge/>
-            <w:tcBorders>
-              <w:top w:val="single" w:sz="4" w:space="0" w:color="auto"/>
-              <w:bottom w:val="single" w:sz="4" w:space="0" w:color="auto"/>
-            </w:tcBorders>
-            <w:vAlign w:val="center"/>
-          </w:tcPr>
-          <w:p>
-            <w:pPr>
-              <w:jc w:val="center"/>
-              <w:rPr>
-                <w:sz w:val="22"/>
-                <w:szCs w:val="20"/>
-              </w:rPr>
-            </w:pPr>
-          </w:p>
-        </w:tc>
-        <w:tc>
-          <w:tcPr>
-            <w:tcW w:w="2214" w:type="dxa"/>
-            <w:vMerge/>
-            <w:tcBorders>
-              <w:top w:val="single" w:sz="4" w:space="0" w:color="auto"/>
-              <w:bottom w:val="single" w:sz="4" w:space="0" w:color="auto"/>
-            </w:tcBorders>
-            <w:vAlign w:val="center"/>
-          </w:tcPr>
-          <w:p>
-            <w:pPr>
-              <w:jc w:val="center"/>
-              <w:rPr>
-                <w:sz w:val="22"/>
-                <w:szCs w:val="20"/>
-              </w:rPr>
-            </w:pPr>
-          </w:p>
-        </w:tc>
-        <w:tc>
-          <w:tcPr>
-            <w:tcW w:w="2214" w:type="dxa"/>
-            <w:tcBorders>
-              <w:top w:val="single" w:sz="4" w:space="0" w:color="auto"/>
-              <w:bottom w:val="single" w:sz="4" w:space="0" w:color="auto"/>
-            </w:tcBorders>
-            <w:vAlign w:val="center"/>
-          </w:tcPr>
-          <w:p>
-            <w:pPr>
-              <w:jc w:val="center"/>
-              <w:rPr>
-                <w:sz w:val="22"/>
-                <w:szCs w:val="20"/>
-              </w:rPr>
-            </w:pPr>
-            <w:r>
-              <w:rPr>
-                <w:sz w:val="22"/>
-                <w:szCs w:val="20"/>
-              </w:rPr>
-              <w:t>P</w:t>
-            </w:r>
-            <w:r>
-              <w:rPr>
-                <w:rFonts w:hint="eastAsia"/>
-                <w:sz w:val="22"/>
-                <w:szCs w:val="20"/>
-              </w:rPr>
-              <w:t>rettier</w:t>
-            </w:r>
-          </w:p>
-        </w:tc>
-        <w:tc>
-          <w:tcPr>
-            <w:tcW w:w="2214" w:type="dxa"/>
-            <w:tcBorders>
-              <w:top w:val="single" w:sz="4" w:space="0" w:color="auto"/>
-              <w:bottom w:val="single" w:sz="4" w:space="0" w:color="auto"/>
-            </w:tcBorders>
-            <w:vAlign w:val="center"/>
-          </w:tcPr>
-          <w:p>
-            <w:pPr>
-              <w:jc w:val="center"/>
-              <w:rPr>
-                <w:sz w:val="22"/>
-                <w:szCs w:val="20"/>
-              </w:rPr>
-            </w:pPr>
-            <w:r>
-              <w:rPr>
-                <w:rFonts w:hint="eastAsia"/>
-                <w:sz w:val="22"/>
-                <w:szCs w:val="20"/>
-              </w:rPr>
-              <w:t>0.10.4</w:t>
+            <w:vAlign w:val="center"/>
+          </w:tcPr>
+          <w:p>
+            <w:pPr>
+              <w:jc w:val="center"/>
+              <w:rPr>
+                <w:szCs w:val="20"/>
+              </w:rPr>
+            </w:pPr>
+          </w:p>
+        </w:tc>
+        <w:tc>
+          <w:tcPr>
+            <w:tcW w:w="4428" w:type="dxa"/>
+            <w:gridSpan w:val="2"/>
+            <w:vAlign w:val="center"/>
+          </w:tcPr>
+          <w:p>
+            <w:pPr>
+              <w:jc w:val="center"/>
+              <w:rPr>
+                <w:szCs w:val="20"/>
+              </w:rPr>
+            </w:pPr>
+            <w:r>
+              <w:rPr>
+                <w:rFonts w:hint="eastAsia"/>
+                <w:szCs w:val="20"/>
+              </w:rPr>
+              <w:t>React</w:t>
+            </w:r>
+          </w:p>
+        </w:tc>
+        <w:tc>
+          <w:tcPr>
+            <w:tcW w:w="2214" w:type="dxa"/>
+            <w:vAlign w:val="center"/>
+          </w:tcPr>
+          <w:p>
+            <w:pPr>
+              <w:jc w:val="center"/>
+              <w:rPr>
+                <w:szCs w:val="20"/>
+              </w:rPr>
+            </w:pPr>
+            <w:r>
+              <w:rPr>
+                <w:rFonts w:hint="eastAsia"/>
+                <w:szCs w:val="20"/>
+              </w:rPr>
+              <w:t>17.0.2</w:t>
             </w:r>
           </w:p>
         </w:tc>
@@ -2307,17 +2018,12 @@
           <w:tcPr>
             <w:tcW w:w="2374" w:type="dxa"/>
             <w:vMerge/>
-            <w:tcBorders>
-              <w:top w:val="single" w:sz="4" w:space="0" w:color="auto"/>
-              <w:bottom w:val="single" w:sz="4" w:space="0" w:color="auto"/>
-            </w:tcBorders>
-            <w:vAlign w:val="center"/>
-          </w:tcPr>
-          <w:p>
-            <w:pPr>
-              <w:jc w:val="center"/>
-              <w:rPr>
-                <w:sz w:val="22"/>
+            <w:vAlign w:val="center"/>
+          </w:tcPr>
+          <w:p>
+            <w:pPr>
+              <w:jc w:val="center"/>
+              <w:rPr>
                 <w:szCs w:val="20"/>
               </w:rPr>
             </w:pPr>
@@ -2327,54 +2033,54 @@
           <w:tcPr>
             <w:tcW w:w="4428" w:type="dxa"/>
             <w:gridSpan w:val="2"/>
-            <w:tcBorders>
-              <w:top w:val="single" w:sz="4" w:space="0" w:color="auto"/>
-              <w:bottom w:val="single" w:sz="4" w:space="0" w:color="auto"/>
-            </w:tcBorders>
-            <w:vAlign w:val="center"/>
-          </w:tcPr>
-          <w:p>
-            <w:pPr>
-              <w:jc w:val="center"/>
-              <w:rPr>
-                <w:sz w:val="22"/>
-                <w:szCs w:val="20"/>
-              </w:rPr>
-            </w:pPr>
-            <w:r>
-              <w:rPr>
-                <w:rFonts w:hint="eastAsia"/>
-                <w:sz w:val="22"/>
-                <w:szCs w:val="20"/>
-              </w:rPr>
-              <w:t>React</w:t>
-            </w:r>
-          </w:p>
-        </w:tc>
-        <w:tc>
-          <w:tcPr>
-            <w:tcW w:w="2214" w:type="dxa"/>
-            <w:tcBorders>
-              <w:top w:val="single" w:sz="4" w:space="0" w:color="auto"/>
-              <w:bottom w:val="single" w:sz="4" w:space="0" w:color="auto"/>
-            </w:tcBorders>
-            <w:vAlign w:val="center"/>
-          </w:tcPr>
-          <w:p>
-            <w:pPr>
-              <w:jc w:val="center"/>
-              <w:rPr>
-                <w:sz w:val="22"/>
-                <w:szCs w:val="20"/>
-              </w:rPr>
-            </w:pPr>
-            <w:r>
-              <w:rPr>
-                <w:rFonts w:hint="eastAsia"/>
-                <w:sz w:val="22"/>
-                <w:szCs w:val="20"/>
-              </w:rPr>
-              <w:t>17.0.2</w:t>
+            <w:vAlign w:val="center"/>
+          </w:tcPr>
+          <w:p>
+            <w:pPr>
+              <w:jc w:val="center"/>
+              <w:rPr>
+                <w:szCs w:val="20"/>
+              </w:rPr>
+            </w:pPr>
+            <w:r>
+              <w:rPr>
+                <w:szCs w:val="20"/>
+              </w:rPr>
+              <w:t>R</w:t>
+            </w:r>
+            <w:r>
+              <w:rPr>
+                <w:rFonts w:hint="eastAsia"/>
+                <w:szCs w:val="20"/>
+              </w:rPr>
+              <w:t>eact-</w:t>
+            </w:r>
+            <w:r>
+              <w:rPr>
+                <w:szCs w:val="20"/>
+              </w:rPr>
+              <w:t>router-dom</w:t>
+            </w:r>
+          </w:p>
+        </w:tc>
+        <w:tc>
+          <w:tcPr>
+            <w:tcW w:w="2214" w:type="dxa"/>
+            <w:vAlign w:val="center"/>
+          </w:tcPr>
+          <w:p>
+            <w:pPr>
+              <w:jc w:val="center"/>
+              <w:rPr>
+                <w:szCs w:val="20"/>
+              </w:rPr>
+            </w:pPr>
+            <w:r>
+              <w:rPr>
+                <w:rFonts w:hint="eastAsia"/>
+                <w:szCs w:val="20"/>
+              </w:rPr>
+              <w:t>6.8.2</w:t>
             </w:r>
           </w:p>
         </w:tc>
@@ -2387,17 +2093,12 @@
           <w:tcPr>
             <w:tcW w:w="2374" w:type="dxa"/>
             <w:vMerge/>
-            <w:tcBorders>
-              <w:top w:val="single" w:sz="4" w:space="0" w:color="auto"/>
-              <w:bottom w:val="single" w:sz="4" w:space="0" w:color="auto"/>
-            </w:tcBorders>
-            <w:vAlign w:val="center"/>
-          </w:tcPr>
-          <w:p>
-            <w:pPr>
-              <w:jc w:val="center"/>
-              <w:rPr>
-                <w:sz w:val="22"/>
+            <w:vAlign w:val="center"/>
+          </w:tcPr>
+          <w:p>
+            <w:pPr>
+              <w:jc w:val="center"/>
+              <w:rPr>
                 <w:szCs w:val="20"/>
               </w:rPr>
             </w:pPr>
@@ -2407,68 +2108,42 @@
           <w:tcPr>
             <w:tcW w:w="4428" w:type="dxa"/>
             <w:gridSpan w:val="2"/>
-            <w:tcBorders>
-              <w:top w:val="single" w:sz="4" w:space="0" w:color="auto"/>
-              <w:bottom w:val="single" w:sz="4" w:space="0" w:color="auto"/>
-            </w:tcBorders>
-            <w:vAlign w:val="center"/>
-          </w:tcPr>
-          <w:p>
-            <w:pPr>
-              <w:jc w:val="center"/>
-              <w:rPr>
-                <w:sz w:val="22"/>
-                <w:szCs w:val="20"/>
-              </w:rPr>
-            </w:pPr>
-            <w:r>
-              <w:rPr>
-                <w:sz w:val="22"/>
-                <w:szCs w:val="20"/>
-              </w:rPr>
-              <w:t>R</w:t>
-            </w:r>
-            <w:r>
-              <w:rPr>
-                <w:rFonts w:hint="eastAsia"/>
-                <w:sz w:val="22"/>
-                <w:szCs w:val="20"/>
-              </w:rPr>
-              <w:t>eact-</w:t>
-            </w:r>
-            <w:r>
-              <w:rPr>
-                <w:sz w:val="22"/>
-                <w:szCs w:val="20"/>
-              </w:rPr>
-              <w:t>router-dom</w:t>
-            </w:r>
-          </w:p>
-        </w:tc>
-        <w:tc>
-          <w:tcPr>
-            <w:tcW w:w="2214" w:type="dxa"/>
-            <w:tcBorders>
-              <w:top w:val="single" w:sz="4" w:space="0" w:color="auto"/>
-              <w:bottom w:val="single" w:sz="4" w:space="0" w:color="auto"/>
-            </w:tcBorders>
-            <w:vAlign w:val="center"/>
-          </w:tcPr>
-          <w:p>
-            <w:pPr>
-              <w:jc w:val="center"/>
-              <w:rPr>
-                <w:sz w:val="22"/>
-                <w:szCs w:val="20"/>
-              </w:rPr>
-            </w:pPr>
-            <w:r>
-              <w:rPr>
-                <w:rFonts w:hint="eastAsia"/>
-                <w:sz w:val="22"/>
-                <w:szCs w:val="20"/>
-              </w:rPr>
-              <w:t>6.8.2</w:t>
+            <w:vAlign w:val="center"/>
+          </w:tcPr>
+          <w:p>
+            <w:pPr>
+              <w:jc w:val="center"/>
+              <w:rPr>
+                <w:szCs w:val="20"/>
+              </w:rPr>
+            </w:pPr>
+            <w:r>
+              <w:rPr>
+                <w:rFonts w:hint="eastAsia"/>
+                <w:szCs w:val="20"/>
+              </w:rPr>
+              <w:t>recoil</w:t>
+            </w:r>
+          </w:p>
+        </w:tc>
+        <w:tc>
+          <w:tcPr>
+            <w:tcW w:w="2214" w:type="dxa"/>
+            <w:vAlign w:val="center"/>
+          </w:tcPr>
+          <w:p>
+            <w:pPr>
+              <w:jc w:val="center"/>
+              <w:rPr>
+                <w:szCs w:val="20"/>
+              </w:rPr>
+            </w:pPr>
+            <w:r>
+              <w:rPr>
+                <w:rFonts w:hint="eastAsia"/>
+                <w:szCs w:val="20"/>
+              </w:rPr>
+              <w:t>0.7.7</w:t>
             </w:r>
           </w:p>
         </w:tc>
@@ -2480,75 +2155,98 @@
         <w:tc>
           <w:tcPr>
             <w:tcW w:w="2374" w:type="dxa"/>
-            <w:vMerge/>
-            <w:tcBorders>
-              <w:top w:val="single" w:sz="4" w:space="0" w:color="auto"/>
-              <w:bottom w:val="single" w:sz="12" w:space="0" w:color="auto"/>
-            </w:tcBorders>
-            <w:vAlign w:val="center"/>
-          </w:tcPr>
-          <w:p>
-            <w:pPr>
-              <w:jc w:val="center"/>
-              <w:rPr>
-                <w:sz w:val="22"/>
-                <w:szCs w:val="20"/>
-              </w:rPr>
-            </w:pPr>
-          </w:p>
-        </w:tc>
-        <w:tc>
-          <w:tcPr>
-            <w:tcW w:w="4428" w:type="dxa"/>
-            <w:gridSpan w:val="2"/>
-            <w:tcBorders>
-              <w:top w:val="single" w:sz="4" w:space="0" w:color="auto"/>
-              <w:bottom w:val="single" w:sz="12" w:space="0" w:color="auto"/>
-            </w:tcBorders>
-            <w:vAlign w:val="center"/>
-          </w:tcPr>
-          <w:p>
-            <w:pPr>
-              <w:jc w:val="center"/>
-              <w:rPr>
-                <w:sz w:val="22"/>
-                <w:szCs w:val="20"/>
-              </w:rPr>
-            </w:pPr>
-            <w:r>
-              <w:rPr>
-                <w:rFonts w:hint="eastAsia"/>
-                <w:sz w:val="22"/>
-                <w:szCs w:val="20"/>
-              </w:rPr>
-              <w:t>recoil</w:t>
-            </w:r>
-          </w:p>
-        </w:tc>
-        <w:tc>
-          <w:tcPr>
-            <w:tcW w:w="2214" w:type="dxa"/>
-            <w:tcBorders>
-              <w:top w:val="single" w:sz="4" w:space="0" w:color="auto"/>
-              <w:bottom w:val="single" w:sz="12" w:space="0" w:color="auto"/>
-            </w:tcBorders>
-            <w:vAlign w:val="center"/>
-          </w:tcPr>
-          <w:p>
-            <w:pPr>
-              <w:jc w:val="center"/>
-              <w:rPr>
-                <w:sz w:val="22"/>
-                <w:szCs w:val="20"/>
-              </w:rPr>
-            </w:pPr>
-            <w:r>
-              <w:rPr>
-                <w:rFonts w:hint="eastAsia"/>
-                <w:sz w:val="22"/>
-                <w:szCs w:val="20"/>
-              </w:rPr>
-              <w:t>0.7.7</w:t>
+            <w:vMerge w:val="restart"/>
+            <w:vAlign w:val="center"/>
+          </w:tcPr>
+          <w:p>
+            <w:pPr>
+              <w:jc w:val="center"/>
+              <w:rPr>
+                <w:szCs w:val="20"/>
+              </w:rPr>
+            </w:pPr>
+            <w:r>
+              <w:rPr>
+                <w:rFonts w:hint="eastAsia"/>
+                <w:szCs w:val="20"/>
+              </w:rPr>
+              <w:t>백엔드</w:t>
+            </w:r>
+          </w:p>
+        </w:tc>
+        <w:tc>
+          <w:tcPr>
+            <w:tcW w:w="2214" w:type="dxa"/>
+            <w:vMerge w:val="restart"/>
+            <w:vAlign w:val="center"/>
+          </w:tcPr>
+          <w:p>
+            <w:pPr>
+              <w:jc w:val="center"/>
+              <w:rPr>
+                <w:szCs w:val="20"/>
+              </w:rPr>
+            </w:pPr>
+            <w:r>
+              <w:rPr>
+                <w:szCs w:val="20"/>
+              </w:rPr>
+              <w:t>S</w:t>
+            </w:r>
+            <w:r>
+              <w:rPr>
+                <w:rFonts w:hint="eastAsia"/>
+                <w:szCs w:val="20"/>
+              </w:rPr>
+              <w:t>pring</w:t>
+            </w:r>
+          </w:p>
+        </w:tc>
+        <w:tc>
+          <w:tcPr>
+            <w:tcW w:w="2214" w:type="dxa"/>
+            <w:vAlign w:val="center"/>
+          </w:tcPr>
+          <w:p>
+            <w:pPr>
+              <w:jc w:val="center"/>
+              <w:rPr>
+                <w:szCs w:val="20"/>
+              </w:rPr>
+            </w:pPr>
+            <w:r>
+              <w:rPr>
+                <w:szCs w:val="20"/>
+              </w:rPr>
+              <w:t>S</w:t>
+            </w:r>
+            <w:r>
+              <w:rPr>
+                <w:rFonts w:hint="eastAsia"/>
+                <w:szCs w:val="20"/>
+              </w:rPr>
+              <w:t>pringboot</w:t>
+            </w:r>
+          </w:p>
+        </w:tc>
+        <w:tc>
+          <w:tcPr>
+            <w:tcW w:w="2214" w:type="dxa"/>
+            <w:vAlign w:val="center"/>
+          </w:tcPr>
+          <w:p>
+            <w:pPr>
+              <w:jc w:val="center"/>
+              <w:rPr>
+                <w:szCs w:val="20"/>
+              </w:rPr>
+            </w:pPr>
+            <w:r>
+              <w:rPr>
+                <w:rFonts w:hint="eastAsia"/>
+                <w:szCs w:val="20"/>
+              </w:rPr>
+              <w:t>2.7.7</w:t>
             </w:r>
           </w:p>
         </w:tc>
@@ -2560,124 +2258,72 @@
         <w:tc>
           <w:tcPr>
             <w:tcW w:w="2374" w:type="dxa"/>
-            <w:vMerge w:val="restart"/>
-            <w:tcBorders>
-              <w:top w:val="single" w:sz="12" w:space="0" w:color="auto"/>
-              <w:bottom w:val="single" w:sz="4" w:space="0" w:color="auto"/>
-            </w:tcBorders>
-            <w:vAlign w:val="center"/>
-          </w:tcPr>
-          <w:p>
-            <w:pPr>
-              <w:jc w:val="center"/>
-              <w:rPr>
-                <w:sz w:val="22"/>
-                <w:szCs w:val="20"/>
-              </w:rPr>
-            </w:pPr>
-            <w:r>
-              <w:rPr>
-                <w:rFonts w:hint="eastAsia"/>
-                <w:sz w:val="22"/>
-                <w:szCs w:val="20"/>
-              </w:rPr>
-              <w:t>BackEnd</w:t>
-            </w:r>
-          </w:p>
-        </w:tc>
-        <w:tc>
-          <w:tcPr>
-            <w:tcW w:w="2214" w:type="dxa"/>
-            <w:vMerge w:val="restart"/>
-            <w:tcBorders>
-              <w:top w:val="single" w:sz="12" w:space="0" w:color="auto"/>
-              <w:bottom w:val="single" w:sz="4" w:space="0" w:color="auto"/>
-            </w:tcBorders>
-            <w:vAlign w:val="center"/>
-          </w:tcPr>
-          <w:p>
-            <w:pPr>
-              <w:jc w:val="center"/>
-              <w:rPr>
-                <w:sz w:val="22"/>
-                <w:szCs w:val="20"/>
-              </w:rPr>
-            </w:pPr>
-            <w:r>
-              <w:rPr>
-                <w:sz w:val="22"/>
-                <w:szCs w:val="20"/>
-              </w:rPr>
-              <w:t>S</w:t>
-            </w:r>
-            <w:r>
-              <w:rPr>
-                <w:rFonts w:hint="eastAsia"/>
-                <w:sz w:val="22"/>
-                <w:szCs w:val="20"/>
-              </w:rPr>
-              <w:t>pring</w:t>
-            </w:r>
-          </w:p>
-        </w:tc>
-        <w:tc>
-          <w:tcPr>
-            <w:tcW w:w="2214" w:type="dxa"/>
-            <w:tcBorders>
-              <w:top w:val="single" w:sz="12" w:space="0" w:color="auto"/>
-              <w:bottom w:val="single" w:sz="4" w:space="0" w:color="auto"/>
-            </w:tcBorders>
-            <w:vAlign w:val="center"/>
-          </w:tcPr>
-          <w:p>
-            <w:pPr>
-              <w:jc w:val="center"/>
-              <w:rPr>
-                <w:sz w:val="22"/>
-                <w:szCs w:val="20"/>
-              </w:rPr>
-            </w:pPr>
-            <w:r>
-              <w:rPr>
-                <w:sz w:val="22"/>
-                <w:szCs w:val="20"/>
-              </w:rPr>
-              <w:t>S</w:t>
-            </w:r>
-            <w:r>
-              <w:rPr>
-                <w:rFonts w:hint="eastAsia"/>
-                <w:sz w:val="22"/>
-                <w:szCs w:val="20"/>
-              </w:rPr>
-              <w:t>pringboot</w:t>
-            </w:r>
-          </w:p>
-        </w:tc>
-        <w:tc>
-          <w:tcPr>
-            <w:tcW w:w="2214" w:type="dxa"/>
-            <w:tcBorders>
-              <w:top w:val="single" w:sz="12" w:space="0" w:color="auto"/>
-              <w:bottom w:val="single" w:sz="4" w:space="0" w:color="auto"/>
-            </w:tcBorders>
-            <w:vAlign w:val="center"/>
-          </w:tcPr>
-          <w:p>
-            <w:pPr>
-              <w:jc w:val="center"/>
-              <w:rPr>
-                <w:sz w:val="22"/>
-                <w:szCs w:val="20"/>
-              </w:rPr>
-            </w:pPr>
-            <w:r>
-              <w:rPr>
-                <w:rFonts w:hint="eastAsia"/>
-                <w:sz w:val="22"/>
-                <w:szCs w:val="20"/>
-              </w:rPr>
-              <w:t>2.7.7</w:t>
+            <w:vMerge/>
+            <w:vAlign w:val="center"/>
+          </w:tcPr>
+          <w:p>
+            <w:pPr>
+              <w:jc w:val="center"/>
+              <w:rPr>
+                <w:szCs w:val="20"/>
+              </w:rPr>
+            </w:pPr>
+          </w:p>
+        </w:tc>
+        <w:tc>
+          <w:tcPr>
+            <w:tcW w:w="2214" w:type="dxa"/>
+            <w:vMerge/>
+            <w:vAlign w:val="center"/>
+          </w:tcPr>
+          <w:p>
+            <w:pPr>
+              <w:jc w:val="center"/>
+              <w:rPr>
+                <w:w w:val="90"/>
+                <w:szCs w:val="20"/>
+              </w:rPr>
+            </w:pPr>
+          </w:p>
+        </w:tc>
+        <w:tc>
+          <w:tcPr>
+            <w:tcW w:w="2214" w:type="dxa"/>
+            <w:vAlign w:val="center"/>
+          </w:tcPr>
+          <w:p>
+            <w:pPr>
+              <w:jc w:val="center"/>
+              <w:rPr>
+                <w:szCs w:val="20"/>
+              </w:rPr>
+            </w:pPr>
+            <w:r>
+              <w:rPr>
+                <w:szCs w:val="20"/>
+              </w:rPr>
+              <w:t>Lombok</w:t>
+            </w:r>
+          </w:p>
+        </w:tc>
+        <w:tc>
+          <w:tcPr>
+            <w:tcW w:w="2214" w:type="dxa"/>
+            <w:vAlign w:val="center"/>
+          </w:tcPr>
+          <w:p>
+            <w:pPr>
+              <w:jc w:val="center"/>
+              <w:rPr>
+                <w:szCs w:val="20"/>
+              </w:rPr>
+            </w:pPr>
+            <w:r>
+              <w:rPr>
+                <w:rFonts w:hint="eastAsia"/>
+                <w:szCs w:val="20"/>
+              </w:rPr>
+              <w:t>.</w:t>
             </w:r>
           </w:p>
         </w:tc>
@@ -2690,17 +2336,12 @@
           <w:tcPr>
             <w:tcW w:w="2374" w:type="dxa"/>
             <w:vMerge/>
-            <w:tcBorders>
-              <w:top w:val="single" w:sz="4" w:space="0" w:color="auto"/>
-              <w:bottom w:val="single" w:sz="4" w:space="0" w:color="auto"/>
-            </w:tcBorders>
-            <w:vAlign w:val="center"/>
-          </w:tcPr>
-          <w:p>
-            <w:pPr>
-              <w:jc w:val="center"/>
-              <w:rPr>
-                <w:sz w:val="22"/>
+            <w:vAlign w:val="center"/>
+          </w:tcPr>
+          <w:p>
+            <w:pPr>
+              <w:jc w:val="center"/>
+              <w:rPr>
                 <w:szCs w:val="20"/>
               </w:rPr>
             </w:pPr>
@@ -2710,70 +2351,65 @@
           <w:tcPr>
             <w:tcW w:w="2214" w:type="dxa"/>
             <w:vMerge/>
-            <w:tcBorders>
-              <w:top w:val="single" w:sz="4" w:space="0" w:color="auto"/>
-              <w:bottom w:val="single" w:sz="4" w:space="0" w:color="auto"/>
-            </w:tcBorders>
-            <w:vAlign w:val="center"/>
-          </w:tcPr>
-          <w:p>
-            <w:pPr>
-              <w:jc w:val="center"/>
-              <w:rPr>
-                <w:w w:val="90"/>
-                <w:sz w:val="22"/>
-                <w:szCs w:val="20"/>
-              </w:rPr>
-            </w:pPr>
-          </w:p>
-        </w:tc>
-        <w:tc>
-          <w:tcPr>
-            <w:tcW w:w="2214" w:type="dxa"/>
-            <w:tcBorders>
-              <w:top w:val="single" w:sz="4" w:space="0" w:color="auto"/>
-              <w:bottom w:val="single" w:sz="4" w:space="0" w:color="auto"/>
-            </w:tcBorders>
-            <w:vAlign w:val="center"/>
-          </w:tcPr>
-          <w:p>
-            <w:pPr>
-              <w:jc w:val="center"/>
-              <w:rPr>
-                <w:sz w:val="22"/>
-                <w:szCs w:val="20"/>
-              </w:rPr>
-            </w:pPr>
-            <w:r>
-              <w:rPr>
-                <w:sz w:val="22"/>
-                <w:szCs w:val="20"/>
-              </w:rPr>
-              <w:t>Lombok</w:t>
-            </w:r>
-          </w:p>
-        </w:tc>
-        <w:tc>
-          <w:tcPr>
-            <w:tcW w:w="2214" w:type="dxa"/>
-            <w:tcBorders>
-              <w:top w:val="single" w:sz="4" w:space="0" w:color="auto"/>
-              <w:bottom w:val="single" w:sz="4" w:space="0" w:color="auto"/>
-            </w:tcBorders>
-            <w:vAlign w:val="center"/>
-          </w:tcPr>
-          <w:p>
-            <w:pPr>
-              <w:jc w:val="center"/>
-              <w:rPr>
-                <w:sz w:val="22"/>
-                <w:szCs w:val="20"/>
-              </w:rPr>
-            </w:pPr>
-            <w:r>
-              <w:rPr>
-                <w:rFonts w:hint="eastAsia"/>
-                <w:sz w:val="22"/>
+            <w:vAlign w:val="center"/>
+          </w:tcPr>
+          <w:p>
+            <w:pPr>
+              <w:jc w:val="center"/>
+              <w:rPr>
+                <w:szCs w:val="20"/>
+              </w:rPr>
+            </w:pPr>
+          </w:p>
+        </w:tc>
+        <w:tc>
+          <w:tcPr>
+            <w:tcW w:w="2214" w:type="dxa"/>
+            <w:vAlign w:val="center"/>
+          </w:tcPr>
+          <w:p>
+            <w:pPr>
+              <w:jc w:val="center"/>
+              <w:rPr>
+                <w:szCs w:val="20"/>
+              </w:rPr>
+            </w:pPr>
+            <w:r>
+              <w:rPr>
+                <w:szCs w:val="20"/>
+              </w:rPr>
+              <w:t>S</w:t>
+            </w:r>
+            <w:r>
+              <w:rPr>
+                <w:rFonts w:hint="eastAsia"/>
+                <w:szCs w:val="20"/>
+              </w:rPr>
+              <w:t xml:space="preserve">pring </w:t>
+            </w:r>
+            <w:r>
+              <w:rPr>
+                <w:szCs w:val="20"/>
+              </w:rPr>
+              <w:t>security</w:t>
+            </w:r>
+          </w:p>
+        </w:tc>
+        <w:tc>
+          <w:tcPr>
+            <w:tcW w:w="2214" w:type="dxa"/>
+            <w:vAlign w:val="center"/>
+          </w:tcPr>
+          <w:p>
+            <w:pPr>
+              <w:jc w:val="center"/>
+              <w:rPr>
+                <w:szCs w:val="20"/>
+              </w:rPr>
+            </w:pPr>
+            <w:r>
+              <w:rPr>
+                <w:rFonts w:hint="eastAsia"/>
                 <w:szCs w:val="20"/>
               </w:rPr>
               <w:t>.</w:t>
@@ -2789,17 +2425,12 @@
           <w:tcPr>
             <w:tcW w:w="2374" w:type="dxa"/>
             <w:vMerge/>
-            <w:tcBorders>
-              <w:top w:val="single" w:sz="4" w:space="0" w:color="auto"/>
-              <w:bottom w:val="single" w:sz="4" w:space="0" w:color="auto"/>
-            </w:tcBorders>
-            <w:vAlign w:val="center"/>
-          </w:tcPr>
-          <w:p>
-            <w:pPr>
-              <w:jc w:val="center"/>
-              <w:rPr>
-                <w:sz w:val="22"/>
+            <w:vAlign w:val="center"/>
+          </w:tcPr>
+          <w:p>
+            <w:pPr>
+              <w:jc w:val="center"/>
+              <w:rPr>
                 <w:szCs w:val="20"/>
               </w:rPr>
             </w:pPr>
@@ -2809,84 +2440,53 @@
           <w:tcPr>
             <w:tcW w:w="2214" w:type="dxa"/>
             <w:vMerge/>
-            <w:tcBorders>
-              <w:top w:val="single" w:sz="4" w:space="0" w:color="auto"/>
-              <w:bottom w:val="single" w:sz="4" w:space="0" w:color="auto"/>
-            </w:tcBorders>
-            <w:vAlign w:val="center"/>
-          </w:tcPr>
-          <w:p>
-            <w:pPr>
-              <w:jc w:val="center"/>
-              <w:rPr>
-                <w:sz w:val="22"/>
-                <w:szCs w:val="20"/>
-              </w:rPr>
-            </w:pPr>
-          </w:p>
-        </w:tc>
-        <w:tc>
-          <w:tcPr>
-            <w:tcW w:w="2214" w:type="dxa"/>
-            <w:tcBorders>
-              <w:top w:val="single" w:sz="4" w:space="0" w:color="auto"/>
-              <w:bottom w:val="single" w:sz="4" w:space="0" w:color="auto"/>
-            </w:tcBorders>
-            <w:vAlign w:val="center"/>
-          </w:tcPr>
-          <w:p>
-            <w:pPr>
-              <w:jc w:val="center"/>
-              <w:rPr>
-                <w:sz w:val="22"/>
-                <w:szCs w:val="20"/>
-              </w:rPr>
-            </w:pPr>
-            <w:r>
-              <w:rPr>
-                <w:sz w:val="22"/>
-                <w:szCs w:val="20"/>
-              </w:rPr>
-              <w:t>S</w:t>
-            </w:r>
-            <w:r>
-              <w:rPr>
-                <w:rFonts w:hint="eastAsia"/>
-                <w:sz w:val="22"/>
-                <w:szCs w:val="20"/>
-              </w:rPr>
-              <w:t xml:space="preserve">pring </w:t>
-            </w:r>
-            <w:r>
-              <w:rPr>
-                <w:sz w:val="22"/>
-                <w:szCs w:val="20"/>
-              </w:rPr>
-              <w:t>security</w:t>
-            </w:r>
-          </w:p>
-        </w:tc>
-        <w:tc>
-          <w:tcPr>
-            <w:tcW w:w="2214" w:type="dxa"/>
-            <w:tcBorders>
-              <w:top w:val="single" w:sz="4" w:space="0" w:color="auto"/>
-              <w:bottom w:val="single" w:sz="4" w:space="0" w:color="auto"/>
-            </w:tcBorders>
-            <w:vAlign w:val="center"/>
-          </w:tcPr>
-          <w:p>
-            <w:pPr>
-              <w:jc w:val="center"/>
-              <w:rPr>
-                <w:sz w:val="22"/>
-                <w:szCs w:val="20"/>
-              </w:rPr>
-            </w:pPr>
-            <w:r>
-              <w:rPr>
-                <w:rFonts w:hint="eastAsia"/>
-                <w:sz w:val="22"/>
+            <w:vAlign w:val="center"/>
+          </w:tcPr>
+          <w:p>
+            <w:pPr>
+              <w:jc w:val="center"/>
+              <w:rPr>
+                <w:szCs w:val="20"/>
+              </w:rPr>
+            </w:pPr>
+          </w:p>
+        </w:tc>
+        <w:tc>
+          <w:tcPr>
+            <w:tcW w:w="2214" w:type="dxa"/>
+            <w:vAlign w:val="center"/>
+          </w:tcPr>
+          <w:p>
+            <w:pPr>
+              <w:jc w:val="center"/>
+              <w:rPr>
+                <w:szCs w:val="20"/>
+              </w:rPr>
+            </w:pPr>
+            <w:r>
+              <w:rPr>
+                <w:rFonts w:hint="eastAsia"/>
+                <w:szCs w:val="20"/>
+              </w:rPr>
+              <w:t>JPA</w:t>
+            </w:r>
+          </w:p>
+        </w:tc>
+        <w:tc>
+          <w:tcPr>
+            <w:tcW w:w="2214" w:type="dxa"/>
+            <w:vAlign w:val="center"/>
+          </w:tcPr>
+          <w:p>
+            <w:pPr>
+              <w:jc w:val="center"/>
+              <w:rPr>
+                <w:szCs w:val="20"/>
+              </w:rPr>
+            </w:pPr>
+            <w:r>
+              <w:rPr>
+                <w:rFonts w:hint="eastAsia"/>
                 <w:szCs w:val="20"/>
               </w:rPr>
               <w:t>.</w:t>
@@ -2902,17 +2502,12 @@
           <w:tcPr>
             <w:tcW w:w="2374" w:type="dxa"/>
             <w:vMerge/>
-            <w:tcBorders>
-              <w:top w:val="single" w:sz="4" w:space="0" w:color="auto"/>
-              <w:bottom w:val="single" w:sz="4" w:space="0" w:color="auto"/>
-            </w:tcBorders>
-            <w:vAlign w:val="center"/>
-          </w:tcPr>
-          <w:p>
-            <w:pPr>
-              <w:jc w:val="center"/>
-              <w:rPr>
-                <w:sz w:val="22"/>
+            <w:vAlign w:val="center"/>
+          </w:tcPr>
+          <w:p>
+            <w:pPr>
+              <w:jc w:val="center"/>
+              <w:rPr>
                 <w:szCs w:val="20"/>
               </w:rPr>
             </w:pPr>
@@ -2922,73 +2517,62 @@
           <w:tcPr>
             <w:tcW w:w="2214" w:type="dxa"/>
             <w:vMerge/>
-            <w:tcBorders>
-              <w:top w:val="single" w:sz="4" w:space="0" w:color="auto"/>
-              <w:bottom w:val="single" w:sz="4" w:space="0" w:color="auto"/>
-            </w:tcBorders>
-            <w:vAlign w:val="center"/>
-          </w:tcPr>
-          <w:p>
-            <w:pPr>
-              <w:jc w:val="center"/>
-              <w:rPr>
-                <w:sz w:val="22"/>
-                <w:szCs w:val="20"/>
-              </w:rPr>
-            </w:pPr>
-          </w:p>
-        </w:tc>
-        <w:tc>
-          <w:tcPr>
-            <w:tcW w:w="2214" w:type="dxa"/>
-            <w:tcBorders>
-              <w:top w:val="single" w:sz="4" w:space="0" w:color="auto"/>
-              <w:bottom w:val="single" w:sz="4" w:space="0" w:color="auto"/>
-            </w:tcBorders>
-            <w:vAlign w:val="center"/>
-          </w:tcPr>
-          <w:p>
-            <w:pPr>
-              <w:jc w:val="center"/>
-              <w:rPr>
-                <w:sz w:val="22"/>
-                <w:szCs w:val="20"/>
-              </w:rPr>
-            </w:pPr>
-            <w:r>
-              <w:rPr>
-                <w:rFonts w:hint="eastAsia"/>
-                <w:sz w:val="22"/>
-                <w:szCs w:val="20"/>
-              </w:rPr>
-              <w:t>JPA</w:t>
-            </w:r>
-          </w:p>
-        </w:tc>
-        <w:tc>
-          <w:tcPr>
-            <w:tcW w:w="2214" w:type="dxa"/>
-            <w:tcBorders>
-              <w:top w:val="single" w:sz="4" w:space="0" w:color="auto"/>
-              <w:bottom w:val="single" w:sz="4" w:space="0" w:color="auto"/>
-            </w:tcBorders>
-            <w:vAlign w:val="center"/>
-          </w:tcPr>
-          <w:p>
-            <w:pPr>
-              <w:jc w:val="center"/>
-              <w:rPr>
-                <w:sz w:val="22"/>
-                <w:szCs w:val="20"/>
-              </w:rPr>
-            </w:pPr>
-            <w:r>
-              <w:rPr>
-                <w:rFonts w:hint="eastAsia"/>
-                <w:sz w:val="22"/>
-                <w:szCs w:val="20"/>
-              </w:rPr>
-              <w:t>.</w:t>
+            <w:vAlign w:val="center"/>
+          </w:tcPr>
+          <w:p>
+            <w:pPr>
+              <w:jc w:val="center"/>
+              <w:rPr>
+                <w:szCs w:val="20"/>
+              </w:rPr>
+            </w:pPr>
+          </w:p>
+        </w:tc>
+        <w:tc>
+          <w:tcPr>
+            <w:tcW w:w="2214" w:type="dxa"/>
+            <w:vAlign w:val="center"/>
+          </w:tcPr>
+          <w:p>
+            <w:pPr>
+              <w:jc w:val="center"/>
+              <w:rPr>
+                <w:szCs w:val="20"/>
+              </w:rPr>
+            </w:pPr>
+            <w:r>
+              <w:rPr>
+                <w:szCs w:val="20"/>
+              </w:rPr>
+              <w:t>G</w:t>
+            </w:r>
+            <w:r>
+              <w:rPr>
+                <w:rFonts w:hint="eastAsia"/>
+                <w:szCs w:val="20"/>
+              </w:rPr>
+              <w:t>radle</w:t>
+            </w:r>
+          </w:p>
+        </w:tc>
+        <w:tc>
+          <w:tcPr>
+            <w:tcW w:w="2214" w:type="dxa"/>
+            <w:vAlign w:val="center"/>
+          </w:tcPr>
+          <w:p>
+            <w:pPr>
+              <w:jc w:val="center"/>
+              <w:rPr>
+                <w:szCs w:val="20"/>
+              </w:rPr>
+            </w:pPr>
+            <w:r>
+              <w:rPr>
+                <w:rFonts w:hint="eastAsia"/>
+                <w:szCs w:val="20"/>
+              </w:rPr>
+              <w:t>7.6</w:t>
             </w:r>
           </w:p>
         </w:tc>
@@ -3001,17 +2585,12 @@
           <w:tcPr>
             <w:tcW w:w="2374" w:type="dxa"/>
             <w:vMerge/>
-            <w:tcBorders>
-              <w:top w:val="single" w:sz="4" w:space="0" w:color="auto"/>
-              <w:bottom w:val="single" w:sz="4" w:space="0" w:color="auto"/>
-            </w:tcBorders>
-            <w:vAlign w:val="center"/>
-          </w:tcPr>
-          <w:p>
-            <w:pPr>
-              <w:jc w:val="center"/>
-              <w:rPr>
-                <w:sz w:val="22"/>
+            <w:vAlign w:val="center"/>
+          </w:tcPr>
+          <w:p>
+            <w:pPr>
+              <w:jc w:val="center"/>
+              <w:rPr>
                 <w:szCs w:val="20"/>
               </w:rPr>
             </w:pPr>
@@ -3021,80 +2600,67 @@
           <w:tcPr>
             <w:tcW w:w="2214" w:type="dxa"/>
             <w:vMerge/>
-            <w:tcBorders>
-              <w:top w:val="single" w:sz="4" w:space="0" w:color="auto"/>
-              <w:bottom w:val="single" w:sz="4" w:space="0" w:color="auto"/>
-            </w:tcBorders>
-            <w:vAlign w:val="center"/>
-          </w:tcPr>
-          <w:p>
-            <w:pPr>
-              <w:jc w:val="center"/>
-              <w:rPr>
-                <w:sz w:val="22"/>
-                <w:szCs w:val="20"/>
-              </w:rPr>
-            </w:pPr>
-          </w:p>
-        </w:tc>
-        <w:tc>
-          <w:tcPr>
-            <w:tcW w:w="2214" w:type="dxa"/>
-            <w:tcBorders>
-              <w:top w:val="single" w:sz="4" w:space="0" w:color="auto"/>
-              <w:bottom w:val="single" w:sz="4" w:space="0" w:color="auto"/>
-            </w:tcBorders>
-            <w:vAlign w:val="center"/>
-          </w:tcPr>
-          <w:p>
-            <w:pPr>
-              <w:jc w:val="center"/>
-              <w:rPr>
-                <w:sz w:val="22"/>
-                <w:szCs w:val="20"/>
-              </w:rPr>
-            </w:pPr>
-            <w:r>
-              <w:rPr>
-                <w:sz w:val="22"/>
-                <w:szCs w:val="20"/>
-              </w:rPr>
-              <w:t>G</w:t>
-            </w:r>
-            <w:r>
-              <w:rPr>
-                <w:rFonts w:hint="eastAsia"/>
-                <w:sz w:val="22"/>
-                <w:szCs w:val="20"/>
-              </w:rPr>
-              <w:t>radle</w:t>
-            </w:r>
-          </w:p>
-        </w:tc>
-        <w:tc>
-          <w:tcPr>
-            <w:tcW w:w="2214" w:type="dxa"/>
-            <w:tcBorders>
-              <w:top w:val="single" w:sz="4" w:space="0" w:color="auto"/>
-              <w:bottom w:val="single" w:sz="4" w:space="0" w:color="auto"/>
-            </w:tcBorders>
-            <w:vAlign w:val="center"/>
-          </w:tcPr>
-          <w:p>
-            <w:pPr>
-              <w:jc w:val="center"/>
-              <w:rPr>
-                <w:sz w:val="22"/>
-                <w:szCs w:val="20"/>
-              </w:rPr>
-            </w:pPr>
-            <w:r>
-              <w:rPr>
-                <w:rFonts w:hint="eastAsia"/>
-                <w:sz w:val="22"/>
-                <w:szCs w:val="20"/>
-              </w:rPr>
-              <w:t>7.6</w:t>
+            <w:vAlign w:val="center"/>
+          </w:tcPr>
+          <w:p>
+            <w:pPr>
+              <w:jc w:val="center"/>
+              <w:rPr>
+                <w:szCs w:val="20"/>
+              </w:rPr>
+            </w:pPr>
+          </w:p>
+        </w:tc>
+        <w:tc>
+          <w:tcPr>
+            <w:tcW w:w="2214" w:type="dxa"/>
+            <w:vAlign w:val="center"/>
+          </w:tcPr>
+          <w:p>
+            <w:pPr>
+              <w:jc w:val="center"/>
+              <w:rPr>
+                <w:szCs w:val="20"/>
+              </w:rPr>
+            </w:pPr>
+            <w:r>
+              <w:rPr>
+                <w:szCs w:val="20"/>
+              </w:rPr>
+              <w:t>Jdk</w:t>
+            </w:r>
+          </w:p>
+        </w:tc>
+        <w:tc>
+          <w:tcPr>
+            <w:tcW w:w="2214" w:type="dxa"/>
+            <w:vAlign w:val="center"/>
+          </w:tcPr>
+          <w:p>
+            <w:pPr>
+              <w:jc w:val="center"/>
+              <w:rPr>
+                <w:szCs w:val="20"/>
+              </w:rPr>
+            </w:pPr>
+            <w:r>
+              <w:rPr>
+                <w:szCs w:val="20"/>
+              </w:rPr>
+              <w:t>Z</w:t>
+            </w:r>
+            <w:r>
+              <w:rPr>
+                <w:rFonts w:hint="eastAsia"/>
+                <w:szCs w:val="20"/>
+              </w:rPr>
+              <w:t>ulu-</w:t>
+            </w:r>
+            <w:r>
+              <w:rPr>
+                <w:szCs w:val="20"/>
+              </w:rPr>
+              <w:t>11</w:t>
             </w:r>
           </w:p>
         </w:tc>
@@ -3107,17 +2673,12 @@
           <w:tcPr>
             <w:tcW w:w="2374" w:type="dxa"/>
             <w:vMerge/>
-            <w:tcBorders>
-              <w:top w:val="single" w:sz="4" w:space="0" w:color="auto"/>
-              <w:bottom w:val="single" w:sz="4" w:space="0" w:color="auto"/>
-            </w:tcBorders>
-            <w:vAlign w:val="center"/>
-          </w:tcPr>
-          <w:p>
-            <w:pPr>
-              <w:jc w:val="center"/>
-              <w:rPr>
-                <w:sz w:val="22"/>
+            <w:vAlign w:val="center"/>
+          </w:tcPr>
+          <w:p>
+            <w:pPr>
+              <w:jc w:val="center"/>
+              <w:rPr>
                 <w:szCs w:val="20"/>
               </w:rPr>
             </w:pPr>
@@ -3127,86 +2688,62 @@
           <w:tcPr>
             <w:tcW w:w="2214" w:type="dxa"/>
             <w:vMerge/>
-            <w:tcBorders>
-              <w:top w:val="single" w:sz="4" w:space="0" w:color="auto"/>
-              <w:bottom w:val="single" w:sz="4" w:space="0" w:color="auto"/>
-            </w:tcBorders>
-            <w:vAlign w:val="center"/>
-          </w:tcPr>
-          <w:p>
-            <w:pPr>
-              <w:jc w:val="center"/>
-              <w:rPr>
-                <w:sz w:val="22"/>
-                <w:szCs w:val="20"/>
-              </w:rPr>
-            </w:pPr>
-          </w:p>
-        </w:tc>
-        <w:tc>
-          <w:tcPr>
-            <w:tcW w:w="2214" w:type="dxa"/>
-            <w:tcBorders>
-              <w:top w:val="single" w:sz="4" w:space="0" w:color="auto"/>
-              <w:bottom w:val="single" w:sz="4" w:space="0" w:color="auto"/>
-            </w:tcBorders>
-            <w:vAlign w:val="center"/>
-          </w:tcPr>
-          <w:p>
-            <w:pPr>
-              <w:jc w:val="center"/>
-              <w:rPr>
-                <w:sz w:val="22"/>
-                <w:szCs w:val="20"/>
-              </w:rPr>
-            </w:pPr>
-            <w:r>
-              <w:rPr>
-                <w:sz w:val="22"/>
-                <w:szCs w:val="20"/>
-              </w:rPr>
-              <w:t>Jdk</w:t>
-            </w:r>
-          </w:p>
-        </w:tc>
-        <w:tc>
-          <w:tcPr>
-            <w:tcW w:w="2214" w:type="dxa"/>
-            <w:tcBorders>
-              <w:top w:val="single" w:sz="4" w:space="0" w:color="auto"/>
-              <w:bottom w:val="single" w:sz="4" w:space="0" w:color="auto"/>
-            </w:tcBorders>
-            <w:vAlign w:val="center"/>
-          </w:tcPr>
-          <w:p>
-            <w:pPr>
-              <w:jc w:val="center"/>
-              <w:rPr>
-                <w:sz w:val="22"/>
-                <w:szCs w:val="20"/>
-              </w:rPr>
-            </w:pPr>
-            <w:r>
-              <w:rPr>
-                <w:sz w:val="22"/>
-                <w:szCs w:val="20"/>
-              </w:rPr>
-              <w:t>Z</w:t>
-            </w:r>
-            <w:r>
-              <w:rPr>
-                <w:rFonts w:hint="eastAsia"/>
-                <w:sz w:val="22"/>
-                <w:szCs w:val="20"/>
-              </w:rPr>
-              <w:t>ulu-</w:t>
-            </w:r>
-            <w:r>
-              <w:rPr>
-                <w:sz w:val="22"/>
-                <w:szCs w:val="20"/>
-              </w:rPr>
-              <w:t>11</w:t>
+            <w:vAlign w:val="center"/>
+          </w:tcPr>
+          <w:p>
+            <w:pPr>
+              <w:jc w:val="center"/>
+              <w:rPr>
+                <w:szCs w:val="20"/>
+              </w:rPr>
+            </w:pPr>
+          </w:p>
+        </w:tc>
+        <w:tc>
+          <w:tcPr>
+            <w:tcW w:w="2214" w:type="dxa"/>
+            <w:vAlign w:val="center"/>
+          </w:tcPr>
+          <w:p>
+            <w:pPr>
+              <w:jc w:val="center"/>
+              <w:rPr>
+                <w:szCs w:val="20"/>
+              </w:rPr>
+            </w:pPr>
+            <w:r>
+              <w:rPr>
+                <w:szCs w:val="20"/>
+              </w:rPr>
+              <w:t>S</w:t>
+            </w:r>
+            <w:r>
+              <w:rPr>
+                <w:rFonts w:hint="eastAsia"/>
+                <w:szCs w:val="20"/>
+              </w:rPr>
+              <w:t>wagger</w:t>
+            </w:r>
+          </w:p>
+        </w:tc>
+        <w:tc>
+          <w:tcPr>
+            <w:tcW w:w="2214" w:type="dxa"/>
+            <w:vAlign w:val="center"/>
+          </w:tcPr>
+          <w:p>
+            <w:pPr>
+              <w:jc w:val="center"/>
+              <w:rPr>
+                <w:szCs w:val="20"/>
+              </w:rPr>
+            </w:pPr>
+            <w:r>
+              <w:rPr>
+                <w:rFonts w:hint="eastAsia"/>
+                <w:szCs w:val="20"/>
+              </w:rPr>
+              <w:t>3.0.0</w:t>
             </w:r>
           </w:p>
         </w:tc>
@@ -3219,100 +2756,78 @@
           <w:tcPr>
             <w:tcW w:w="2374" w:type="dxa"/>
             <w:vMerge/>
-            <w:tcBorders>
-              <w:top w:val="single" w:sz="4" w:space="0" w:color="auto"/>
-              <w:bottom w:val="single" w:sz="4" w:space="0" w:color="auto"/>
-            </w:tcBorders>
-            <w:vAlign w:val="center"/>
-          </w:tcPr>
-          <w:p>
-            <w:pPr>
-              <w:jc w:val="center"/>
-              <w:rPr>
-                <w:sz w:val="22"/>
-                <w:szCs w:val="20"/>
-              </w:rPr>
-            </w:pPr>
-          </w:p>
-        </w:tc>
-        <w:tc>
-          <w:tcPr>
-            <w:tcW w:w="2214" w:type="dxa"/>
-            <w:vMerge/>
-            <w:tcBorders>
-              <w:top w:val="single" w:sz="4" w:space="0" w:color="auto"/>
-              <w:bottom w:val="single" w:sz="4" w:space="0" w:color="auto"/>
-            </w:tcBorders>
-            <w:vAlign w:val="center"/>
-          </w:tcPr>
-          <w:p>
-            <w:pPr>
-              <w:jc w:val="center"/>
-              <w:rPr>
-                <w:sz w:val="22"/>
-                <w:szCs w:val="20"/>
-              </w:rPr>
-            </w:pPr>
-          </w:p>
-        </w:tc>
-        <w:tc>
-          <w:tcPr>
-            <w:tcW w:w="2214" w:type="dxa"/>
-            <w:tcBorders>
-              <w:top w:val="single" w:sz="4" w:space="0" w:color="auto"/>
-              <w:bottom w:val="single" w:sz="4" w:space="0" w:color="auto"/>
-            </w:tcBorders>
-            <w:vAlign w:val="center"/>
-          </w:tcPr>
-          <w:p>
-            <w:pPr>
-              <w:jc w:val="center"/>
-              <w:rPr>
-                <w:sz w:val="22"/>
-                <w:szCs w:val="20"/>
-              </w:rPr>
-            </w:pPr>
-            <w:r>
-              <w:rPr>
-                <w:sz w:val="22"/>
-                <w:szCs w:val="20"/>
-              </w:rPr>
-              <w:t>S</w:t>
-            </w:r>
-            <w:r>
-              <w:rPr>
-                <w:rFonts w:hint="eastAsia"/>
-                <w:sz w:val="22"/>
-                <w:szCs w:val="20"/>
-              </w:rPr>
-              <w:t>wagger</w:t>
-            </w:r>
-          </w:p>
-        </w:tc>
-        <w:tc>
-          <w:tcPr>
-            <w:tcW w:w="2214" w:type="dxa"/>
-            <w:tcBorders>
-              <w:top w:val="single" w:sz="4" w:space="0" w:color="auto"/>
-              <w:bottom w:val="single" w:sz="4" w:space="0" w:color="auto"/>
-            </w:tcBorders>
-            <w:vAlign w:val="center"/>
-          </w:tcPr>
-          <w:p>
-            <w:pPr>
-              <w:jc w:val="center"/>
-              <w:rPr>
-                <w:sz w:val="22"/>
-                <w:szCs w:val="20"/>
-              </w:rPr>
-            </w:pPr>
-            <w:r>
-              <w:rPr>
-                <w:rFonts w:hint="eastAsia"/>
-                <w:sz w:val="22"/>
-                <w:szCs w:val="20"/>
-              </w:rPr>
-              <w:t>3.0.0</w:t>
+            <w:vAlign w:val="center"/>
+          </w:tcPr>
+          <w:p>
+            <w:pPr>
+              <w:jc w:val="center"/>
+              <w:rPr>
+                <w:szCs w:val="20"/>
+              </w:rPr>
+            </w:pPr>
+          </w:p>
+        </w:tc>
+        <w:tc>
+          <w:tcPr>
+            <w:tcW w:w="2214" w:type="dxa"/>
+            <w:vMerge w:val="restart"/>
+            <w:vAlign w:val="center"/>
+          </w:tcPr>
+          <w:p>
+            <w:pPr>
+              <w:jc w:val="center"/>
+              <w:rPr>
+                <w:szCs w:val="20"/>
+              </w:rPr>
+            </w:pPr>
+            <w:r>
+              <w:rPr>
+                <w:rFonts w:hint="eastAsia"/>
+                <w:szCs w:val="20"/>
+              </w:rPr>
+              <w:t>Django</w:t>
+            </w:r>
+          </w:p>
+        </w:tc>
+        <w:tc>
+          <w:tcPr>
+            <w:tcW w:w="2214" w:type="dxa"/>
+            <w:vAlign w:val="center"/>
+          </w:tcPr>
+          <w:p>
+            <w:pPr>
+              <w:jc w:val="center"/>
+              <w:rPr>
+                <w:szCs w:val="20"/>
+              </w:rPr>
+            </w:pPr>
+            <w:r>
+              <w:rPr>
+                <w:rFonts w:hint="eastAsia"/>
+                <w:szCs w:val="20"/>
+              </w:rPr>
+              <w:t>Django</w:t>
+            </w:r>
+          </w:p>
+        </w:tc>
+        <w:tc>
+          <w:tcPr>
+            <w:tcW w:w="2214" w:type="dxa"/>
+            <w:vAlign w:val="center"/>
+          </w:tcPr>
+          <w:p>
+            <w:pPr>
+              <w:jc w:val="center"/>
+              <w:rPr>
+                <w:szCs w:val="20"/>
+              </w:rPr>
+            </w:pPr>
+            <w:r>
+              <w:rPr>
+                <w:rFonts w:hint="eastAsia"/>
+                <w:szCs w:val="20"/>
+              </w:rPr>
+              <w:t>3.2.13</w:t>
             </w:r>
           </w:p>
         </w:tc>
@@ -3325,101 +2840,71 @@
           <w:tcPr>
             <w:tcW w:w="2374" w:type="dxa"/>
             <w:vMerge/>
-            <w:tcBorders>
-              <w:top w:val="single" w:sz="4" w:space="0" w:color="auto"/>
-              <w:bottom w:val="single" w:sz="4" w:space="0" w:color="auto"/>
-            </w:tcBorders>
-            <w:vAlign w:val="center"/>
-          </w:tcPr>
-          <w:p>
-            <w:pPr>
-              <w:jc w:val="center"/>
-              <w:rPr>
-                <w:sz w:val="22"/>
-                <w:szCs w:val="20"/>
-              </w:rPr>
-            </w:pPr>
-          </w:p>
-        </w:tc>
-        <w:tc>
-          <w:tcPr>
-            <w:tcW w:w="2214" w:type="dxa"/>
-            <w:vMerge w:val="restart"/>
-            <w:tcBorders>
-              <w:top w:val="single" w:sz="4" w:space="0" w:color="auto"/>
-              <w:bottom w:val="single" w:sz="4" w:space="0" w:color="auto"/>
-            </w:tcBorders>
-            <w:vAlign w:val="center"/>
-          </w:tcPr>
-          <w:p>
-            <w:pPr>
-              <w:jc w:val="center"/>
-              <w:rPr>
-                <w:sz w:val="22"/>
-                <w:szCs w:val="20"/>
-              </w:rPr>
-            </w:pPr>
-            <w:r>
-              <w:rPr>
-                <w:rFonts w:hint="eastAsia"/>
-                <w:sz w:val="22"/>
-                <w:szCs w:val="20"/>
-              </w:rPr>
-              <w:t>Django</w:t>
-            </w:r>
-          </w:p>
-        </w:tc>
-        <w:tc>
-          <w:tcPr>
-            <w:tcW w:w="2214" w:type="dxa"/>
-            <w:tcBorders>
-              <w:top w:val="single" w:sz="4" w:space="0" w:color="auto"/>
-              <w:bottom w:val="single" w:sz="4" w:space="0" w:color="auto"/>
-            </w:tcBorders>
-            <w:vAlign w:val="center"/>
-          </w:tcPr>
-          <w:p>
-            <w:pPr>
-              <w:jc w:val="center"/>
-              <w:rPr>
-                <w:sz w:val="22"/>
-                <w:szCs w:val="20"/>
-              </w:rPr>
-            </w:pPr>
-            <w:r>
-              <w:rPr>
-                <w:rFonts w:hint="eastAsia"/>
-                <w:sz w:val="22"/>
-                <w:szCs w:val="20"/>
-              </w:rPr>
-              <w:t>Django</w:t>
-            </w:r>
-          </w:p>
-        </w:tc>
-        <w:tc>
-          <w:tcPr>
-            <w:tcW w:w="2214" w:type="dxa"/>
-            <w:tcBorders>
-              <w:top w:val="single" w:sz="4" w:space="0" w:color="auto"/>
-              <w:bottom w:val="single" w:sz="4" w:space="0" w:color="auto"/>
-            </w:tcBorders>
-            <w:vAlign w:val="center"/>
-          </w:tcPr>
-          <w:p>
-            <w:pPr>
-              <w:jc w:val="center"/>
-              <w:rPr>
-                <w:sz w:val="22"/>
-                <w:szCs w:val="20"/>
-              </w:rPr>
-            </w:pPr>
-            <w:r>
-              <w:rPr>
-                <w:rFonts w:hint="eastAsia"/>
-                <w:sz w:val="22"/>
-                <w:szCs w:val="20"/>
-              </w:rPr>
-              <w:t>3.2.13</w:t>
+            <w:vAlign w:val="center"/>
+          </w:tcPr>
+          <w:p>
+            <w:pPr>
+              <w:jc w:val="center"/>
+              <w:rPr>
+                <w:szCs w:val="20"/>
+              </w:rPr>
+            </w:pPr>
+          </w:p>
+        </w:tc>
+        <w:tc>
+          <w:tcPr>
+            <w:tcW w:w="2214" w:type="dxa"/>
+            <w:vMerge/>
+            <w:vAlign w:val="center"/>
+          </w:tcPr>
+          <w:p>
+            <w:pPr>
+              <w:jc w:val="center"/>
+              <w:rPr>
+                <w:szCs w:val="20"/>
+              </w:rPr>
+            </w:pPr>
+          </w:p>
+        </w:tc>
+        <w:tc>
+          <w:tcPr>
+            <w:tcW w:w="2214" w:type="dxa"/>
+            <w:vAlign w:val="center"/>
+          </w:tcPr>
+          <w:p>
+            <w:pPr>
+              <w:jc w:val="center"/>
+              <w:rPr>
+                <w:szCs w:val="20"/>
+              </w:rPr>
+            </w:pPr>
+            <w:r>
+              <w:rPr>
+                <w:rFonts w:hint="eastAsia"/>
+                <w:szCs w:val="20"/>
+              </w:rPr>
+              <w:t>python</w:t>
+            </w:r>
+          </w:p>
+        </w:tc>
+        <w:tc>
+          <w:tcPr>
+            <w:tcW w:w="2214" w:type="dxa"/>
+            <w:vAlign w:val="center"/>
+          </w:tcPr>
+          <w:p>
+            <w:pPr>
+              <w:jc w:val="center"/>
+              <w:rPr>
+                <w:szCs w:val="20"/>
+              </w:rPr>
+            </w:pPr>
+            <w:r>
+              <w:rPr>
+                <w:rFonts w:hint="eastAsia"/>
+                <w:szCs w:val="20"/>
+              </w:rPr>
+              <w:t>3.11</w:t>
             </w:r>
           </w:p>
         </w:tc>
@@ -3432,17 +2917,12 @@
           <w:tcPr>
             <w:tcW w:w="2374" w:type="dxa"/>
             <w:vMerge/>
-            <w:tcBorders>
-              <w:top w:val="single" w:sz="4" w:space="0" w:color="auto"/>
-              <w:bottom w:val="single" w:sz="4" w:space="0" w:color="auto"/>
-            </w:tcBorders>
-            <w:vAlign w:val="center"/>
-          </w:tcPr>
-          <w:p>
-            <w:pPr>
-              <w:jc w:val="center"/>
-              <w:rPr>
-                <w:sz w:val="22"/>
+            <w:vAlign w:val="center"/>
+          </w:tcPr>
+          <w:p>
+            <w:pPr>
+              <w:jc w:val="center"/>
+              <w:rPr>
                 <w:szCs w:val="20"/>
               </w:rPr>
             </w:pPr>
@@ -3452,142 +2932,32 @@
           <w:tcPr>
             <w:tcW w:w="2214" w:type="dxa"/>
             <w:vMerge/>
-            <w:tcBorders>
-              <w:top w:val="single" w:sz="4" w:space="0" w:color="auto"/>
-              <w:bottom w:val="single" w:sz="4" w:space="0" w:color="auto"/>
-            </w:tcBorders>
-            <w:vAlign w:val="center"/>
-          </w:tcPr>
-          <w:p>
-            <w:pPr>
-              <w:jc w:val="center"/>
-              <w:rPr>
-                <w:sz w:val="22"/>
-                <w:szCs w:val="20"/>
-              </w:rPr>
-            </w:pPr>
-          </w:p>
-        </w:tc>
-        <w:tc>
-          <w:tcPr>
-            <w:tcW w:w="2214" w:type="dxa"/>
-            <w:tcBorders>
-              <w:top w:val="single" w:sz="4" w:space="0" w:color="auto"/>
-              <w:bottom w:val="single" w:sz="4" w:space="0" w:color="auto"/>
-            </w:tcBorders>
-            <w:vAlign w:val="center"/>
-          </w:tcPr>
-          <w:p>
-            <w:pPr>
-              <w:jc w:val="center"/>
-              <w:rPr>
-                <w:sz w:val="22"/>
-                <w:szCs w:val="20"/>
-              </w:rPr>
-            </w:pPr>
-            <w:r>
-              <w:rPr>
-                <w:rFonts w:hint="eastAsia"/>
-                <w:sz w:val="22"/>
-                <w:szCs w:val="20"/>
-              </w:rPr>
-              <w:t>python</w:t>
-            </w:r>
-          </w:p>
-        </w:tc>
-        <w:tc>
-          <w:tcPr>
-            <w:tcW w:w="2214" w:type="dxa"/>
-            <w:tcBorders>
-              <w:top w:val="single" w:sz="4" w:space="0" w:color="auto"/>
-              <w:bottom w:val="single" w:sz="4" w:space="0" w:color="auto"/>
-            </w:tcBorders>
-            <w:vAlign w:val="center"/>
-          </w:tcPr>
-          <w:p>
-            <w:pPr>
-              <w:jc w:val="center"/>
-              <w:rPr>
-                <w:sz w:val="22"/>
-                <w:szCs w:val="20"/>
-              </w:rPr>
-            </w:pPr>
-            <w:r>
-              <w:rPr>
-                <w:rFonts w:hint="eastAsia"/>
-                <w:sz w:val="22"/>
-                <w:szCs w:val="20"/>
-              </w:rPr>
-              <w:t>3.11</w:t>
-            </w:r>
-          </w:p>
-        </w:tc>
-      </w:tr>
-      <w:tr>
-        <w:trPr>
-          <w:jc w:val="center"/>
-        </w:trPr>
-        <w:tc>
-          <w:tcPr>
-            <w:tcW w:w="2374" w:type="dxa"/>
-            <w:vMerge/>
-            <w:tcBorders>
-              <w:top w:val="single" w:sz="4" w:space="0" w:color="auto"/>
-              <w:bottom w:val="single" w:sz="12" w:space="0" w:color="auto"/>
-            </w:tcBorders>
-            <w:vAlign w:val="center"/>
-          </w:tcPr>
-          <w:p>
-            <w:pPr>
-              <w:jc w:val="center"/>
-              <w:rPr>
-                <w:sz w:val="22"/>
-                <w:szCs w:val="20"/>
-              </w:rPr>
-            </w:pPr>
-          </w:p>
-        </w:tc>
-        <w:tc>
-          <w:tcPr>
-            <w:tcW w:w="2214" w:type="dxa"/>
-            <w:vMerge/>
-            <w:tcBorders>
-              <w:top w:val="single" w:sz="4" w:space="0" w:color="auto"/>
-              <w:bottom w:val="single" w:sz="12" w:space="0" w:color="auto"/>
-            </w:tcBorders>
-            <w:vAlign w:val="center"/>
-          </w:tcPr>
-          <w:p>
-            <w:pPr>
-              <w:jc w:val="center"/>
-              <w:rPr>
-                <w:sz w:val="22"/>
-                <w:szCs w:val="20"/>
-              </w:rPr>
-            </w:pPr>
-          </w:p>
-        </w:tc>
-        <w:tc>
-          <w:tcPr>
-            <w:tcW w:w="2214" w:type="dxa"/>
-            <w:tcBorders>
-              <w:top w:val="single" w:sz="4" w:space="0" w:color="auto"/>
-              <w:bottom w:val="single" w:sz="12" w:space="0" w:color="auto"/>
-            </w:tcBorders>
-            <w:vAlign w:val="center"/>
-          </w:tcPr>
-          <w:p>
-            <w:pPr>
-              <w:jc w:val="center"/>
-              <w:rPr>
-                <w:sz w:val="22"/>
-                <w:szCs w:val="20"/>
-              </w:rPr>
-            </w:pPr>
-            <w:r>
-              <w:rPr>
-                <w:rFonts w:hint="eastAsia"/>
-                <w:sz w:val="22"/>
+            <w:vAlign w:val="center"/>
+          </w:tcPr>
+          <w:p>
+            <w:pPr>
+              <w:jc w:val="center"/>
+              <w:rPr>
+                <w:szCs w:val="20"/>
+              </w:rPr>
+            </w:pPr>
+          </w:p>
+        </w:tc>
+        <w:tc>
+          <w:tcPr>
+            <w:tcW w:w="2214" w:type="dxa"/>
+            <w:vAlign w:val="center"/>
+          </w:tcPr>
+          <w:p>
+            <w:pPr>
+              <w:jc w:val="center"/>
+              <w:rPr>
+                <w:szCs w:val="20"/>
+              </w:rPr>
+            </w:pPr>
+            <w:r>
+              <w:rPr>
+                <w:rFonts w:hint="eastAsia"/>
                 <w:szCs w:val="20"/>
               </w:rPr>
               <w:t>pandas</w:t>
@@ -3597,24 +2967,18 @@
         <w:tc>
           <w:tcPr>
             <w:tcW w:w="2214" w:type="dxa"/>
-            <w:tcBorders>
-              <w:top w:val="single" w:sz="4" w:space="0" w:color="auto"/>
-              <w:bottom w:val="single" w:sz="12" w:space="0" w:color="auto"/>
-            </w:tcBorders>
-            <w:vAlign w:val="center"/>
-          </w:tcPr>
-          <w:p>
-            <w:pPr>
-              <w:jc w:val="center"/>
-              <w:rPr>
-                <w:sz w:val="22"/>
-                <w:szCs w:val="20"/>
-              </w:rPr>
-            </w:pPr>
-            <w:r>
-              <w:rPr>
-                <w:rFonts w:hint="eastAsia"/>
-                <w:sz w:val="22"/>
+            <w:vAlign w:val="center"/>
+          </w:tcPr>
+          <w:p>
+            <w:pPr>
+              <w:jc w:val="center"/>
+              <w:rPr>
+                <w:szCs w:val="20"/>
+              </w:rPr>
+            </w:pPr>
+            <w:r>
+              <w:rPr>
+                <w:rFonts w:hint="eastAsia"/>
                 <w:szCs w:val="20"/>
               </w:rPr>
               <w:t>1.5.3</w:t>
@@ -3625,31 +2989,30 @@
     </w:tbl>
     <w:p>
       <w:pPr>
-        <w:pStyle w:val="a4"/>
-        <w:ind w:leftChars="0" w:left="760"/>
-        <w:rPr>
-          <w:b/>
-          <w:sz w:val="28"/>
-          <w:szCs w:val="28"/>
-        </w:rPr>
-      </w:pPr>
-    </w:p>
-    <w:p>
-      <w:r>
+        <w:rPr>
+          <w:b/>
+          <w:szCs w:val="20"/>
+        </w:rPr>
+      </w:pPr>
+    </w:p>
+    <w:p>
+      <w:pPr>
+        <w:widowControl/>
+        <w:wordWrap/>
+        <w:autoSpaceDE/>
+        <w:autoSpaceDN/>
+        <w:rPr>
+          <w:b/>
+          <w:szCs w:val="20"/>
+        </w:rPr>
+      </w:pPr>
+      <w:r>
+        <w:rPr>
+          <w:b/>
+          <w:szCs w:val="20"/>
+        </w:rPr>
         <w:br w:type="page"/>
       </w:r>
-    </w:p>
-    <w:p>
-      <w:pPr>
-        <w:pStyle w:val="a4"/>
-        <w:ind w:leftChars="0" w:left="760"/>
-        <w:rPr>
-          <w:rFonts w:hint="eastAsia"/>
-          <w:b/>
-          <w:sz w:val="28"/>
-          <w:szCs w:val="28"/>
-        </w:rPr>
-      </w:pPr>
     </w:p>
     <w:p>
       <w:pPr>
@@ -3671,6 +3034,7 @@
           <w:sz w:val="28"/>
           <w:szCs w:val="28"/>
         </w:rPr>
+        <w:lastRenderedPageBreak/>
         <w:t>Frontend</w:t>
       </w:r>
     </w:p>
@@ -3689,8 +3053,8 @@
       <w:r>
         <w:br/>
       </w:r>
-      <w:bookmarkStart w:id="1" w:name="_MON_1742109475"/>
-      <w:bookmarkEnd w:id="1"/>
+      <w:bookmarkStart w:id="0" w:name="_MON_1742109475"/>
+      <w:bookmarkEnd w:id="0"/>
       <w:r>
         <w:object w:dxaOrig="9026" w:dyaOrig="875">
           <v:shapetype id="_x0000_t75" coordsize="21600,21600" o:spt="75" o:preferrelative="t" path="m@4@5l@4@11@9@11@9@5xe" filled="f" stroked="f">
@@ -3715,7 +3079,7 @@
           <v:shape id="_x0000_i1025" type="#_x0000_t75" style="width:451.2pt;height:43.8pt" o:ole="">
             <v:imagedata r:id="rId8" o:title=""/>
           </v:shape>
-          <o:OLEObject Type="Embed" ProgID="Word.OpenDocumentText.12" ShapeID="_x0000_i1025" DrawAspect="Content" ObjectID="_1742125753" r:id="rId9"/>
+          <o:OLEObject Type="Embed" ProgID="Word.OpenDocumentText.12" ShapeID="_x0000_i1025" DrawAspect="Content" ObjectID="_1742218404" r:id="rId9"/>
         </w:object>
       </w:r>
     </w:p>
@@ -3936,8 +3300,8 @@
         <w:t>설정 및 실행</w:t>
       </w:r>
     </w:p>
-    <w:bookmarkStart w:id="2" w:name="_MON_1742109904"/>
-    <w:bookmarkEnd w:id="2"/>
+    <w:bookmarkStart w:id="1" w:name="_MON_1742109904"/>
+    <w:bookmarkEnd w:id="1"/>
     <w:p>
       <w:pPr>
         <w:ind w:firstLine="600"/>
@@ -3947,7 +3311,7 @@
           <v:shape id="_x0000_i1026" type="#_x0000_t75" style="width:451.2pt;height:103.8pt" o:ole="">
             <v:imagedata r:id="rId10" o:title=""/>
           </v:shape>
-          <o:OLEObject Type="Embed" ProgID="Word.OpenDocumentText.12" ShapeID="_x0000_i1026" DrawAspect="Content" ObjectID="_1742125754" r:id="rId11"/>
+          <o:OLEObject Type="Embed" ProgID="Word.OpenDocumentText.12" ShapeID="_x0000_i1026" DrawAspect="Content" ObjectID="_1742218405" r:id="rId11"/>
         </w:object>
       </w:r>
     </w:p>
@@ -3964,7 +3328,6 @@
           <w:rFonts w:hint="eastAsia"/>
           <w:b/>
         </w:rPr>
-        <w:lastRenderedPageBreak/>
         <w:t>빌드 및 배포</w:t>
       </w:r>
     </w:p>
@@ -4001,6 +3364,7 @@
           <w:sz w:val="28"/>
           <w:szCs w:val="28"/>
         </w:rPr>
+        <w:lastRenderedPageBreak/>
         <w:t>AWS EC2</w:t>
       </w:r>
     </w:p>
@@ -4038,8 +3402,8 @@
         <w:t>방화벽 설정</w:t>
       </w:r>
     </w:p>
-    <w:bookmarkStart w:id="3" w:name="_MON_1742121482"/>
-    <w:bookmarkEnd w:id="3"/>
+    <w:bookmarkStart w:id="2" w:name="_MON_1742121482"/>
+    <w:bookmarkEnd w:id="2"/>
     <w:p>
       <w:pPr>
         <w:ind w:firstLine="600"/>
@@ -4049,7 +3413,7 @@
           <v:shape id="_x0000_i1027" type="#_x0000_t75" style="width:451.2pt;height:34.8pt" o:ole="">
             <v:imagedata r:id="rId12" o:title=""/>
           </v:shape>
-          <o:OLEObject Type="Embed" ProgID="Word.OpenDocumentText.12" ShapeID="_x0000_i1027" DrawAspect="Content" ObjectID="_1742125755" r:id="rId13"/>
+          <o:OLEObject Type="Embed" ProgID="Word.OpenDocumentText.12" ShapeID="_x0000_i1027" DrawAspect="Content" ObjectID="_1742218406" r:id="rId13"/>
         </w:object>
       </w:r>
     </w:p>
@@ -4095,8 +3459,8 @@
         <w:t>를 이용하는 것을 허용할 수 있도록 해주는 패키지들 설치</w:t>
       </w:r>
     </w:p>
-    <w:bookmarkStart w:id="4" w:name="_MON_1742121583"/>
-    <w:bookmarkEnd w:id="4"/>
+    <w:bookmarkStart w:id="3" w:name="_MON_1742121583"/>
+    <w:bookmarkEnd w:id="3"/>
     <w:p>
       <w:pPr>
         <w:ind w:firstLine="600"/>
@@ -4106,7 +3470,7 @@
           <v:shape id="_x0000_i1028" type="#_x0000_t75" style="width:451.2pt;height:26.4pt" o:ole="">
             <v:imagedata r:id="rId14" o:title=""/>
           </v:shape>
-          <o:OLEObject Type="Embed" ProgID="Word.OpenDocumentText.12" ShapeID="_x0000_i1028" DrawAspect="Content" ObjectID="_1742125756" r:id="rId15"/>
+          <o:OLEObject Type="Embed" ProgID="Word.OpenDocumentText.12" ShapeID="_x0000_i1028" DrawAspect="Content" ObjectID="_1742218407" r:id="rId15"/>
         </w:object>
       </w:r>
     </w:p>
@@ -4140,8 +3504,8 @@
         <w:t xml:space="preserve"> 및 repository 등록 및 설치</w:t>
       </w:r>
     </w:p>
-    <w:bookmarkStart w:id="5" w:name="_MON_1742121739"/>
-    <w:bookmarkEnd w:id="5"/>
+    <w:bookmarkStart w:id="4" w:name="_MON_1742121739"/>
+    <w:bookmarkEnd w:id="4"/>
     <w:p>
       <w:pPr>
         <w:ind w:firstLine="600"/>
@@ -4151,7 +3515,7 @@
           <v:shape id="_x0000_i1029" type="#_x0000_t75" style="width:451.2pt;height:34.8pt" o:ole="">
             <v:imagedata r:id="rId16" o:title=""/>
           </v:shape>
-          <o:OLEObject Type="Embed" ProgID="Word.OpenDocumentText.12" ShapeID="_x0000_i1029" DrawAspect="Content" ObjectID="_1742125757" r:id="rId17"/>
+          <o:OLEObject Type="Embed" ProgID="Word.OpenDocumentText.12" ShapeID="_x0000_i1029" DrawAspect="Content" ObjectID="_1742218408" r:id="rId17"/>
         </w:object>
       </w:r>
     </w:p>
@@ -4206,8 +3570,8 @@
         <w:t>및 구동</w:t>
       </w:r>
     </w:p>
-    <w:bookmarkStart w:id="6" w:name="_MON_1742121801"/>
-    <w:bookmarkEnd w:id="6"/>
+    <w:bookmarkStart w:id="5" w:name="_MON_1742121801"/>
+    <w:bookmarkEnd w:id="5"/>
     <w:p>
       <w:pPr>
         <w:ind w:firstLine="600"/>
@@ -4217,7 +3581,7 @@
           <v:shape id="_x0000_i1030" type="#_x0000_t75" style="width:451.2pt;height:34.8pt" o:ole="">
             <v:imagedata r:id="rId18" o:title=""/>
           </v:shape>
-          <o:OLEObject Type="Embed" ProgID="Word.OpenDocumentText.12" ShapeID="_x0000_i1030" DrawAspect="Content" ObjectID="_1742125758" r:id="rId19"/>
+          <o:OLEObject Type="Embed" ProgID="Word.OpenDocumentText.12" ShapeID="_x0000_i1030" DrawAspect="Content" ObjectID="_1742218409" r:id="rId19"/>
         </w:object>
       </w:r>
     </w:p>
@@ -4313,7 +3677,6 @@
           <w:sz w:val="24"/>
           <w:szCs w:val="24"/>
         </w:rPr>
-        <w:lastRenderedPageBreak/>
         <w:t xml:space="preserve">자동 </w:t>
       </w:r>
       <w:r>
@@ -4365,8 +3728,8 @@
         <w:t>cute shell</w:t>
       </w:r>
     </w:p>
-    <w:bookmarkStart w:id="7" w:name="_MON_1742122239"/>
-    <w:bookmarkEnd w:id="7"/>
+    <w:bookmarkStart w:id="6" w:name="_MON_1742122239"/>
+    <w:bookmarkEnd w:id="6"/>
     <w:p>
       <w:pPr>
         <w:ind w:firstLine="800"/>
@@ -4376,7 +3739,7 @@
           <v:shape id="_x0000_i1031" type="#_x0000_t75" style="width:451.2pt;height:51.6pt" o:ole="">
             <v:imagedata r:id="rId20" o:title=""/>
           </v:shape>
-          <o:OLEObject Type="Embed" ProgID="Word.OpenDocumentText.12" ShapeID="_x0000_i1031" DrawAspect="Content" ObjectID="_1742125759" r:id="rId21"/>
+          <o:OLEObject Type="Embed" ProgID="Word.OpenDocumentText.12" ShapeID="_x0000_i1031" DrawAspect="Content" ObjectID="_1742218410" r:id="rId21"/>
         </w:object>
       </w:r>
     </w:p>
@@ -4400,6 +3763,7 @@
         <w:rPr>
           <w:b/>
         </w:rPr>
+        <w:lastRenderedPageBreak/>
         <w:t xml:space="preserve">Jenkins </w:t>
       </w:r>
       <w:r>
@@ -4415,8 +3779,8 @@
         <w:t xml:space="preserve"> execute shell</w:t>
       </w:r>
     </w:p>
-    <w:bookmarkStart w:id="8" w:name="_MON_1742122378"/>
-    <w:bookmarkEnd w:id="8"/>
+    <w:bookmarkStart w:id="7" w:name="_MON_1742122378"/>
+    <w:bookmarkEnd w:id="7"/>
     <w:p>
       <w:pPr>
         <w:ind w:firstLine="760"/>
@@ -4430,7 +3794,7 @@
           <v:shape id="_x0000_i1032" type="#_x0000_t75" style="width:451.2pt;height:51.6pt" o:ole="">
             <v:imagedata r:id="rId22" o:title=""/>
           </v:shape>
-          <o:OLEObject Type="Embed" ProgID="Word.OpenDocumentText.12" ShapeID="_x0000_i1032" DrawAspect="Content" ObjectID="_1742125760" r:id="rId23"/>
+          <o:OLEObject Type="Embed" ProgID="Word.OpenDocumentText.12" ShapeID="_x0000_i1032" DrawAspect="Content" ObjectID="_1742218411" r:id="rId23"/>
         </w:object>
       </w:r>
     </w:p>
@@ -4461,8 +3825,8 @@
         <w:t xml:space="preserve"> execute shell</w:t>
       </w:r>
     </w:p>
-    <w:bookmarkStart w:id="9" w:name="_MON_1742122442"/>
-    <w:bookmarkEnd w:id="9"/>
+    <w:bookmarkStart w:id="8" w:name="_MON_1742122442"/>
+    <w:bookmarkEnd w:id="8"/>
     <w:p>
       <w:pPr>
         <w:ind w:firstLine="760"/>
@@ -4476,7 +3840,7 @@
           <v:shape id="_x0000_i1033" type="#_x0000_t75" style="width:451.2pt;height:69pt" o:ole="">
             <v:imagedata r:id="rId24" o:title=""/>
           </v:shape>
-          <o:OLEObject Type="Embed" ProgID="Word.OpenDocumentText.12" ShapeID="_x0000_i1033" DrawAspect="Content" ObjectID="_1742125761" r:id="rId25"/>
+          <o:OLEObject Type="Embed" ProgID="Word.OpenDocumentText.12" ShapeID="_x0000_i1033" DrawAspect="Content" ObjectID="_1742218412" r:id="rId25"/>
         </w:object>
       </w:r>
     </w:p>
@@ -4635,7 +3999,6 @@
           <w:sz w:val="24"/>
           <w:szCs w:val="24"/>
         </w:rPr>
-        <w:lastRenderedPageBreak/>
         <w:t>Frontend</w:t>
       </w:r>
     </w:p>
@@ -4666,8 +4029,8 @@
         <w:t xml:space="preserve"> dockerfile</w:t>
       </w:r>
     </w:p>
-    <w:bookmarkStart w:id="10" w:name="_MON_1742122927"/>
-    <w:bookmarkEnd w:id="10"/>
+    <w:bookmarkStart w:id="9" w:name="_MON_1742122927"/>
+    <w:bookmarkEnd w:id="9"/>
     <w:p>
       <w:pPr>
         <w:ind w:leftChars="300" w:left="600"/>
@@ -4677,7 +4040,7 @@
           <v:shape id="_x0000_i1034" type="#_x0000_t75" style="width:451.2pt;height:259.2pt" o:ole="">
             <v:imagedata r:id="rId26" o:title=""/>
           </v:shape>
-          <o:OLEObject Type="Embed" ProgID="Word.OpenDocumentText.12" ShapeID="_x0000_i1034" DrawAspect="Content" ObjectID="_1742125762" r:id="rId27"/>
+          <o:OLEObject Type="Embed" ProgID="Word.OpenDocumentText.12" ShapeID="_x0000_i1034" DrawAspect="Content" ObjectID="_1742218413" r:id="rId27"/>
         </w:object>
       </w:r>
     </w:p>
@@ -4693,6 +4056,7 @@
         <w:rPr>
           <w:b/>
         </w:rPr>
+        <w:lastRenderedPageBreak/>
         <w:t>N</w:t>
       </w:r>
       <w:r>
@@ -4709,8 +4073,8 @@
         <w:t>.conf</w:t>
       </w:r>
     </w:p>
-    <w:bookmarkStart w:id="11" w:name="_MON_1742122979"/>
-    <w:bookmarkEnd w:id="11"/>
+    <w:bookmarkStart w:id="10" w:name="_MON_1742122979"/>
+    <w:bookmarkEnd w:id="10"/>
     <w:p>
       <w:pPr>
         <w:ind w:firstLine="600"/>
@@ -4720,7 +4084,7 @@
           <v:shape id="_x0000_i1035" type="#_x0000_t75" style="width:451.2pt;height:103.8pt" o:ole="">
             <v:imagedata r:id="rId28" o:title=""/>
           </v:shape>
-          <o:OLEObject Type="Embed" ProgID="Word.OpenDocumentText.12" ShapeID="_x0000_i1035" DrawAspect="Content" ObjectID="_1742125763" r:id="rId29"/>
+          <o:OLEObject Type="Embed" ProgID="Word.OpenDocumentText.12" ShapeID="_x0000_i1035" DrawAspect="Content" ObjectID="_1742218414" r:id="rId29"/>
         </w:object>
       </w:r>
     </w:p>
@@ -4736,12 +4100,11 @@
         <w:rPr>
           <w:b/>
         </w:rPr>
-        <w:lastRenderedPageBreak/>
         <w:t>Dockercompose.yml</w:t>
       </w:r>
     </w:p>
-    <w:bookmarkStart w:id="12" w:name="_MON_1742123043"/>
-    <w:bookmarkEnd w:id="12"/>
+    <w:bookmarkStart w:id="11" w:name="_MON_1742123043"/>
+    <w:bookmarkEnd w:id="11"/>
     <w:p>
       <w:pPr>
         <w:ind w:firstLine="600"/>
@@ -4751,7 +4114,7 @@
           <v:shape id="_x0000_i1036" type="#_x0000_t75" style="width:451.2pt;height:242.4pt" o:ole="">
             <v:imagedata r:id="rId30" o:title=""/>
           </v:shape>
-          <o:OLEObject Type="Embed" ProgID="Word.OpenDocumentText.12" ShapeID="_x0000_i1036" DrawAspect="Content" ObjectID="_1742125764" r:id="rId31"/>
+          <o:OLEObject Type="Embed" ProgID="Word.OpenDocumentText.12" ShapeID="_x0000_i1036" DrawAspect="Content" ObjectID="_1742218415" r:id="rId31"/>
         </w:object>
       </w:r>
     </w:p>
@@ -4795,8 +4158,8 @@
         <w:t xml:space="preserve"> dockerfile</w:t>
       </w:r>
     </w:p>
-    <w:bookmarkStart w:id="13" w:name="_MON_1742123481"/>
-    <w:bookmarkEnd w:id="13"/>
+    <w:bookmarkStart w:id="12" w:name="_MON_1742123481"/>
+    <w:bookmarkEnd w:id="12"/>
     <w:p>
       <w:pPr>
         <w:ind w:firstLine="600"/>
@@ -4806,7 +4169,7 @@
           <v:shape id="_x0000_i1037" type="#_x0000_t75" style="width:451.2pt;height:138.6pt" o:ole="">
             <v:imagedata r:id="rId32" o:title=""/>
           </v:shape>
-          <o:OLEObject Type="Embed" ProgID="Word.OpenDocumentText.12" ShapeID="_x0000_i1037" DrawAspect="Content" ObjectID="_1742125765" r:id="rId33"/>
+          <o:OLEObject Type="Embed" ProgID="Word.OpenDocumentText.12" ShapeID="_x0000_i1037" DrawAspect="Content" ObjectID="_1742218416" r:id="rId33"/>
         </w:object>
       </w:r>
     </w:p>
@@ -4855,8 +4218,8 @@
         <w:t xml:space="preserve"> dockerfile</w:t>
       </w:r>
     </w:p>
-    <w:bookmarkStart w:id="14" w:name="_MON_1742123206"/>
-    <w:bookmarkEnd w:id="14"/>
+    <w:bookmarkStart w:id="13" w:name="_MON_1742123206"/>
+    <w:bookmarkEnd w:id="13"/>
     <w:p>
       <w:pPr>
         <w:ind w:leftChars="300" w:left="600"/>
@@ -4866,7 +4229,7 @@
           <v:shape id="_x0000_i1038" type="#_x0000_t75" style="width:451.2pt;height:238.8pt" o:ole="">
             <v:imagedata r:id="rId34" o:title=""/>
           </v:shape>
-          <o:OLEObject Type="Embed" ProgID="Word.OpenDocumentText.12" ShapeID="_x0000_i1038" DrawAspect="Content" ObjectID="_1742125766" r:id="rId35"/>
+          <o:OLEObject Type="Embed" ProgID="Word.OpenDocumentText.12" ShapeID="_x0000_i1038" DrawAspect="Content" ObjectID="_1742218417" r:id="rId35"/>
         </w:object>
       </w:r>
     </w:p>
@@ -4885,8 +4248,8 @@
         <w:t>Dockercompose.yml</w:t>
       </w:r>
     </w:p>
-    <w:bookmarkStart w:id="15" w:name="_MON_1742123246"/>
-    <w:bookmarkEnd w:id="15"/>
+    <w:bookmarkStart w:id="14" w:name="_MON_1742123246"/>
+    <w:bookmarkEnd w:id="14"/>
     <w:p>
       <w:pPr>
         <w:ind w:firstLine="600"/>
@@ -4896,8 +4259,561 @@
           <v:shape id="_x0000_i1039" type="#_x0000_t75" style="width:451.2pt;height:338.4pt" o:ole="">
             <v:imagedata r:id="rId36" o:title=""/>
           </v:shape>
-          <o:OLEObject Type="Embed" ProgID="Word.OpenDocumentText.12" ShapeID="_x0000_i1039" DrawAspect="Content" ObjectID="_1742125767" r:id="rId37"/>
+          <o:OLEObject Type="Embed" ProgID="Word.OpenDocumentText.12" ShapeID="_x0000_i1039" DrawAspect="Content" ObjectID="_1742218418" r:id="rId37"/>
         </w:object>
+      </w:r>
+    </w:p>
+    <w:p>
+      <w:pPr>
+        <w:pStyle w:val="2"/>
+        <w:rPr>
+          <w:b/>
+          <w:sz w:val="24"/>
+          <w:szCs w:val="24"/>
+        </w:rPr>
+      </w:pPr>
+      <w:r>
+        <w:rPr>
+          <w:rFonts w:hint="eastAsia"/>
+          <w:b/>
+          <w:sz w:val="24"/>
+          <w:szCs w:val="24"/>
+        </w:rPr>
+        <w:lastRenderedPageBreak/>
+        <w:t xml:space="preserve">외부 </w:t>
+      </w:r>
+      <w:r>
+        <w:rPr>
+          <w:rFonts w:hint="eastAsia"/>
+          <w:b/>
+          <w:sz w:val="24"/>
+          <w:szCs w:val="24"/>
+        </w:rPr>
+        <w:t>서비스 정보</w:t>
+      </w:r>
+    </w:p>
+    <w:p>
+      <w:pPr>
+        <w:pStyle w:val="3"/>
+        <w:ind w:left="1000" w:hanging="400"/>
+        <w:rPr>
+          <w:b/>
+        </w:rPr>
+      </w:pPr>
+      <w:r>
+        <w:rPr>
+          <w:rFonts w:hint="eastAsia"/>
+          <w:b/>
+        </w:rPr>
+        <w:t>카카오 인증</w:t>
+      </w:r>
+    </w:p>
+    <w:p>
+      <w:pPr>
+        <w:widowControl/>
+        <w:wordWrap/>
+        <w:autoSpaceDE/>
+        <w:autoSpaceDN/>
+        <w:spacing w:before="100" w:beforeAutospacing="1" w:after="100" w:afterAutospacing="1" w:line="240" w:lineRule="auto"/>
+        <w:ind w:left="200" w:firstLine="520"/>
+        <w:jc w:val="left"/>
+      </w:pPr>
+      <w:r>
+        <w:t>카카오 개발자 사이트인 </w:t>
+      </w:r>
+      <w:hyperlink r:id="rId38" w:tgtFrame="_blank" w:history="1">
+        <w:r>
+          <w:t>https://developers.kakao.com/</w:t>
+        </w:r>
+      </w:hyperlink>
+      <w:r>
+        <w:t> 사이트를 이용합니다</w:t>
+      </w:r>
+    </w:p>
+    <w:p>
+      <w:pPr>
+        <w:widowControl/>
+        <w:wordWrap/>
+        <w:autoSpaceDE/>
+        <w:autoSpaceDN/>
+        <w:spacing w:before="100" w:beforeAutospacing="1" w:after="100" w:afterAutospacing="1" w:line="240" w:lineRule="auto"/>
+        <w:ind w:left="720"/>
+        <w:jc w:val="left"/>
+      </w:pPr>
+      <w:r>
+        <w:t>사용할 애플리케이션을 식별이 가능하도록 서비스명으로 등록합니다. 애플리케이션을 만들면 앱키가 발급됩니다. 그 중에서JavaScript 키를 복사합니다.</w:t>
+      </w:r>
+    </w:p>
+    <w:p>
+      <w:pPr>
+        <w:widowControl/>
+        <w:wordWrap/>
+        <w:autoSpaceDE/>
+        <w:autoSpaceDN/>
+        <w:spacing w:before="100" w:beforeAutospacing="1" w:after="100" w:afterAutospacing="1" w:line="240" w:lineRule="auto"/>
+        <w:ind w:left="720"/>
+        <w:jc w:val="left"/>
+      </w:pPr>
+      <w:r>
+        <w:t>애플리케이션에서 Web 플랫폼을 사용하도록 등록합니다. 이 때 우리 서비스의 도메인인 </w:t>
+      </w:r>
+      <w:hyperlink r:id="rId39" w:tgtFrame="_blank" w:history="1">
+        <w:r>
+          <w:t>https://gamemakase.com</w:t>
+        </w:r>
+      </w:hyperlink>
+      <w:r>
+        <w:t> 을 등록합니다. (필요하다면 localhost 서버도 등록합니다.)</w:t>
+      </w:r>
+    </w:p>
+    <w:p>
+      <w:pPr>
+        <w:widowControl/>
+        <w:wordWrap/>
+        <w:autoSpaceDE/>
+        <w:autoSpaceDN/>
+        <w:spacing w:before="100" w:beforeAutospacing="1" w:after="100" w:afterAutospacing="1" w:line="240" w:lineRule="auto"/>
+        <w:ind w:left="720"/>
+        <w:jc w:val="left"/>
+      </w:pPr>
+      <w:r>
+        <w:t>.env 파일에 복사해둔 JavaScript키를 작성해둔 후, React에서 process.env.를 통해 앱키를 불러와 Kakao.init 함수를 실행 합니다.</w:t>
+      </w:r>
+    </w:p>
+    <w:p>
+      <w:pPr>
+        <w:pStyle w:val="3"/>
+        <w:ind w:left="1000" w:hanging="400"/>
+        <w:rPr>
+          <w:b/>
+        </w:rPr>
+      </w:pPr>
+      <w:r>
+        <w:rPr>
+          <w:rFonts w:hint="eastAsia"/>
+          <w:b/>
+        </w:rPr>
+        <w:t xml:space="preserve">유튜브 </w:t>
+      </w:r>
+      <w:r>
+        <w:rPr>
+          <w:b/>
+        </w:rPr>
+        <w:t>API</w:t>
+      </w:r>
+    </w:p>
+    <w:p>
+      <w:pPr>
+        <w:widowControl/>
+        <w:wordWrap/>
+        <w:autoSpaceDE/>
+        <w:autoSpaceDN/>
+        <w:spacing w:before="100" w:beforeAutospacing="1" w:after="100" w:afterAutospacing="1" w:line="240" w:lineRule="auto"/>
+        <w:ind w:left="720"/>
+        <w:jc w:val="left"/>
+        <w:rPr>
+          <w:rFonts w:asciiTheme="minorEastAsia" w:hAnsiTheme="minorEastAsia" w:cs="Arial"/>
+          <w:color w:val="3F4350"/>
+          <w:kern w:val="0"/>
+          <w:szCs w:val="20"/>
+        </w:rPr>
+      </w:pPr>
+      <w:r>
+        <w:rPr>
+          <w:rFonts w:asciiTheme="minorEastAsia" w:hAnsiTheme="minorEastAsia" w:cs="Arial" w:hint="eastAsia"/>
+          <w:color w:val="3F4350"/>
+          <w:kern w:val="0"/>
+          <w:szCs w:val="20"/>
+        </w:rPr>
+        <w:t>유튜브</w:t>
+      </w:r>
+      <w:r>
+        <w:rPr>
+          <w:rFonts w:asciiTheme="minorEastAsia" w:hAnsiTheme="minorEastAsia" w:cs="Arial"/>
+          <w:color w:val="3F4350"/>
+          <w:kern w:val="0"/>
+          <w:szCs w:val="20"/>
+        </w:rPr>
+        <w:t xml:space="preserve"> 개발자 사이트</w:t>
+      </w:r>
+      <w:r>
+        <w:rPr>
+          <w:rFonts w:asciiTheme="minorEastAsia" w:hAnsiTheme="minorEastAsia" w:cs="Arial" w:hint="eastAsia"/>
+          <w:color w:val="3F4350"/>
+          <w:kern w:val="0"/>
+          <w:szCs w:val="20"/>
+        </w:rPr>
+        <w:t xml:space="preserve">를 이용하여 </w:t>
+      </w:r>
+      <w:r>
+        <w:rPr>
+          <w:rFonts w:asciiTheme="minorEastAsia" w:hAnsiTheme="minorEastAsia" w:cs="Arial"/>
+          <w:color w:val="3F4350"/>
+          <w:kern w:val="0"/>
+          <w:szCs w:val="20"/>
+        </w:rPr>
+        <w:t>API</w:t>
+      </w:r>
+      <w:r>
+        <w:rPr>
+          <w:rFonts w:asciiTheme="minorEastAsia" w:hAnsiTheme="minorEastAsia" w:cs="Arial" w:hint="eastAsia"/>
+          <w:color w:val="3F4350"/>
+          <w:kern w:val="0"/>
+          <w:szCs w:val="20"/>
+        </w:rPr>
+        <w:t>키를 발급받습니다.</w:t>
+      </w:r>
+      <w:r>
+        <w:rPr>
+          <w:rFonts w:asciiTheme="minorEastAsia" w:hAnsiTheme="minorEastAsia" w:cs="Arial"/>
+          <w:color w:val="3F4350"/>
+          <w:kern w:val="0"/>
+          <w:szCs w:val="20"/>
+        </w:rPr>
+        <w:t xml:space="preserve"> </w:t>
+      </w:r>
+      <w:r>
+        <w:rPr>
+          <w:rFonts w:asciiTheme="minorEastAsia" w:hAnsiTheme="minorEastAsia" w:cs="Arial"/>
+          <w:color w:val="3F4350"/>
+          <w:w w:val="90"/>
+          <w:kern w:val="0"/>
+          <w:szCs w:val="20"/>
+        </w:rPr>
+        <w:t>(</w:t>
+      </w:r>
+      <w:hyperlink r:id="rId40" w:history="1">
+        <w:r>
+          <w:rPr>
+            <w:rStyle w:val="a8"/>
+            <w:rFonts w:asciiTheme="minorEastAsia" w:hAnsiTheme="minorEastAsia" w:cs="Arial"/>
+            <w:w w:val="90"/>
+            <w:kern w:val="0"/>
+            <w:szCs w:val="20"/>
+          </w:rPr>
+          <w:t>https://console.cloud.google.com/apis/library/youtube.googleapis.com?hl=ko&amp;project=still-resource-367503</w:t>
+        </w:r>
+      </w:hyperlink>
+      <w:r>
+        <w:rPr>
+          <w:rFonts w:asciiTheme="minorEastAsia" w:hAnsiTheme="minorEastAsia" w:cs="Arial"/>
+          <w:color w:val="3F4350"/>
+          <w:w w:val="90"/>
+          <w:kern w:val="0"/>
+          <w:szCs w:val="20"/>
+        </w:rPr>
+        <w:t>)</w:t>
+      </w:r>
+    </w:p>
+    <w:p>
+      <w:pPr>
+        <w:widowControl/>
+        <w:wordWrap/>
+        <w:autoSpaceDE/>
+        <w:autoSpaceDN/>
+        <w:spacing w:before="100" w:beforeAutospacing="1" w:after="100" w:afterAutospacing="1" w:line="240" w:lineRule="auto"/>
+        <w:ind w:left="720"/>
+        <w:jc w:val="left"/>
+        <w:rPr>
+          <w:rFonts w:asciiTheme="minorEastAsia" w:hAnsiTheme="minorEastAsia" w:cs="Arial"/>
+          <w:color w:val="3F4350"/>
+          <w:kern w:val="0"/>
+          <w:szCs w:val="20"/>
+        </w:rPr>
+      </w:pPr>
+      <w:r>
+        <w:rPr>
+          <w:rFonts w:asciiTheme="minorEastAsia" w:hAnsiTheme="minorEastAsia" w:cs="Arial" w:hint="eastAsia"/>
+          <w:color w:val="3F4350"/>
+          <w:kern w:val="0"/>
+          <w:szCs w:val="20"/>
+        </w:rPr>
+        <w:t xml:space="preserve">사용자 인증 정보 메뉴에서 </w:t>
+      </w:r>
+      <w:r>
+        <w:rPr>
+          <w:rFonts w:asciiTheme="minorEastAsia" w:hAnsiTheme="minorEastAsia" w:cs="Arial" w:hint="eastAsia"/>
+          <w:color w:val="3F4350"/>
+          <w:kern w:val="0"/>
+          <w:szCs w:val="20"/>
+        </w:rPr>
+        <w:t xml:space="preserve">우측 상단의 </w:t>
+      </w:r>
+      <w:r>
+        <w:rPr>
+          <w:rFonts w:asciiTheme="minorEastAsia" w:hAnsiTheme="minorEastAsia" w:cs="Arial"/>
+          <w:color w:val="3F4350"/>
+          <w:kern w:val="0"/>
+          <w:szCs w:val="20"/>
+        </w:rPr>
+        <w:t>API KEY</w:t>
+      </w:r>
+      <w:r>
+        <w:rPr>
+          <w:rFonts w:asciiTheme="minorEastAsia" w:hAnsiTheme="minorEastAsia" w:cs="Arial" w:hint="eastAsia"/>
+          <w:color w:val="3F4350"/>
+          <w:kern w:val="0"/>
+          <w:szCs w:val="20"/>
+        </w:rPr>
+        <w:t xml:space="preserve">를 통해 키를 </w:t>
+      </w:r>
+      <w:r>
+        <w:rPr>
+          <w:rFonts w:asciiTheme="minorEastAsia" w:hAnsiTheme="minorEastAsia" w:cs="Arial" w:hint="eastAsia"/>
+          <w:color w:val="3F4350"/>
+          <w:kern w:val="0"/>
+          <w:szCs w:val="20"/>
+        </w:rPr>
+        <w:t>복사하여 사용 할 수 있습니다.</w:t>
+      </w:r>
+      <w:r>
+        <w:rPr>
+          <w:rFonts w:asciiTheme="minorEastAsia" w:hAnsiTheme="minorEastAsia" w:cs="Arial"/>
+          <w:color w:val="3F4350"/>
+          <w:kern w:val="0"/>
+          <w:szCs w:val="20"/>
+        </w:rPr>
+        <w:t xml:space="preserve"> </w:t>
+      </w:r>
+    </w:p>
+    <w:p>
+      <w:pPr>
+        <w:pStyle w:val="3"/>
+        <w:ind w:left="1000" w:hanging="400"/>
+        <w:rPr>
+          <w:b/>
+        </w:rPr>
+      </w:pPr>
+      <w:r>
+        <w:rPr>
+          <w:rFonts w:hint="eastAsia"/>
+          <w:b/>
+        </w:rPr>
+        <w:t>STEAM</w:t>
+      </w:r>
+      <w:r>
+        <w:rPr>
+          <w:rFonts w:hint="eastAsia"/>
+          <w:b/>
+        </w:rPr>
+        <w:t xml:space="preserve"> </w:t>
+      </w:r>
+      <w:r>
+        <w:rPr>
+          <w:b/>
+        </w:rPr>
+        <w:t>API</w:t>
+      </w:r>
+    </w:p>
+    <w:p>
+      <w:pPr>
+        <w:widowControl/>
+        <w:wordWrap/>
+        <w:autoSpaceDE/>
+        <w:autoSpaceDN/>
+        <w:spacing w:before="100" w:beforeAutospacing="1" w:after="100" w:afterAutospacing="1" w:line="240" w:lineRule="auto"/>
+        <w:ind w:left="720"/>
+        <w:jc w:val="left"/>
+        <w:rPr>
+          <w:rFonts w:eastAsiaTheme="minorHAnsi" w:cs="Arial"/>
+          <w:color w:val="3F4350"/>
+          <w:kern w:val="0"/>
+          <w:szCs w:val="20"/>
+        </w:rPr>
+      </w:pPr>
+      <w:r>
+        <w:rPr>
+          <w:rFonts w:eastAsiaTheme="minorHAnsi" w:cs="Arial" w:hint="eastAsia"/>
+          <w:color w:val="3F4350"/>
+          <w:kern w:val="0"/>
+          <w:szCs w:val="20"/>
+        </w:rPr>
+        <w:t>다음의</w:t>
+      </w:r>
+      <w:r>
+        <w:rPr>
+          <w:rFonts w:eastAsiaTheme="minorHAnsi" w:cs="Arial"/>
+          <w:color w:val="3F4350"/>
+          <w:kern w:val="0"/>
+          <w:szCs w:val="20"/>
+        </w:rPr>
+        <w:t xml:space="preserve"> </w:t>
+      </w:r>
+      <w:r>
+        <w:rPr>
+          <w:rFonts w:eastAsiaTheme="minorHAnsi" w:cs="Arial" w:hint="eastAsia"/>
+          <w:color w:val="3F4350"/>
+          <w:kern w:val="0"/>
+          <w:szCs w:val="20"/>
+        </w:rPr>
+        <w:t>공식 문서를 참고하여 진행합니다.</w:t>
+      </w:r>
+      <w:r>
+        <w:rPr>
+          <w:rFonts w:eastAsiaTheme="minorHAnsi" w:cs="Arial"/>
+          <w:color w:val="3F4350"/>
+          <w:kern w:val="0"/>
+          <w:szCs w:val="20"/>
+        </w:rPr>
+        <w:t xml:space="preserve"> </w:t>
+      </w:r>
+      <w:r>
+        <w:rPr>
+          <w:rFonts w:eastAsiaTheme="minorHAnsi" w:cs="Arial"/>
+          <w:color w:val="3F4350"/>
+          <w:w w:val="90"/>
+          <w:kern w:val="0"/>
+          <w:szCs w:val="20"/>
+        </w:rPr>
+        <w:t>(</w:t>
+      </w:r>
+      <w:hyperlink r:id="rId41" w:anchor="GetPlayerSummaries_.28v0001.29" w:history="1">
+        <w:r>
+          <w:rPr>
+            <w:rStyle w:val="a8"/>
+            <w:rFonts w:eastAsiaTheme="minorHAnsi" w:cs="Arial"/>
+            <w:w w:val="90"/>
+            <w:kern w:val="0"/>
+            <w:szCs w:val="20"/>
+          </w:rPr>
+          <w:t>https://developer.valvesoftware.com/wiki/Steam_Web_API#GetPlayerSummaries_.28v0001.29</w:t>
+        </w:r>
+      </w:hyperlink>
+      <w:r>
+        <w:rPr>
+          <w:rFonts w:eastAsiaTheme="minorHAnsi" w:cs="Arial"/>
+          <w:color w:val="3F4350"/>
+          <w:w w:val="90"/>
+          <w:kern w:val="0"/>
+          <w:szCs w:val="20"/>
+        </w:rPr>
+        <w:t>)</w:t>
+      </w:r>
+    </w:p>
+    <w:p>
+      <w:pPr>
+        <w:widowControl/>
+        <w:wordWrap/>
+        <w:autoSpaceDE/>
+        <w:autoSpaceDN/>
+        <w:spacing w:before="100" w:beforeAutospacing="1" w:after="100" w:afterAutospacing="1" w:line="240" w:lineRule="auto"/>
+        <w:ind w:left="720"/>
+        <w:jc w:val="left"/>
+        <w:rPr>
+          <w:rFonts w:eastAsiaTheme="minorHAnsi" w:cs="Arial"/>
+          <w:color w:val="3F4350"/>
+          <w:kern w:val="0"/>
+          <w:szCs w:val="20"/>
+        </w:rPr>
+      </w:pPr>
+      <w:r>
+        <w:rPr>
+          <w:rFonts w:eastAsiaTheme="minorHAnsi" w:cs="Arial" w:hint="eastAsia"/>
+          <w:color w:val="3F4350"/>
+          <w:kern w:val="0"/>
+          <w:szCs w:val="20"/>
+        </w:rPr>
+        <w:t xml:space="preserve">아래 링크를 통해 API키를 발급받습니다. </w:t>
+      </w:r>
+      <w:r>
+        <w:rPr>
+          <w:rFonts w:eastAsiaTheme="minorHAnsi" w:cs="Arial"/>
+          <w:color w:val="3F4350"/>
+          <w:kern w:val="0"/>
+          <w:szCs w:val="20"/>
+        </w:rPr>
+        <w:t>(</w:t>
+      </w:r>
+      <w:hyperlink r:id="rId42" w:history="1">
+        <w:r>
+          <w:rPr>
+            <w:rStyle w:val="a8"/>
+            <w:rFonts w:eastAsiaTheme="minorHAnsi" w:cs="Arial"/>
+            <w:kern w:val="0"/>
+            <w:szCs w:val="20"/>
+          </w:rPr>
+          <w:t>https://steamcommunity.com/dev/apikey</w:t>
+        </w:r>
+      </w:hyperlink>
+      <w:r>
+        <w:rPr>
+          <w:rFonts w:eastAsiaTheme="minorHAnsi" w:cs="Arial"/>
+          <w:color w:val="3F4350"/>
+          <w:kern w:val="0"/>
+          <w:szCs w:val="20"/>
+        </w:rPr>
+        <w:t>)</w:t>
+      </w:r>
+      <w:r>
+        <w:rPr>
+          <w:rFonts w:eastAsiaTheme="minorHAnsi" w:cs="Arial"/>
+          <w:color w:val="3F4350"/>
+          <w:kern w:val="0"/>
+          <w:szCs w:val="20"/>
+        </w:rPr>
+        <w:br/>
+      </w:r>
+      <w:r>
+        <w:rPr>
+          <w:rFonts w:eastAsiaTheme="minorHAnsi" w:cs="Arial" w:hint="eastAsia"/>
+          <w:color w:val="3F4350"/>
+          <w:kern w:val="0"/>
+          <w:szCs w:val="20"/>
+        </w:rPr>
+        <w:t>스팀 계정이 있어야 하며, 해당 계정에 게임이 있어야 발급이 가능합니다.</w:t>
+      </w:r>
+    </w:p>
+    <w:p>
+      <w:pPr>
+        <w:pStyle w:val="3"/>
+        <w:ind w:left="1000" w:hanging="400"/>
+        <w:rPr>
+          <w:b/>
+        </w:rPr>
+      </w:pPr>
+      <w:r>
+        <w:rPr>
+          <w:rFonts w:hint="eastAsia"/>
+          <w:b/>
+        </w:rPr>
+        <w:t>AWS S3</w:t>
+      </w:r>
+    </w:p>
+    <w:p>
+      <w:pPr>
+        <w:ind w:left="800"/>
+      </w:pPr>
+      <w:r>
+        <w:rPr>
+          <w:rFonts w:hint="eastAsia"/>
+        </w:rPr>
+        <w:t xml:space="preserve">서비스 내에서 사용되는 이미지 등의 자료를 공유하기 위해 </w:t>
+      </w:r>
+      <w:r>
+        <w:t xml:space="preserve">AWS S3 </w:t>
+      </w:r>
+      <w:r>
+        <w:rPr>
+          <w:rFonts w:hint="eastAsia"/>
+        </w:rPr>
+        <w:t>클라우드</w:t>
+      </w:r>
+      <w:r>
+        <w:br/>
+      </w:r>
+      <w:bookmarkStart w:id="15" w:name="_GoBack"/>
+      <w:bookmarkEnd w:id="15"/>
+      <w:r>
+        <w:rPr>
+          <w:rFonts w:hint="eastAsia"/>
+        </w:rPr>
+        <w:t>스토리지를 적용</w:t>
+      </w:r>
+      <w:r>
+        <w:rPr>
+          <w:rFonts w:hint="eastAsia"/>
+        </w:rPr>
+        <w:t>했습니다.</w:t>
       </w:r>
     </w:p>
     <w:sectPr>
@@ -5254,9 +5170,158 @@
     </w:lvl>
   </w:abstractNum>
   <w:abstractNum w:abstractNumId="3" w15:restartNumberingAfterBreak="0">
+    <w:nsid w:val="6D5D5FF5"/>
+    <w:multiLevelType w:val="multilevel"/>
+    <w:tmpl w:val="10C0F2FE"/>
+    <w:lvl w:ilvl="0">
+      <w:start w:val="1"/>
+      <w:numFmt w:val="bullet"/>
+      <w:lvlText w:val=""/>
+      <w:lvlJc w:val="left"/>
+      <w:pPr>
+        <w:tabs>
+          <w:tab w:val="num" w:pos="720"/>
+        </w:tabs>
+        <w:ind w:left="720" w:hanging="360"/>
+      </w:pPr>
+      <w:rPr>
+        <w:rFonts w:ascii="Symbol" w:hAnsi="Symbol" w:hint="default"/>
+        <w:sz w:val="20"/>
+      </w:rPr>
+    </w:lvl>
+    <w:lvl w:ilvl="1" w:tentative="1">
+      <w:start w:val="1"/>
+      <w:numFmt w:val="bullet"/>
+      <w:lvlText w:val="o"/>
+      <w:lvlJc w:val="left"/>
+      <w:pPr>
+        <w:tabs>
+          <w:tab w:val="num" w:pos="1440"/>
+        </w:tabs>
+        <w:ind w:left="1440" w:hanging="360"/>
+      </w:pPr>
+      <w:rPr>
+        <w:rFonts w:ascii="Courier New" w:hAnsi="Courier New" w:hint="default"/>
+        <w:sz w:val="20"/>
+      </w:rPr>
+    </w:lvl>
+    <w:lvl w:ilvl="2" w:tentative="1">
+      <w:start w:val="1"/>
+      <w:numFmt w:val="bullet"/>
+      <w:lvlText w:val=""/>
+      <w:lvlJc w:val="left"/>
+      <w:pPr>
+        <w:tabs>
+          <w:tab w:val="num" w:pos="2160"/>
+        </w:tabs>
+        <w:ind w:left="2160" w:hanging="360"/>
+      </w:pPr>
+      <w:rPr>
+        <w:rFonts w:ascii="Wingdings" w:hAnsi="Wingdings" w:hint="default"/>
+        <w:sz w:val="20"/>
+      </w:rPr>
+    </w:lvl>
+    <w:lvl w:ilvl="3" w:tentative="1">
+      <w:start w:val="1"/>
+      <w:numFmt w:val="bullet"/>
+      <w:lvlText w:val=""/>
+      <w:lvlJc w:val="left"/>
+      <w:pPr>
+        <w:tabs>
+          <w:tab w:val="num" w:pos="2880"/>
+        </w:tabs>
+        <w:ind w:left="2880" w:hanging="360"/>
+      </w:pPr>
+      <w:rPr>
+        <w:rFonts w:ascii="Wingdings" w:hAnsi="Wingdings" w:hint="default"/>
+        <w:sz w:val="20"/>
+      </w:rPr>
+    </w:lvl>
+    <w:lvl w:ilvl="4" w:tentative="1">
+      <w:start w:val="1"/>
+      <w:numFmt w:val="bullet"/>
+      <w:lvlText w:val=""/>
+      <w:lvlJc w:val="left"/>
+      <w:pPr>
+        <w:tabs>
+          <w:tab w:val="num" w:pos="3600"/>
+        </w:tabs>
+        <w:ind w:left="3600" w:hanging="360"/>
+      </w:pPr>
+      <w:rPr>
+        <w:rFonts w:ascii="Wingdings" w:hAnsi="Wingdings" w:hint="default"/>
+        <w:sz w:val="20"/>
+      </w:rPr>
+    </w:lvl>
+    <w:lvl w:ilvl="5" w:tentative="1">
+      <w:start w:val="1"/>
+      <w:numFmt w:val="bullet"/>
+      <w:lvlText w:val=""/>
+      <w:lvlJc w:val="left"/>
+      <w:pPr>
+        <w:tabs>
+          <w:tab w:val="num" w:pos="4320"/>
+        </w:tabs>
+        <w:ind w:left="4320" w:hanging="360"/>
+      </w:pPr>
+      <w:rPr>
+        <w:rFonts w:ascii="Wingdings" w:hAnsi="Wingdings" w:hint="default"/>
+        <w:sz w:val="20"/>
+      </w:rPr>
+    </w:lvl>
+    <w:lvl w:ilvl="6" w:tentative="1">
+      <w:start w:val="1"/>
+      <w:numFmt w:val="bullet"/>
+      <w:lvlText w:val=""/>
+      <w:lvlJc w:val="left"/>
+      <w:pPr>
+        <w:tabs>
+          <w:tab w:val="num" w:pos="5040"/>
+        </w:tabs>
+        <w:ind w:left="5040" w:hanging="360"/>
+      </w:pPr>
+      <w:rPr>
+        <w:rFonts w:ascii="Wingdings" w:hAnsi="Wingdings" w:hint="default"/>
+        <w:sz w:val="20"/>
+      </w:rPr>
+    </w:lvl>
+    <w:lvl w:ilvl="7" w:tentative="1">
+      <w:start w:val="1"/>
+      <w:numFmt w:val="bullet"/>
+      <w:lvlText w:val=""/>
+      <w:lvlJc w:val="left"/>
+      <w:pPr>
+        <w:tabs>
+          <w:tab w:val="num" w:pos="5760"/>
+        </w:tabs>
+        <w:ind w:left="5760" w:hanging="360"/>
+      </w:pPr>
+      <w:rPr>
+        <w:rFonts w:ascii="Wingdings" w:hAnsi="Wingdings" w:hint="default"/>
+        <w:sz w:val="20"/>
+      </w:rPr>
+    </w:lvl>
+    <w:lvl w:ilvl="8" w:tentative="1">
+      <w:start w:val="1"/>
+      <w:numFmt w:val="bullet"/>
+      <w:lvlText w:val=""/>
+      <w:lvlJc w:val="left"/>
+      <w:pPr>
+        <w:tabs>
+          <w:tab w:val="num" w:pos="6480"/>
+        </w:tabs>
+        <w:ind w:left="6480" w:hanging="360"/>
+      </w:pPr>
+      <w:rPr>
+        <w:rFonts w:ascii="Wingdings" w:hAnsi="Wingdings" w:hint="default"/>
+        <w:sz w:val="20"/>
+      </w:rPr>
+    </w:lvl>
+  </w:abstractNum>
+  <w:abstractNum w:abstractNumId="4" w15:restartNumberingAfterBreak="0">
     <w:nsid w:val="6E516DE3"/>
     <w:multiLevelType w:val="hybridMultilevel"/>
-    <w:tmpl w:val="AE0EF27A"/>
+    <w:tmpl w:val="5D5C2F4C"/>
     <w:lvl w:ilvl="0" w:tplc="7026050A">
       <w:start w:val="1"/>
       <w:numFmt w:val="decimal"/>
@@ -5287,14 +5352,16 @@
         <w:ind w:left="1600" w:hanging="400"/>
       </w:pPr>
     </w:lvl>
-    <w:lvl w:ilvl="3" w:tplc="0409000F" w:tentative="1">
-      <w:start w:val="1"/>
-      <w:numFmt w:val="decimal"/>
-      <w:lvlText w:val="%4."/>
+    <w:lvl w:ilvl="3" w:tplc="00D0750A">
+      <w:numFmt w:val="bullet"/>
+      <w:lvlText w:val="-"/>
       <w:lvlJc w:val="left"/>
       <w:pPr>
-        <w:ind w:left="2000" w:hanging="400"/>
-      </w:pPr>
+        <w:ind w:left="1960" w:hanging="360"/>
+      </w:pPr>
+      <w:rPr>
+        <w:rFonts w:ascii="Arial" w:eastAsia="Gulim" w:hAnsi="Arial" w:cs="Arial" w:hint="default"/>
+      </w:rPr>
     </w:lvl>
     <w:lvl w:ilvl="4" w:tplc="04090019" w:tentative="1">
       <w:start w:val="1"/>
@@ -5343,7 +5410,7 @@
     </w:lvl>
   </w:abstractNum>
   <w:num w:numId="1">
-    <w:abstractNumId w:val="3"/>
+    <w:abstractNumId w:val="4"/>
   </w:num>
   <w:num w:numId="2">
     <w:abstractNumId w:val="0"/>
@@ -5353,6 +5420,9 @@
   </w:num>
   <w:num w:numId="4">
     <w:abstractNumId w:val="2"/>
+  </w:num>
+  <w:num w:numId="5">
+    <w:abstractNumId w:val="3"/>
   </w:num>
 </w:numbering>
 </file>
@@ -5978,35 +6048,29 @@
     <w:uiPriority w:val="99"/>
     <w:rsid w:val="00095D94"/>
   </w:style>
-  <w:style w:type="paragraph" w:styleId="a8">
-    <w:name w:val="Balloon Text"/>
-    <w:basedOn w:val="a"/>
-    <w:link w:val="Char2"/>
+  <w:style w:type="character" w:styleId="a8">
+    <w:name w:val="Hyperlink"/>
+    <w:basedOn w:val="a0"/>
     <w:uiPriority w:val="99"/>
-    <w:semiHidden/>
     <w:unhideWhenUsed/>
-    <w:rsid w:val="00C57821"/>
+    <w:rsid w:val="00DC2630"/>
+    <w:rPr>
+      <w:color w:val="0000FF"/>
+      <w:u w:val="single"/>
+    </w:rPr>
+  </w:style>
+  <w:style w:type="paragraph" w:styleId="a9">
+    <w:name w:val="No Spacing"/>
+    <w:uiPriority w:val="1"/>
+    <w:qFormat/>
+    <w:rsid w:val="006F2452"/>
     <w:pPr>
+      <w:widowControl w:val="0"/>
+      <w:wordWrap w:val="0"/>
+      <w:autoSpaceDE w:val="0"/>
+      <w:autoSpaceDN w:val="0"/>
       <w:spacing w:after="0" w:line="240" w:lineRule="auto"/>
     </w:pPr>
-    <w:rPr>
-      <w:rFonts w:asciiTheme="majorHAnsi" w:eastAsiaTheme="majorEastAsia" w:hAnsiTheme="majorHAnsi" w:cstheme="majorBidi"/>
-      <w:sz w:val="18"/>
-      <w:szCs w:val="18"/>
-    </w:rPr>
-  </w:style>
-  <w:style w:type="character" w:customStyle="1" w:styleId="Char2">
-    <w:name w:val="풍선 도움말 텍스트 Char"/>
-    <w:basedOn w:val="a0"/>
-    <w:link w:val="a8"/>
-    <w:uiPriority w:val="99"/>
-    <w:semiHidden/>
-    <w:rsid w:val="00C57821"/>
-    <w:rPr>
-      <w:rFonts w:asciiTheme="majorHAnsi" w:eastAsiaTheme="majorEastAsia" w:hAnsiTheme="majorHAnsi" w:cstheme="majorBidi"/>
-      <w:sz w:val="18"/>
-      <w:szCs w:val="18"/>
-    </w:rPr>
   </w:style>
 </w:styles>
 </file>
@@ -6277,7 +6341,7 @@
 </file>
 
 <file path=customXml/itemProps1.xml><?xml version="1.0" encoding="utf-8"?>
-<ds:datastoreItem xmlns:ds="http://schemas.openxmlformats.org/officeDocument/2006/customXml" ds:itemID="{E6AFA334-C7A7-43EC-8AF9-20BDB73082B6}">
+<ds:datastoreItem xmlns:ds="http://schemas.openxmlformats.org/officeDocument/2006/customXml" ds:itemID="{1ECEC61B-3CEF-4336-8A5E-D4D4D5B983F6}">
   <ds:schemaRefs>
     <ds:schemaRef ds:uri="http://schemas.openxmlformats.org/officeDocument/2006/bibliography"/>
   </ds:schemaRefs>

--- a/exec/포팅 매뉴얼.docx
+++ b/exec/포팅 매뉴얼.docx
@@ -293,7 +293,7 @@
       <w:pPr>
         <w:pStyle w:val="a4"/>
         <w:numPr>
-          <w:ilvl w:val="1"/>
+          <w:ilvl w:val="0"/>
           <w:numId w:val="1"/>
         </w:numPr>
         <w:ind w:leftChars="0"/>
@@ -308,7 +308,7 @@
           <w:b/>
           <w:szCs w:val="20"/>
         </w:rPr>
-        <w:t>플러그인 설치</w:t>
+        <w:t>Docker</w:t>
       </w:r>
     </w:p>
     <w:p>
@@ -330,7 +330,49 @@
           <w:b/>
           <w:szCs w:val="20"/>
         </w:rPr>
-        <w:t>자동 빌드 및 배포 설정</w:t>
+        <w:t>Frontend</w:t>
+      </w:r>
+    </w:p>
+    <w:p>
+      <w:pPr>
+        <w:pStyle w:val="a4"/>
+        <w:numPr>
+          <w:ilvl w:val="1"/>
+          <w:numId w:val="1"/>
+        </w:numPr>
+        <w:ind w:leftChars="0"/>
+        <w:rPr>
+          <w:b/>
+          <w:szCs w:val="20"/>
+        </w:rPr>
+      </w:pPr>
+      <w:r>
+        <w:rPr>
+          <w:b/>
+          <w:szCs w:val="20"/>
+        </w:rPr>
+        <w:t>Django</w:t>
+      </w:r>
+    </w:p>
+    <w:p>
+      <w:pPr>
+        <w:pStyle w:val="a4"/>
+        <w:numPr>
+          <w:ilvl w:val="1"/>
+          <w:numId w:val="1"/>
+        </w:numPr>
+        <w:ind w:leftChars="0"/>
+        <w:rPr>
+          <w:b/>
+          <w:szCs w:val="20"/>
+        </w:rPr>
+      </w:pPr>
+      <w:r>
+        <w:rPr>
+          <w:b/>
+          <w:szCs w:val="20"/>
+        </w:rPr>
+        <w:t>Backend</w:t>
       </w:r>
     </w:p>
     <w:p>
@@ -352,71 +394,7 @@
           <w:b/>
           <w:szCs w:val="20"/>
         </w:rPr>
-        <w:t>Docker</w:t>
-      </w:r>
-    </w:p>
-    <w:p>
-      <w:pPr>
-        <w:pStyle w:val="a4"/>
-        <w:numPr>
-          <w:ilvl w:val="1"/>
-          <w:numId w:val="1"/>
-        </w:numPr>
-        <w:ind w:leftChars="0"/>
-        <w:rPr>
-          <w:b/>
-          <w:szCs w:val="20"/>
-        </w:rPr>
-      </w:pPr>
-      <w:r>
-        <w:rPr>
-          <w:rFonts w:hint="eastAsia"/>
-          <w:b/>
-          <w:szCs w:val="20"/>
-        </w:rPr>
-        <w:t>Frontend</w:t>
-      </w:r>
-    </w:p>
-    <w:p>
-      <w:pPr>
-        <w:pStyle w:val="a4"/>
-        <w:numPr>
-          <w:ilvl w:val="1"/>
-          <w:numId w:val="1"/>
-        </w:numPr>
-        <w:ind w:leftChars="0"/>
-        <w:rPr>
-          <w:b/>
-          <w:szCs w:val="20"/>
-        </w:rPr>
-      </w:pPr>
-      <w:r>
-        <w:rPr>
-          <w:b/>
-          <w:szCs w:val="20"/>
-        </w:rPr>
-        <w:t>Django</w:t>
-      </w:r>
-    </w:p>
-    <w:p>
-      <w:pPr>
-        <w:pStyle w:val="a4"/>
-        <w:numPr>
-          <w:ilvl w:val="1"/>
-          <w:numId w:val="1"/>
-        </w:numPr>
-        <w:ind w:leftChars="0"/>
-        <w:rPr>
-          <w:b/>
-          <w:szCs w:val="20"/>
-        </w:rPr>
-      </w:pPr>
-      <w:r>
-        <w:rPr>
-          <w:b/>
-          <w:szCs w:val="20"/>
-        </w:rPr>
-        <w:t>Backend</w:t>
+        <w:t>Nginx</w:t>
       </w:r>
     </w:p>
     <w:p>
@@ -3079,7 +3057,7 @@
           <v:shape id="_x0000_i1025" type="#_x0000_t75" style="width:451.2pt;height:43.8pt" o:ole="">
             <v:imagedata r:id="rId8" o:title=""/>
           </v:shape>
-          <o:OLEObject Type="Embed" ProgID="Word.OpenDocumentText.12" ShapeID="_x0000_i1025" DrawAspect="Content" ObjectID="_1742218404" r:id="rId9"/>
+          <o:OLEObject Type="Embed" ProgID="Word.OpenDocumentText.12" ShapeID="_x0000_i1025" DrawAspect="Content" ObjectID="_1742280703" r:id="rId9"/>
         </w:object>
       </w:r>
     </w:p>
@@ -3311,7 +3289,7 @@
           <v:shape id="_x0000_i1026" type="#_x0000_t75" style="width:451.2pt;height:103.8pt" o:ole="">
             <v:imagedata r:id="rId10" o:title=""/>
           </v:shape>
-          <o:OLEObject Type="Embed" ProgID="Word.OpenDocumentText.12" ShapeID="_x0000_i1026" DrawAspect="Content" ObjectID="_1742218405" r:id="rId11"/>
+          <o:OLEObject Type="Embed" ProgID="Word.OpenDocumentText.12" ShapeID="_x0000_i1026" DrawAspect="Content" ObjectID="_1742280704" r:id="rId11"/>
         </w:object>
       </w:r>
     </w:p>
@@ -3413,7 +3391,7 @@
           <v:shape id="_x0000_i1027" type="#_x0000_t75" style="width:451.2pt;height:34.8pt" o:ole="">
             <v:imagedata r:id="rId12" o:title=""/>
           </v:shape>
-          <o:OLEObject Type="Embed" ProgID="Word.OpenDocumentText.12" ShapeID="_x0000_i1027" DrawAspect="Content" ObjectID="_1742218406" r:id="rId13"/>
+          <o:OLEObject Type="Embed" ProgID="Word.OpenDocumentText.12" ShapeID="_x0000_i1027" DrawAspect="Content" ObjectID="_1742280705" r:id="rId13"/>
         </w:object>
       </w:r>
     </w:p>
@@ -3470,7 +3448,7 @@
           <v:shape id="_x0000_i1028" type="#_x0000_t75" style="width:451.2pt;height:26.4pt" o:ole="">
             <v:imagedata r:id="rId14" o:title=""/>
           </v:shape>
-          <o:OLEObject Type="Embed" ProgID="Word.OpenDocumentText.12" ShapeID="_x0000_i1028" DrawAspect="Content" ObjectID="_1742218407" r:id="rId15"/>
+          <o:OLEObject Type="Embed" ProgID="Word.OpenDocumentText.12" ShapeID="_x0000_i1028" DrawAspect="Content" ObjectID="_1742280706" r:id="rId15"/>
         </w:object>
       </w:r>
     </w:p>
@@ -3515,7 +3493,7 @@
           <v:shape id="_x0000_i1029" type="#_x0000_t75" style="width:451.2pt;height:34.8pt" o:ole="">
             <v:imagedata r:id="rId16" o:title=""/>
           </v:shape>
-          <o:OLEObject Type="Embed" ProgID="Word.OpenDocumentText.12" ShapeID="_x0000_i1029" DrawAspect="Content" ObjectID="_1742218408" r:id="rId17"/>
+          <o:OLEObject Type="Embed" ProgID="Word.OpenDocumentText.12" ShapeID="_x0000_i1029" DrawAspect="Content" ObjectID="_1742280707" r:id="rId17"/>
         </w:object>
       </w:r>
     </w:p>
@@ -3581,7 +3559,7 @@
           <v:shape id="_x0000_i1030" type="#_x0000_t75" style="width:451.2pt;height:34.8pt" o:ole="">
             <v:imagedata r:id="rId18" o:title=""/>
           </v:shape>
-          <o:OLEObject Type="Embed" ProgID="Word.OpenDocumentText.12" ShapeID="_x0000_i1030" DrawAspect="Content" ObjectID="_1742218409" r:id="rId19"/>
+          <o:OLEObject Type="Embed" ProgID="Word.OpenDocumentText.12" ShapeID="_x0000_i1030" DrawAspect="Content" ObjectID="_1742280708" r:id="rId19"/>
         </w:object>
       </w:r>
     </w:p>
@@ -3739,7 +3717,7 @@
           <v:shape id="_x0000_i1031" type="#_x0000_t75" style="width:451.2pt;height:51.6pt" o:ole="">
             <v:imagedata r:id="rId20" o:title=""/>
           </v:shape>
-          <o:OLEObject Type="Embed" ProgID="Word.OpenDocumentText.12" ShapeID="_x0000_i1031" DrawAspect="Content" ObjectID="_1742218410" r:id="rId21"/>
+          <o:OLEObject Type="Embed" ProgID="Word.OpenDocumentText.12" ShapeID="_x0000_i1031" DrawAspect="Content" ObjectID="_1742280709" r:id="rId21"/>
         </w:object>
       </w:r>
     </w:p>
@@ -3794,7 +3772,7 @@
           <v:shape id="_x0000_i1032" type="#_x0000_t75" style="width:451.2pt;height:51.6pt" o:ole="">
             <v:imagedata r:id="rId22" o:title=""/>
           </v:shape>
-          <o:OLEObject Type="Embed" ProgID="Word.OpenDocumentText.12" ShapeID="_x0000_i1032" DrawAspect="Content" ObjectID="_1742218411" r:id="rId23"/>
+          <o:OLEObject Type="Embed" ProgID="Word.OpenDocumentText.12" ShapeID="_x0000_i1032" DrawAspect="Content" ObjectID="_1742280710" r:id="rId23"/>
         </w:object>
       </w:r>
     </w:p>
@@ -3840,7 +3818,7 @@
           <v:shape id="_x0000_i1033" type="#_x0000_t75" style="width:451.2pt;height:69pt" o:ole="">
             <v:imagedata r:id="rId24" o:title=""/>
           </v:shape>
-          <o:OLEObject Type="Embed" ProgID="Word.OpenDocumentText.12" ShapeID="_x0000_i1033" DrawAspect="Content" ObjectID="_1742218412" r:id="rId25"/>
+          <o:OLEObject Type="Embed" ProgID="Word.OpenDocumentText.12" ShapeID="_x0000_i1033" DrawAspect="Content" ObjectID="_1742280711" r:id="rId25"/>
         </w:object>
       </w:r>
     </w:p>
@@ -4040,7 +4018,7 @@
           <v:shape id="_x0000_i1034" type="#_x0000_t75" style="width:451.2pt;height:259.2pt" o:ole="">
             <v:imagedata r:id="rId26" o:title=""/>
           </v:shape>
-          <o:OLEObject Type="Embed" ProgID="Word.OpenDocumentText.12" ShapeID="_x0000_i1034" DrawAspect="Content" ObjectID="_1742218413" r:id="rId27"/>
+          <o:OLEObject Type="Embed" ProgID="Word.OpenDocumentText.12" ShapeID="_x0000_i1034" DrawAspect="Content" ObjectID="_1742280712" r:id="rId27"/>
         </w:object>
       </w:r>
     </w:p>
@@ -4084,7 +4062,7 @@
           <v:shape id="_x0000_i1035" type="#_x0000_t75" style="width:451.2pt;height:103.8pt" o:ole="">
             <v:imagedata r:id="rId28" o:title=""/>
           </v:shape>
-          <o:OLEObject Type="Embed" ProgID="Word.OpenDocumentText.12" ShapeID="_x0000_i1035" DrawAspect="Content" ObjectID="_1742218414" r:id="rId29"/>
+          <o:OLEObject Type="Embed" ProgID="Word.OpenDocumentText.12" ShapeID="_x0000_i1035" DrawAspect="Content" ObjectID="_1742280713" r:id="rId29"/>
         </w:object>
       </w:r>
     </w:p>
@@ -4114,7 +4092,7 @@
           <v:shape id="_x0000_i1036" type="#_x0000_t75" style="width:451.2pt;height:242.4pt" o:ole="">
             <v:imagedata r:id="rId30" o:title=""/>
           </v:shape>
-          <o:OLEObject Type="Embed" ProgID="Word.OpenDocumentText.12" ShapeID="_x0000_i1036" DrawAspect="Content" ObjectID="_1742218415" r:id="rId31"/>
+          <o:OLEObject Type="Embed" ProgID="Word.OpenDocumentText.12" ShapeID="_x0000_i1036" DrawAspect="Content" ObjectID="_1742280714" r:id="rId31"/>
         </w:object>
       </w:r>
     </w:p>
@@ -4169,7 +4147,7 @@
           <v:shape id="_x0000_i1037" type="#_x0000_t75" style="width:451.2pt;height:138.6pt" o:ole="">
             <v:imagedata r:id="rId32" o:title=""/>
           </v:shape>
-          <o:OLEObject Type="Embed" ProgID="Word.OpenDocumentText.12" ShapeID="_x0000_i1037" DrawAspect="Content" ObjectID="_1742218416" r:id="rId33"/>
+          <o:OLEObject Type="Embed" ProgID="Word.OpenDocumentText.12" ShapeID="_x0000_i1037" DrawAspect="Content" ObjectID="_1742280715" r:id="rId33"/>
         </w:object>
       </w:r>
     </w:p>
@@ -4229,7 +4207,7 @@
           <v:shape id="_x0000_i1038" type="#_x0000_t75" style="width:451.2pt;height:238.8pt" o:ole="">
             <v:imagedata r:id="rId34" o:title=""/>
           </v:shape>
-          <o:OLEObject Type="Embed" ProgID="Word.OpenDocumentText.12" ShapeID="_x0000_i1038" DrawAspect="Content" ObjectID="_1742218417" r:id="rId35"/>
+          <o:OLEObject Type="Embed" ProgID="Word.OpenDocumentText.12" ShapeID="_x0000_i1038" DrawAspect="Content" ObjectID="_1742280716" r:id="rId35"/>
         </w:object>
       </w:r>
     </w:p>
@@ -4248,8 +4226,9 @@
         <w:t>Dockercompose.yml</w:t>
       </w:r>
     </w:p>
-    <w:bookmarkStart w:id="14" w:name="_MON_1742123246"/>
-    <w:bookmarkEnd w:id="14"/>
+    <w:bookmarkStart w:id="14" w:name="_GoBack"/>
+    <w:bookmarkStart w:id="15" w:name="_MON_1742123246"/>
+    <w:bookmarkEnd w:id="15"/>
     <w:p>
       <w:pPr>
         <w:ind w:firstLine="600"/>
@@ -4259,8 +4238,110 @@
           <v:shape id="_x0000_i1039" type="#_x0000_t75" style="width:451.2pt;height:338.4pt" o:ole="">
             <v:imagedata r:id="rId36" o:title=""/>
           </v:shape>
-          <o:OLEObject Type="Embed" ProgID="Word.OpenDocumentText.12" ShapeID="_x0000_i1039" DrawAspect="Content" ObjectID="_1742218418" r:id="rId37"/>
+          <o:OLEObject Type="Embed" ProgID="Word.OpenDocumentText.12" ShapeID="_x0000_i1039" DrawAspect="Content" ObjectID="_1742280717" r:id="rId37"/>
         </w:object>
+      </w:r>
+      <w:bookmarkEnd w:id="14"/>
+    </w:p>
+    <w:p>
+      <w:pPr>
+        <w:pStyle w:val="a4"/>
+        <w:numPr>
+          <w:ilvl w:val="0"/>
+          <w:numId w:val="2"/>
+        </w:numPr>
+        <w:ind w:leftChars="0"/>
+        <w:rPr>
+          <w:b/>
+          <w:sz w:val="28"/>
+          <w:szCs w:val="28"/>
+        </w:rPr>
+      </w:pPr>
+      <w:r>
+        <w:rPr>
+          <w:b/>
+          <w:sz w:val="28"/>
+          <w:szCs w:val="28"/>
+        </w:rPr>
+        <w:lastRenderedPageBreak/>
+        <w:t>D</w:t>
+      </w:r>
+      <w:r>
+        <w:rPr>
+          <w:rFonts w:hint="eastAsia"/>
+          <w:b/>
+          <w:sz w:val="28"/>
+          <w:szCs w:val="28"/>
+        </w:rPr>
+        <w:t>ocker</w:t>
+      </w:r>
+    </w:p>
+    <w:p>
+      <w:pPr>
+        <w:pStyle w:val="2"/>
+        <w:rPr>
+          <w:b/>
+          <w:sz w:val="24"/>
+          <w:szCs w:val="24"/>
+        </w:rPr>
+      </w:pPr>
+      <w:r>
+        <w:rPr>
+          <w:b/>
+          <w:sz w:val="24"/>
+          <w:szCs w:val="24"/>
+        </w:rPr>
+        <w:t>/etc/nginx nginx.conf</w:t>
+      </w:r>
+    </w:p>
+    <w:bookmarkStart w:id="16" w:name="_MON_1742280599"/>
+    <w:bookmarkEnd w:id="16"/>
+    <w:p>
+      <w:r>
+        <w:object w:dxaOrig="9026" w:dyaOrig="12046">
+          <v:shape id="_x0000_i1044" type="#_x0000_t75" style="width:451.2pt;height:602.4pt" o:ole="">
+            <v:imagedata r:id="rId38" o:title=""/>
+          </v:shape>
+          <o:OLEObject Type="Embed" ProgID="Word.OpenDocumentText.12" ShapeID="_x0000_i1044" DrawAspect="Content" ObjectID="_1742280718" r:id="rId39"/>
+        </w:object>
+      </w:r>
+    </w:p>
+    <w:bookmarkStart w:id="17" w:name="_MON_1742280691"/>
+    <w:bookmarkEnd w:id="17"/>
+    <w:p>
+      <w:r>
+        <w:object w:dxaOrig="9026" w:dyaOrig="7361">
+          <v:shape id="_x0000_i1046" type="#_x0000_t75" style="width:451.2pt;height:367.8pt" o:ole="">
+            <v:imagedata r:id="rId40" o:title=""/>
+          </v:shape>
+          <o:OLEObject Type="Embed" ProgID="Word.OpenDocumentText.12" ShapeID="_x0000_i1046" DrawAspect="Content" ObjectID="_1742280719" r:id="rId41"/>
+        </w:object>
+      </w:r>
+    </w:p>
+    <w:p>
+      <w:pPr>
+        <w:ind w:firstLine="600"/>
+      </w:pPr>
+    </w:p>
+    <w:p>
+      <w:pPr>
+        <w:widowControl/>
+        <w:wordWrap/>
+        <w:autoSpaceDE/>
+        <w:autoSpaceDN/>
+        <w:rPr>
+          <w:b/>
+          <w:sz w:val="24"/>
+          <w:szCs w:val="24"/>
+        </w:rPr>
+      </w:pPr>
+      <w:r>
+        <w:rPr>
+          <w:b/>
+          <w:sz w:val="24"/>
+          <w:szCs w:val="24"/>
+        </w:rPr>
+        <w:br w:type="page"/>
       </w:r>
     </w:p>
     <w:p>
@@ -4321,7 +4402,7 @@
       <w:r>
         <w:t>카카오 개발자 사이트인 </w:t>
       </w:r>
-      <w:hyperlink r:id="rId38" w:tgtFrame="_blank" w:history="1">
+      <w:hyperlink r:id="rId42" w:tgtFrame="_blank" w:history="1">
         <w:r>
           <w:t>https://developers.kakao.com/</w:t>
         </w:r>
@@ -4357,7 +4438,7 @@
       <w:r>
         <w:t>애플리케이션에서 Web 플랫폼을 사용하도록 등록합니다. 이 때 우리 서비스의 도메인인 </w:t>
       </w:r>
-      <w:hyperlink r:id="rId39" w:tgtFrame="_blank" w:history="1">
+      <w:hyperlink r:id="rId43" w:tgtFrame="_blank" w:history="1">
         <w:r>
           <w:t>https://gamemakase.com</w:t>
         </w:r>
@@ -4482,7 +4563,7 @@
         </w:rPr>
         <w:t>(</w:t>
       </w:r>
-      <w:hyperlink r:id="rId40" w:history="1">
+      <w:hyperlink r:id="rId44" w:history="1">
         <w:r>
           <w:rPr>
             <w:rStyle w:val="a8"/>
@@ -4667,7 +4748,7 @@
         </w:rPr>
         <w:t>(</w:t>
       </w:r>
-      <w:hyperlink r:id="rId41" w:anchor="GetPlayerSummaries_.28v0001.29" w:history="1">
+      <w:hyperlink r:id="rId45" w:anchor="GetPlayerSummaries_.28v0001.29" w:history="1">
         <w:r>
           <w:rPr>
             <w:rStyle w:val="a8"/>
@@ -4724,7 +4805,7 @@
         </w:rPr>
         <w:t>(</w:t>
       </w:r>
-      <w:hyperlink r:id="rId42" w:history="1">
+      <w:hyperlink r:id="rId46" w:history="1">
         <w:r>
           <w:rPr>
             <w:rStyle w:val="a8"/>
@@ -4801,8 +4882,6 @@
       <w:r>
         <w:br/>
       </w:r>
-      <w:bookmarkStart w:id="15" w:name="_GoBack"/>
-      <w:bookmarkEnd w:id="15"/>
       <w:r>
         <w:rPr>
           <w:rFonts w:hint="eastAsia"/>
@@ -5360,7 +5439,7 @@
         <w:ind w:left="1960" w:hanging="360"/>
       </w:pPr>
       <w:rPr>
-        <w:rFonts w:ascii="Arial" w:eastAsia="Gulim" w:hAnsi="Arial" w:cs="Arial" w:hint="default"/>
+        <w:rFonts w:ascii="Arial" w:eastAsia="굴림" w:hAnsi="Arial" w:cs="Arial" w:hint="default"/>
       </w:rPr>
     </w:lvl>
     <w:lvl w:ilvl="4" w:tplc="04090019" w:tentative="1">
@@ -6341,7 +6420,7 @@
 </file>
 
 <file path=customXml/itemProps1.xml><?xml version="1.0" encoding="utf-8"?>
-<ds:datastoreItem xmlns:ds="http://schemas.openxmlformats.org/officeDocument/2006/customXml" ds:itemID="{1ECEC61B-3CEF-4336-8A5E-D4D4D5B983F6}">
+<ds:datastoreItem xmlns:ds="http://schemas.openxmlformats.org/officeDocument/2006/customXml" ds:itemID="{579DCCC5-DCBB-4009-BBEF-EDFA13189260}">
   <ds:schemaRefs>
     <ds:schemaRef ds:uri="http://schemas.openxmlformats.org/officeDocument/2006/bibliography"/>
   </ds:schemaRefs>
